--- a/iteration2/Report PDF/Iteration II.docx
+++ b/iteration2/Report PDF/Iteration II.docx
@@ -266,63 +266,61 @@
           <w:szCs w:val="28"/>
         </w:rPr>
       </w:pPr>
-      <w:proofErr w:type="spellStart"/>
       <w:r>
         <w:rPr>
           <w:sz w:val="28"/>
           <w:szCs w:val="28"/>
         </w:rPr>
-        <w:t>Yangzekun</w:t>
-      </w:r>
-      <w:proofErr w:type="spellEnd"/>
+        <w:t xml:space="preserve">Yangzekun Gao, </w:t>
+      </w:r>
+      <w:proofErr w:type="spellStart"/>
       <w:r>
         <w:rPr>
           <w:sz w:val="28"/>
           <w:szCs w:val="28"/>
         </w:rPr>
-        <w:t xml:space="preserve"> Gao, </w:t>
-      </w:r>
-      <w:proofErr w:type="spellStart"/>
+        <w:t>Jingke</w:t>
+      </w:r>
+      <w:proofErr w:type="spellEnd"/>
       <w:r>
         <w:rPr>
           <w:sz w:val="28"/>
           <w:szCs w:val="28"/>
         </w:rPr>
-        <w:t>Jingke</w:t>
-      </w:r>
-      <w:proofErr w:type="spellEnd"/>
+        <w:t xml:space="preserve"> Shi, </w:t>
+      </w:r>
+      <w:proofErr w:type="spellStart"/>
       <w:r>
         <w:rPr>
           <w:sz w:val="28"/>
           <w:szCs w:val="28"/>
         </w:rPr>
-        <w:t xml:space="preserve"> Shi, </w:t>
-      </w:r>
-      <w:proofErr w:type="spellStart"/>
+        <w:t>Zhengyan</w:t>
+      </w:r>
+      <w:proofErr w:type="spellEnd"/>
       <w:r>
         <w:rPr>
           <w:sz w:val="28"/>
           <w:szCs w:val="28"/>
         </w:rPr>
-        <w:t>Zhengyan</w:t>
-      </w:r>
-      <w:proofErr w:type="spellEnd"/>
+        <w:t xml:space="preserve"> Hu, </w:t>
+      </w:r>
+      <w:proofErr w:type="spellStart"/>
       <w:r>
         <w:rPr>
           <w:sz w:val="28"/>
           <w:szCs w:val="28"/>
         </w:rPr>
-        <w:t xml:space="preserve"> Hu, Maiqi Hou</w:t>
-      </w:r>
-    </w:p>
-    <w:p>
-      <w:pPr>
-        <w:jc w:val="center"/>
+        <w:t>Maiqi</w:t>
+      </w:r>
+      <w:proofErr w:type="spellEnd"/>
+      <w:r>
         <w:rPr>
           <w:sz w:val="28"/>
           <w:szCs w:val="28"/>
         </w:rPr>
-      </w:pPr>
+        <w:t xml:space="preserve"> Hou</w:t>
+      </w:r>
     </w:p>
     <w:p>
       <w:pPr>
@@ -335,6 +333,15 @@
     </w:p>
     <w:p>
       <w:pPr>
+        <w:jc w:val="center"/>
+        <w:rPr>
+          <w:sz w:val="28"/>
+          <w:szCs w:val="28"/>
+        </w:rPr>
+      </w:pPr>
+    </w:p>
+    <w:p>
+      <w:pPr>
         <w:rPr>
           <w:b/>
           <w:bCs/>
@@ -932,10 +939,7 @@
     <w:p>
       <w:pPr>
         <w:rPr>
-          <w:b/>
-          <w:bCs/>
-          <w:sz w:val="40"/>
-          <w:szCs w:val="40"/>
+          <w:noProof/>
         </w:rPr>
       </w:pPr>
       <w:r>
@@ -948,14 +952,24 @@
         <w:lastRenderedPageBreak/>
         <w:t>Class Diagram</w:t>
       </w:r>
+    </w:p>
+    <w:p>
+      <w:pPr>
+        <w:rPr>
+          <w:b/>
+          <w:bCs/>
+          <w:sz w:val="40"/>
+          <w:szCs w:val="40"/>
+        </w:rPr>
+      </w:pPr>
       <w:r>
         <w:rPr>
           <w:noProof/>
         </w:rPr>
         <w:drawing>
-          <wp:inline distT="0" distB="0" distL="0" distR="0" wp14:anchorId="010598D0" wp14:editId="4892641B">
-            <wp:extent cx="7687384" cy="6140302"/>
-            <wp:effectExtent l="0" t="7303" r="1588" b="1587"/>
+          <wp:inline distT="0" distB="0" distL="0" distR="0" wp14:anchorId="745414D6" wp14:editId="5494DB7B">
+            <wp:extent cx="7467574" cy="6059805"/>
+            <wp:effectExtent l="0" t="1270" r="0" b="0"/>
             <wp:docPr id="1" name="Picture 1" descr="Diagram&#10;&#10;Description automatically generated"/>
             <wp:cNvGraphicFramePr>
               <a:graphicFrameLocks xmlns:a="http://schemas.openxmlformats.org/drawingml/2006/main" noChangeAspect="1"/>
@@ -976,7 +990,7 @@
                   <pic:spPr>
                     <a:xfrm rot="5400000">
                       <a:off x="0" y="0"/>
-                      <a:ext cx="7705732" cy="6154957"/>
+                      <a:ext cx="7543095" cy="6121089"/>
                     </a:xfrm>
                     <a:prstGeom prst="rect">
                       <a:avLst/>
@@ -4105,10 +4119,10 @@
           <w:noProof/>
         </w:rPr>
         <w:drawing>
-          <wp:inline distT="0" distB="0" distL="0" distR="0" wp14:anchorId="147AD84A" wp14:editId="70D7FE61">
-            <wp:extent cx="6181725" cy="4774326"/>
-            <wp:effectExtent l="0" t="0" r="0" b="7620"/>
-            <wp:docPr id="3" name="Picture 3" descr="Diagram&#10;&#10;Description automatically generated"/>
+          <wp:inline distT="0" distB="0" distL="0" distR="0" wp14:anchorId="5EECD3E1" wp14:editId="69A8DC40">
+            <wp:extent cx="5943600" cy="4905375"/>
+            <wp:effectExtent l="0" t="0" r="0" b="9525"/>
+            <wp:docPr id="20" name="Picture 20" descr="Diagram&#10;&#10;Description automatically generated"/>
             <wp:cNvGraphicFramePr>
               <a:graphicFrameLocks xmlns:a="http://schemas.openxmlformats.org/drawingml/2006/main" noChangeAspect="1"/>
             </wp:cNvGraphicFramePr>
@@ -4116,7 +4130,7 @@
               <a:graphicData uri="http://schemas.openxmlformats.org/drawingml/2006/picture">
                 <pic:pic xmlns:pic="http://schemas.openxmlformats.org/drawingml/2006/picture">
                   <pic:nvPicPr>
-                    <pic:cNvPr id="3" name="Picture 3" descr="Diagram&#10;&#10;Description automatically generated"/>
+                    <pic:cNvPr id="20" name="Picture 20" descr="Diagram&#10;&#10;Description automatically generated"/>
                     <pic:cNvPicPr/>
                   </pic:nvPicPr>
                   <pic:blipFill>
@@ -4128,7 +4142,7 @@
                   <pic:spPr>
                     <a:xfrm>
                       <a:off x="0" y="0"/>
-                      <a:ext cx="6209894" cy="4796082"/>
+                      <a:ext cx="5943600" cy="4905375"/>
                     </a:xfrm>
                     <a:prstGeom prst="rect">
                       <a:avLst/>
@@ -4150,6 +4164,73 @@
           <w:szCs w:val="32"/>
         </w:rPr>
       </w:pPr>
+    </w:p>
+    <w:p>
+      <w:pPr>
+        <w:rPr>
+          <w:b/>
+          <w:bCs/>
+          <w:sz w:val="32"/>
+          <w:szCs w:val="32"/>
+        </w:rPr>
+      </w:pPr>
+    </w:p>
+    <w:p>
+      <w:pPr>
+        <w:rPr>
+          <w:b/>
+          <w:bCs/>
+          <w:sz w:val="32"/>
+          <w:szCs w:val="32"/>
+        </w:rPr>
+      </w:pPr>
+    </w:p>
+    <w:p>
+      <w:pPr>
+        <w:rPr>
+          <w:b/>
+          <w:bCs/>
+          <w:sz w:val="32"/>
+          <w:szCs w:val="32"/>
+        </w:rPr>
+      </w:pPr>
+    </w:p>
+    <w:p>
+      <w:pPr>
+        <w:rPr>
+          <w:b/>
+          <w:bCs/>
+          <w:sz w:val="32"/>
+          <w:szCs w:val="32"/>
+        </w:rPr>
+      </w:pPr>
+    </w:p>
+    <w:p>
+      <w:pPr>
+        <w:rPr>
+          <w:b/>
+          <w:bCs/>
+          <w:sz w:val="32"/>
+          <w:szCs w:val="32"/>
+        </w:rPr>
+      </w:pPr>
+    </w:p>
+    <w:p>
+      <w:pPr>
+        <w:rPr>
+          <w:b/>
+          <w:bCs/>
+          <w:sz w:val="32"/>
+          <w:szCs w:val="32"/>
+        </w:rPr>
+      </w:pPr>
+    </w:p>
+    <w:p>
+      <w:pPr>
+        <w:rPr>
+          <w:noProof/>
+        </w:rPr>
+      </w:pPr>
       <w:proofErr w:type="spellStart"/>
       <w:r>
         <w:rPr>
@@ -4158,7 +4239,6 @@
           <w:sz w:val="32"/>
           <w:szCs w:val="32"/>
         </w:rPr>
-        <w:lastRenderedPageBreak/>
         <w:t>AddRecord</w:t>
       </w:r>
       <w:proofErr w:type="spellEnd"/>
@@ -4178,7 +4258,7 @@
           <w:sz w:val="32"/>
           <w:szCs w:val="32"/>
         </w:rPr>
-        <w:t>--</w:t>
+        <w:t>–</w:t>
       </w:r>
       <w:r>
         <w:rPr>
@@ -4189,15 +4269,25 @@
         </w:rPr>
         <w:t xml:space="preserve"> SD</w:t>
       </w:r>
+    </w:p>
+    <w:p>
+      <w:pPr>
+        <w:rPr>
+          <w:b/>
+          <w:bCs/>
+          <w:sz w:val="32"/>
+          <w:szCs w:val="32"/>
+        </w:rPr>
+      </w:pPr>
       <w:r>
         <w:rPr>
           <w:noProof/>
         </w:rPr>
         <w:drawing>
-          <wp:inline distT="0" distB="0" distL="0" distR="0" wp14:anchorId="256B6A18" wp14:editId="3177C57F">
-            <wp:extent cx="6384706" cy="3933825"/>
+          <wp:inline distT="0" distB="0" distL="0" distR="0" wp14:anchorId="12FD559C" wp14:editId="49917A31">
+            <wp:extent cx="5943600" cy="4942205"/>
             <wp:effectExtent l="0" t="0" r="0" b="0"/>
-            <wp:docPr id="2" name="Picture 2" descr="Diagram&#10;&#10;Description automatically generated"/>
+            <wp:docPr id="21" name="Picture 21" descr="Diagram&#10;&#10;Description automatically generated"/>
             <wp:cNvGraphicFramePr>
               <a:graphicFrameLocks xmlns:a="http://schemas.openxmlformats.org/drawingml/2006/main" noChangeAspect="1"/>
             </wp:cNvGraphicFramePr>
@@ -4205,7 +4295,7 @@
               <a:graphicData uri="http://schemas.openxmlformats.org/drawingml/2006/picture">
                 <pic:pic xmlns:pic="http://schemas.openxmlformats.org/drawingml/2006/picture">
                   <pic:nvPicPr>
-                    <pic:cNvPr id="2" name="Picture 2" descr="Diagram&#10;&#10;Description automatically generated"/>
+                    <pic:cNvPr id="21" name="Picture 21" descr="Diagram&#10;&#10;Description automatically generated"/>
                     <pic:cNvPicPr/>
                   </pic:nvPicPr>
                   <pic:blipFill>
@@ -4217,7 +4307,7 @@
                   <pic:spPr>
                     <a:xfrm>
                       <a:off x="0" y="0"/>
-                      <a:ext cx="6390490" cy="3937389"/>
+                      <a:ext cx="5943600" cy="4942205"/>
                     </a:xfrm>
                     <a:prstGeom prst="rect">
                       <a:avLst/>
@@ -4309,7 +4399,6 @@
     </w:p>
     <w:p>
       <w:pPr>
-        <w:ind w:firstLine="720"/>
         <w:rPr>
           <w:b/>
           <w:bCs/>
@@ -4317,46 +4406,13 @@
           <w:szCs w:val="32"/>
         </w:rPr>
       </w:pPr>
-    </w:p>
-    <w:p>
-      <w:pPr>
-        <w:ind w:firstLine="720"/>
+      <w:r>
         <w:rPr>
           <w:b/>
           <w:bCs/>
           <w:sz w:val="32"/>
           <w:szCs w:val="32"/>
         </w:rPr>
-      </w:pPr>
-    </w:p>
-    <w:p>
-      <w:pPr>
-        <w:ind w:firstLine="720"/>
-        <w:rPr>
-          <w:b/>
-          <w:bCs/>
-          <w:sz w:val="32"/>
-          <w:szCs w:val="32"/>
-        </w:rPr>
-      </w:pPr>
-    </w:p>
-    <w:p>
-      <w:pPr>
-        <w:rPr>
-          <w:b/>
-          <w:bCs/>
-          <w:sz w:val="32"/>
-          <w:szCs w:val="32"/>
-        </w:rPr>
-      </w:pPr>
-      <w:r>
-        <w:rPr>
-          <w:b/>
-          <w:bCs/>
-          <w:sz w:val="32"/>
-          <w:szCs w:val="32"/>
-        </w:rPr>
-        <w:lastRenderedPageBreak/>
         <w:t>Delete Record -- SD</w:t>
       </w:r>
     </w:p>
@@ -4374,10 +4430,10 @@
           <w:noProof/>
         </w:rPr>
         <w:drawing>
-          <wp:inline distT="0" distB="0" distL="0" distR="0" wp14:anchorId="51416083" wp14:editId="2C91E6C3">
-            <wp:extent cx="5743575" cy="4972050"/>
-            <wp:effectExtent l="0" t="0" r="9525" b="0"/>
-            <wp:docPr id="4" name="Picture 4" descr="Diagram&#10;&#10;Description automatically generated"/>
+          <wp:inline distT="0" distB="0" distL="0" distR="0" wp14:anchorId="1D0D26C4" wp14:editId="50DCD802">
+            <wp:extent cx="5943600" cy="4676775"/>
+            <wp:effectExtent l="0" t="0" r="0" b="9525"/>
+            <wp:docPr id="22" name="Picture 22" descr="Diagram&#10;&#10;Description automatically generated"/>
             <wp:cNvGraphicFramePr>
               <a:graphicFrameLocks xmlns:a="http://schemas.openxmlformats.org/drawingml/2006/main" noChangeAspect="1"/>
             </wp:cNvGraphicFramePr>
@@ -4385,7 +4441,7 @@
               <a:graphicData uri="http://schemas.openxmlformats.org/drawingml/2006/picture">
                 <pic:pic xmlns:pic="http://schemas.openxmlformats.org/drawingml/2006/picture">
                   <pic:nvPicPr>
-                    <pic:cNvPr id="4" name="Picture 4" descr="Diagram&#10;&#10;Description automatically generated"/>
+                    <pic:cNvPr id="22" name="Picture 22" descr="Diagram&#10;&#10;Description automatically generated"/>
                     <pic:cNvPicPr/>
                   </pic:nvPicPr>
                   <pic:blipFill>
@@ -4397,7 +4453,7 @@
                   <pic:spPr>
                     <a:xfrm>
                       <a:off x="0" y="0"/>
-                      <a:ext cx="5743575" cy="4972050"/>
+                      <a:ext cx="5943600" cy="4676775"/>
                     </a:xfrm>
                     <a:prstGeom prst="rect">
                       <a:avLst/>
@@ -4599,10 +4655,10 @@
           <w:noProof/>
         </w:rPr>
         <w:drawing>
-          <wp:inline distT="0" distB="0" distL="0" distR="0" wp14:anchorId="2BD7C74C" wp14:editId="52C1552E">
-            <wp:extent cx="6229350" cy="6334125"/>
-            <wp:effectExtent l="0" t="0" r="0" b="9525"/>
-            <wp:docPr id="6" name="Picture 6" descr="Diagram&#10;&#10;Description automatically generated with medium confidence"/>
+          <wp:inline distT="0" distB="0" distL="0" distR="0" wp14:anchorId="745B1B23" wp14:editId="748CDB0A">
+            <wp:extent cx="5943600" cy="6343650"/>
+            <wp:effectExtent l="0" t="0" r="0" b="0"/>
+            <wp:docPr id="23" name="Picture 23" descr="Diagram&#10;&#10;Description automatically generated"/>
             <wp:cNvGraphicFramePr>
               <a:graphicFrameLocks xmlns:a="http://schemas.openxmlformats.org/drawingml/2006/main" noChangeAspect="1"/>
             </wp:cNvGraphicFramePr>
@@ -4610,7 +4666,7 @@
               <a:graphicData uri="http://schemas.openxmlformats.org/drawingml/2006/picture">
                 <pic:pic xmlns:pic="http://schemas.openxmlformats.org/drawingml/2006/picture">
                   <pic:nvPicPr>
-                    <pic:cNvPr id="6" name="Picture 6" descr="Diagram&#10;&#10;Description automatically generated with medium confidence"/>
+                    <pic:cNvPr id="23" name="Picture 23" descr="Diagram&#10;&#10;Description automatically generated"/>
                     <pic:cNvPicPr/>
                   </pic:nvPicPr>
                   <pic:blipFill>
@@ -4622,7 +4678,7 @@
                   <pic:spPr>
                     <a:xfrm>
                       <a:off x="0" y="0"/>
-                      <a:ext cx="6229350" cy="6334125"/>
+                      <a:ext cx="5943600" cy="6343650"/>
                     </a:xfrm>
                     <a:prstGeom prst="rect">
                       <a:avLst/>
@@ -4704,10 +4760,10 @@
           <w:noProof/>
         </w:rPr>
         <w:drawing>
-          <wp:inline distT="0" distB="0" distL="0" distR="0" wp14:anchorId="510200B6" wp14:editId="4D64E840">
-            <wp:extent cx="6257925" cy="6724650"/>
-            <wp:effectExtent l="0" t="0" r="9525" b="0"/>
-            <wp:docPr id="7" name="Picture 7" descr="Diagram&#10;&#10;Description automatically generated"/>
+          <wp:inline distT="0" distB="0" distL="0" distR="0" wp14:anchorId="4BD8BF3F" wp14:editId="7D95451B">
+            <wp:extent cx="5943600" cy="6534150"/>
+            <wp:effectExtent l="0" t="0" r="0" b="0"/>
+            <wp:docPr id="24" name="Picture 24" descr="Diagram&#10;&#10;Description automatically generated"/>
             <wp:cNvGraphicFramePr>
               <a:graphicFrameLocks xmlns:a="http://schemas.openxmlformats.org/drawingml/2006/main" noChangeAspect="1"/>
             </wp:cNvGraphicFramePr>
@@ -4715,7 +4771,7 @@
               <a:graphicData uri="http://schemas.openxmlformats.org/drawingml/2006/picture">
                 <pic:pic xmlns:pic="http://schemas.openxmlformats.org/drawingml/2006/picture">
                   <pic:nvPicPr>
-                    <pic:cNvPr id="7" name="Picture 7" descr="Diagram&#10;&#10;Description automatically generated"/>
+                    <pic:cNvPr id="24" name="Picture 24" descr="Diagram&#10;&#10;Description automatically generated"/>
                     <pic:cNvPicPr/>
                   </pic:nvPicPr>
                   <pic:blipFill>
@@ -4727,7 +4783,7 @@
                   <pic:spPr>
                     <a:xfrm>
                       <a:off x="0" y="0"/>
-                      <a:ext cx="6257925" cy="6724650"/>
+                      <a:ext cx="5943600" cy="6534150"/>
                     </a:xfrm>
                     <a:prstGeom prst="rect">
                       <a:avLst/>
@@ -4751,8 +4807,20 @@
     <w:p>
       <w:pPr>
         <w:rPr>
-          <w:sz w:val="40"/>
-          <w:szCs w:val="40"/>
+          <w:b/>
+          <w:bCs/>
+          <w:sz w:val="32"/>
+          <w:szCs w:val="32"/>
+        </w:rPr>
+      </w:pPr>
+    </w:p>
+    <w:p>
+      <w:pPr>
+        <w:rPr>
+          <w:b/>
+          <w:bCs/>
+          <w:sz w:val="32"/>
+          <w:szCs w:val="32"/>
         </w:rPr>
       </w:pPr>
     </w:p>
@@ -5066,10 +5134,10 @@
           <w:noProof/>
         </w:rPr>
         <w:drawing>
-          <wp:inline distT="0" distB="0" distL="0" distR="0" wp14:anchorId="122D22DF" wp14:editId="5403986E">
-            <wp:extent cx="7536180" cy="5908813"/>
-            <wp:effectExtent l="0" t="5398" r="2223" b="2222"/>
-            <wp:docPr id="12" name="Picture 12" descr="Chart, box and whisker chart&#10;&#10;Description automatically generated"/>
+          <wp:inline distT="0" distB="0" distL="0" distR="0" wp14:anchorId="0951F1FD" wp14:editId="7F5B5D96">
+            <wp:extent cx="7218842" cy="5957570"/>
+            <wp:effectExtent l="1905" t="0" r="3175" b="3175"/>
+            <wp:docPr id="25" name="Picture 25" descr="Diagram, box and whisker chart&#10;&#10;Description automatically generated"/>
             <wp:cNvGraphicFramePr>
               <a:graphicFrameLocks xmlns:a="http://schemas.openxmlformats.org/drawingml/2006/main" noChangeAspect="1"/>
             </wp:cNvGraphicFramePr>
@@ -5077,7 +5145,7 @@
               <a:graphicData uri="http://schemas.openxmlformats.org/drawingml/2006/picture">
                 <pic:pic xmlns:pic="http://schemas.openxmlformats.org/drawingml/2006/picture">
                   <pic:nvPicPr>
-                    <pic:cNvPr id="12" name="Picture 12" descr="Chart, box and whisker chart&#10;&#10;Description automatically generated"/>
+                    <pic:cNvPr id="25" name="Picture 25" descr="Diagram, box and whisker chart&#10;&#10;Description automatically generated"/>
                     <pic:cNvPicPr/>
                   </pic:nvPicPr>
                   <pic:blipFill>
@@ -5089,7 +5157,7 @@
                   <pic:spPr>
                     <a:xfrm rot="5400000">
                       <a:off x="0" y="0"/>
-                      <a:ext cx="7544634" cy="5915441"/>
+                      <a:ext cx="7227517" cy="5964729"/>
                     </a:xfrm>
                     <a:prstGeom prst="rect">
                       <a:avLst/>
@@ -5107,6 +5175,16 @@
         <w:rPr>
           <w:b/>
           <w:bCs/>
+          <w:sz w:val="40"/>
+          <w:szCs w:val="40"/>
+        </w:rPr>
+      </w:pPr>
+    </w:p>
+    <w:p>
+      <w:pPr>
+        <w:rPr>
+          <w:b/>
+          <w:bCs/>
           <w:sz w:val="32"/>
           <w:szCs w:val="32"/>
         </w:rPr>
@@ -5147,10 +5225,10 @@
           <w:noProof/>
         </w:rPr>
         <w:drawing>
-          <wp:inline distT="0" distB="0" distL="0" distR="0" wp14:anchorId="131FBBC1" wp14:editId="1CA122A2">
-            <wp:extent cx="5943600" cy="6705600"/>
+          <wp:inline distT="0" distB="0" distL="0" distR="0" wp14:anchorId="01987AD2" wp14:editId="4315F429">
+            <wp:extent cx="5943600" cy="6419850"/>
             <wp:effectExtent l="0" t="0" r="0" b="0"/>
-            <wp:docPr id="13" name="Picture 13" descr="Diagram&#10;&#10;Description automatically generated"/>
+            <wp:docPr id="26" name="Picture 26" descr="Diagram&#10;&#10;Description automatically generated"/>
             <wp:cNvGraphicFramePr>
               <a:graphicFrameLocks xmlns:a="http://schemas.openxmlformats.org/drawingml/2006/main" noChangeAspect="1"/>
             </wp:cNvGraphicFramePr>
@@ -5158,7 +5236,7 @@
               <a:graphicData uri="http://schemas.openxmlformats.org/drawingml/2006/picture">
                 <pic:pic xmlns:pic="http://schemas.openxmlformats.org/drawingml/2006/picture">
                   <pic:nvPicPr>
-                    <pic:cNvPr id="13" name="Picture 13" descr="Diagram&#10;&#10;Description automatically generated"/>
+                    <pic:cNvPr id="26" name="Picture 26" descr="Diagram&#10;&#10;Description automatically generated"/>
                     <pic:cNvPicPr/>
                   </pic:nvPicPr>
                   <pic:blipFill>
@@ -5170,7 +5248,7 @@
                   <pic:spPr>
                     <a:xfrm>
                       <a:off x="0" y="0"/>
-                      <a:ext cx="5943600" cy="6705600"/>
+                      <a:ext cx="5943600" cy="6419850"/>
                     </a:xfrm>
                     <a:prstGeom prst="rect">
                       <a:avLst/>
@@ -5182,6 +5260,16 @@
           </wp:inline>
         </w:drawing>
       </w:r>
+    </w:p>
+    <w:p>
+      <w:pPr>
+        <w:rPr>
+          <w:b/>
+          <w:bCs/>
+          <w:sz w:val="40"/>
+          <w:szCs w:val="40"/>
+        </w:rPr>
+      </w:pPr>
     </w:p>
     <w:p>
       <w:pPr>
@@ -6109,23 +6197,13 @@
           <w:szCs w:val="40"/>
         </w:rPr>
       </w:pPr>
-      <w:proofErr w:type="spellStart"/>
-      <w:r>
-        <w:rPr>
-          <w:rFonts w:ascii="Times New Roman" w:hAnsi="Times New Roman" w:cs="Times New Roman"/>
-          <w:sz w:val="32"/>
-          <w:szCs w:val="40"/>
-        </w:rPr>
-        <w:t>Yangzekun</w:t>
-      </w:r>
-      <w:proofErr w:type="spellEnd"/>
-      <w:r>
-        <w:rPr>
-          <w:rFonts w:ascii="Times New Roman" w:hAnsi="Times New Roman" w:cs="Times New Roman"/>
-          <w:sz w:val="32"/>
-          <w:szCs w:val="40"/>
-        </w:rPr>
-        <w:t xml:space="preserve"> Gao: 10 + 9.25 + 5 = 24.25 hrs.</w:t>
+      <w:r>
+        <w:rPr>
+          <w:rFonts w:ascii="Times New Roman" w:hAnsi="Times New Roman" w:cs="Times New Roman"/>
+          <w:sz w:val="32"/>
+          <w:szCs w:val="40"/>
+        </w:rPr>
+        <w:t>Yangzekun Gao: 10 + 9.25 + 5 = 24.25 hrs.</w:t>
       </w:r>
     </w:p>
     <w:p>
@@ -6400,7 +6478,6 @@
           <w:shd w:val="clear" w:color="auto" w:fill="FFFFFF"/>
         </w:rPr>
       </w:pPr>
-      <w:proofErr w:type="spellStart"/>
       <w:r>
         <w:rPr>
           <w:rFonts w:ascii="Times New Roman" w:hAnsi="Times New Roman" w:cs="Times New Roman"/>
@@ -6409,18 +6486,7 @@
           <w:szCs w:val="24"/>
           <w:shd w:val="clear" w:color="auto" w:fill="FFFFFF"/>
         </w:rPr>
-        <w:t>Yangzekun</w:t>
-      </w:r>
-      <w:proofErr w:type="spellEnd"/>
-      <w:r>
-        <w:rPr>
-          <w:rFonts w:ascii="Times New Roman" w:hAnsi="Times New Roman" w:cs="Times New Roman"/>
-          <w:color w:val="24292F"/>
-          <w:sz w:val="24"/>
-          <w:szCs w:val="24"/>
-          <w:shd w:val="clear" w:color="auto" w:fill="FFFFFF"/>
-        </w:rPr>
-        <w:t xml:space="preserve"> Gao:</w:t>
+        <w:t>Yangzekun Gao:</w:t>
       </w:r>
     </w:p>
     <w:p>

--- a/iteration2/Report PDF/Iteration II.docx
+++ b/iteration2/Report PDF/Iteration II.docx
@@ -109,7 +109,7 @@
       <w:hyperlink r:id="rId5" w:history="1">
         <w:r>
           <w:rPr>
-            <w:rStyle w:val="Hyperlink"/>
+            <w:rStyle w:val="a4"/>
             <w:rFonts w:ascii="Times New Roman" w:hAnsi="Times New Roman" w:cs="Times New Roman"/>
             <w:sz w:val="36"/>
             <w:szCs w:val="36"/>
@@ -150,7 +150,7 @@
       <w:hyperlink r:id="rId6" w:history="1">
         <w:r>
           <w:rPr>
-            <w:rStyle w:val="Hyperlink"/>
+            <w:rStyle w:val="a4"/>
             <w:rFonts w:ascii="Times New Roman" w:hAnsi="Times New Roman" w:cs="Times New Roman"/>
             <w:sz w:val="32"/>
             <w:szCs w:val="32"/>
@@ -266,19 +266,28 @@
           <w:szCs w:val="28"/>
         </w:rPr>
       </w:pPr>
-      <w:r>
-        <w:rPr>
-          <w:sz w:val="28"/>
-          <w:szCs w:val="28"/>
-        </w:rPr>
-        <w:t xml:space="preserve">Yangzekun Gao, </w:t>
-      </w:r>
       <w:proofErr w:type="spellStart"/>
       <w:r>
         <w:rPr>
           <w:sz w:val="28"/>
           <w:szCs w:val="28"/>
         </w:rPr>
+        <w:t>Yangzekun</w:t>
+      </w:r>
+      <w:proofErr w:type="spellEnd"/>
+      <w:r>
+        <w:rPr>
+          <w:sz w:val="28"/>
+          <w:szCs w:val="28"/>
+        </w:rPr>
+        <w:t xml:space="preserve"> Gao, </w:t>
+      </w:r>
+      <w:proofErr w:type="spellStart"/>
+      <w:r>
+        <w:rPr>
+          <w:sz w:val="28"/>
+          <w:szCs w:val="28"/>
+        </w:rPr>
         <w:t>Jingke</w:t>
       </w:r>
       <w:proofErr w:type="spellEnd"/>
@@ -287,23 +296,7 @@
           <w:sz w:val="28"/>
           <w:szCs w:val="28"/>
         </w:rPr>
-        <w:t xml:space="preserve"> Shi, </w:t>
-      </w:r>
-      <w:proofErr w:type="spellStart"/>
-      <w:r>
-        <w:rPr>
-          <w:sz w:val="28"/>
-          <w:szCs w:val="28"/>
-        </w:rPr>
-        <w:t>Zhengyan</w:t>
-      </w:r>
-      <w:proofErr w:type="spellEnd"/>
-      <w:r>
-        <w:rPr>
-          <w:sz w:val="28"/>
-          <w:szCs w:val="28"/>
-        </w:rPr>
-        <w:t xml:space="preserve"> Hu, </w:t>
+        <w:t xml:space="preserve"> Shi, Zhengyan Hu, </w:t>
       </w:r>
       <w:proofErr w:type="spellStart"/>
       <w:r>
@@ -1008,1919 +1001,1584 @@
         <w:rPr>
           <w:b/>
           <w:bCs/>
-          <w:sz w:val="40"/>
-          <w:szCs w:val="40"/>
-        </w:rPr>
-      </w:pPr>
-      <w:r>
-        <w:rPr>
-          <w:b/>
-          <w:bCs/>
-          <w:sz w:val="40"/>
-          <w:szCs w:val="40"/>
+          <w:sz w:val="48"/>
+          <w:szCs w:val="48"/>
+        </w:rPr>
+      </w:pPr>
+      <w:r>
+        <w:rPr>
+          <w:b/>
+          <w:bCs/>
+          <w:sz w:val="48"/>
+          <w:szCs w:val="48"/>
         </w:rPr>
         <w:lastRenderedPageBreak/>
-        <w:t>GRAPS</w:t>
-      </w:r>
-    </w:p>
-    <w:p>
-      <w:pPr>
-        <w:ind w:left="720"/>
-        <w:rPr>
-          <w:rFonts w:ascii="Menlo" w:eastAsia="SimSun" w:hAnsi="Menlo" w:cs="Menlo"/>
-          <w:color w:val="0E101A"/>
-          <w:sz w:val="24"/>
-        </w:rPr>
-      </w:pPr>
-      <w:r>
-        <w:rPr>
-          <w:rFonts w:ascii="Menlo" w:eastAsia="SimSun" w:hAnsi="Menlo" w:cs="Menlo"/>
-          <w:b/>
-          <w:bCs/>
-          <w:color w:val="0E101A"/>
-          <w:sz w:val="24"/>
-        </w:rPr>
-        <w:t>Class Record:</w:t>
-      </w:r>
-    </w:p>
-    <w:p>
-      <w:pPr>
-        <w:ind w:left="720"/>
-        <w:rPr>
-          <w:rFonts w:ascii="Menlo" w:eastAsia="SimSun" w:hAnsi="Menlo" w:cs="Menlo"/>
-          <w:color w:val="0E101A"/>
-          <w:sz w:val="24"/>
-        </w:rPr>
-      </w:pPr>
-      <w:r>
-        <w:rPr>
-          <w:rFonts w:ascii="Menlo" w:eastAsia="SimSun" w:hAnsi="Menlo" w:cs="Menlo"/>
-          <w:color w:val="0E101A"/>
-          <w:sz w:val="24"/>
-        </w:rPr>
-        <w:t>Class responsibility: </w:t>
-      </w:r>
-    </w:p>
-    <w:p>
-      <w:pPr>
-        <w:ind w:left="720"/>
-        <w:rPr>
-          <w:rFonts w:ascii="Menlo" w:eastAsia="SimSun" w:hAnsi="Menlo" w:cs="Menlo"/>
-          <w:color w:val="0E101A"/>
-          <w:sz w:val="24"/>
-        </w:rPr>
-      </w:pPr>
-      <w:r>
-        <w:rPr>
-          <w:rFonts w:ascii="Menlo" w:eastAsia="SimSun" w:hAnsi="Menlo" w:cs="Menlo"/>
-          <w:color w:val="0E101A"/>
-          <w:sz w:val="24"/>
-        </w:rPr>
-        <w:t>1. Collection to record information from user</w:t>
-      </w:r>
-    </w:p>
-    <w:p>
-      <w:pPr>
-        <w:ind w:left="720"/>
-        <w:rPr>
-          <w:rFonts w:ascii="Menlo" w:eastAsia="SimSun" w:hAnsi="Menlo" w:cs="Menlo"/>
-          <w:color w:val="0E101A"/>
-          <w:sz w:val="24"/>
-        </w:rPr>
-      </w:pPr>
-      <w:r>
-        <w:rPr>
-          <w:rFonts w:ascii="Menlo" w:eastAsia="SimSun" w:hAnsi="Menlo" w:cs="Menlo"/>
-          <w:color w:val="0E101A"/>
-          <w:sz w:val="24"/>
-        </w:rPr>
-        <w:t>2. High coupling with database</w:t>
-      </w:r>
-    </w:p>
-    <w:p>
-      <w:pPr>
-        <w:ind w:left="720"/>
-        <w:rPr>
-          <w:rFonts w:ascii="Menlo" w:eastAsia="SimSun" w:hAnsi="Menlo" w:cs="Menlo"/>
-          <w:color w:val="0E101A"/>
-          <w:sz w:val="24"/>
-        </w:rPr>
-      </w:pPr>
-      <w:r>
-        <w:rPr>
-          <w:rFonts w:ascii="Menlo" w:eastAsia="SimSun" w:hAnsi="Menlo" w:cs="Menlo" w:hint="eastAsia"/>
-          <w:color w:val="0E101A"/>
-          <w:sz w:val="24"/>
-        </w:rPr>
-        <w:t>3</w:t>
-      </w:r>
-      <w:r>
-        <w:rPr>
-          <w:rFonts w:ascii="Menlo" w:eastAsia="SimSun" w:hAnsi="Menlo" w:cs="Menlo"/>
-          <w:color w:val="0E101A"/>
-          <w:sz w:val="24"/>
-        </w:rPr>
-        <w:t>. Record will store amount, comment, type, event, store.</w:t>
-      </w:r>
-    </w:p>
-    <w:p>
-      <w:pPr>
-        <w:ind w:left="720"/>
-        <w:rPr>
-          <w:rFonts w:ascii="Menlo" w:eastAsia="SimSun" w:hAnsi="Menlo" w:cs="Menlo"/>
-          <w:color w:val="0E101A"/>
-          <w:sz w:val="24"/>
-        </w:rPr>
-      </w:pPr>
-      <w:r>
-        <w:rPr>
-          <w:rFonts w:ascii="Menlo" w:eastAsia="SimSun" w:hAnsi="Menlo" w:cs="Menlo"/>
-          <w:color w:val="0E101A"/>
-          <w:sz w:val="24"/>
-        </w:rPr>
-        <w:t>4. record store to database</w:t>
-      </w:r>
-    </w:p>
-    <w:p>
-      <w:pPr>
-        <w:ind w:left="720"/>
-        <w:rPr>
-          <w:rFonts w:ascii="Menlo" w:eastAsia="SimSun" w:hAnsi="Menlo" w:cs="Menlo"/>
-          <w:color w:val="0E101A"/>
-          <w:sz w:val="24"/>
-        </w:rPr>
-      </w:pPr>
-      <w:r>
-        <w:rPr>
-          <w:rFonts w:ascii="Menlo" w:eastAsia="SimSun" w:hAnsi="Menlo" w:cs="Menlo" w:hint="eastAsia"/>
-          <w:color w:val="0E101A"/>
-          <w:sz w:val="24"/>
-        </w:rPr>
-        <w:t>5</w:t>
-      </w:r>
-      <w:r>
-        <w:rPr>
-          <w:rFonts w:ascii="Menlo" w:eastAsia="SimSun" w:hAnsi="Menlo" w:cs="Menlo"/>
-          <w:color w:val="0E101A"/>
-          <w:sz w:val="24"/>
-        </w:rPr>
-        <w:t>. change by the accounting table</w:t>
-      </w:r>
-    </w:p>
-    <w:p>
-      <w:pPr>
-        <w:ind w:left="720"/>
-        <w:rPr>
-          <w:rFonts w:ascii="Menlo" w:eastAsia="SimSun" w:hAnsi="Menlo" w:cs="Menlo"/>
-          <w:color w:val="0E101A"/>
-          <w:sz w:val="24"/>
-        </w:rPr>
-      </w:pPr>
-    </w:p>
-    <w:p>
-      <w:pPr>
-        <w:ind w:left="720"/>
-        <w:rPr>
-          <w:rFonts w:ascii="Menlo" w:eastAsia="SimSun" w:hAnsi="Menlo" w:cs="Menlo"/>
-          <w:color w:val="0E101A"/>
-          <w:sz w:val="24"/>
-        </w:rPr>
-      </w:pPr>
-    </w:p>
-    <w:p>
-      <w:pPr>
-        <w:ind w:left="720"/>
-        <w:rPr>
-          <w:rFonts w:ascii="Menlo" w:eastAsia="SimSun" w:hAnsi="Menlo" w:cs="Menlo"/>
-          <w:color w:val="0E101A"/>
-          <w:sz w:val="24"/>
-        </w:rPr>
-      </w:pPr>
-      <w:r>
-        <w:rPr>
-          <w:rFonts w:ascii="Menlo" w:eastAsia="SimSun" w:hAnsi="Menlo" w:cs="Menlo"/>
-          <w:b/>
-          <w:bCs/>
-          <w:color w:val="0E101A"/>
-          <w:sz w:val="24"/>
-        </w:rPr>
-        <w:t>Class database:</w:t>
-      </w:r>
-    </w:p>
-    <w:p>
-      <w:pPr>
-        <w:ind w:left="720"/>
-        <w:rPr>
-          <w:rFonts w:ascii="Menlo" w:eastAsia="SimSun" w:hAnsi="Menlo" w:cs="Menlo"/>
-          <w:color w:val="0E101A"/>
-          <w:sz w:val="24"/>
-        </w:rPr>
-      </w:pPr>
-      <w:r>
-        <w:rPr>
-          <w:rFonts w:ascii="Menlo" w:eastAsia="SimSun" w:hAnsi="Menlo" w:cs="Menlo"/>
-          <w:color w:val="0E101A"/>
-          <w:sz w:val="24"/>
-        </w:rPr>
-        <w:t>Class responsibility: </w:t>
-      </w:r>
-    </w:p>
-    <w:p>
-      <w:pPr>
-        <w:ind w:left="720"/>
-        <w:rPr>
-          <w:rFonts w:ascii="Menlo" w:eastAsia="SimSun" w:hAnsi="Menlo" w:cs="Menlo"/>
-          <w:color w:val="0E101A"/>
-          <w:sz w:val="24"/>
-        </w:rPr>
-      </w:pPr>
-      <w:r>
-        <w:rPr>
-          <w:rFonts w:ascii="Menlo" w:eastAsia="SimSun" w:hAnsi="Menlo" w:cs="Menlo"/>
-          <w:color w:val="0E101A"/>
-          <w:sz w:val="24"/>
-        </w:rPr>
-        <w:t>1. Collection to record information from user</w:t>
-      </w:r>
-    </w:p>
-    <w:p>
-      <w:pPr>
-        <w:ind w:left="720"/>
-        <w:rPr>
-          <w:rFonts w:ascii="Menlo" w:eastAsia="SimSun" w:hAnsi="Menlo" w:cs="Menlo"/>
-          <w:color w:val="0E101A"/>
-          <w:sz w:val="24"/>
-        </w:rPr>
-      </w:pPr>
-      <w:r>
-        <w:rPr>
-          <w:rFonts w:ascii="Menlo" w:eastAsia="SimSun" w:hAnsi="Menlo" w:cs="Menlo"/>
-          <w:color w:val="0E101A"/>
-          <w:sz w:val="24"/>
-        </w:rPr>
-        <w:t>2. low coupling with Record</w:t>
-      </w:r>
-    </w:p>
-    <w:p>
-      <w:pPr>
-        <w:ind w:left="720"/>
-        <w:rPr>
-          <w:rFonts w:ascii="Menlo" w:eastAsia="SimSun" w:hAnsi="Menlo" w:cs="Menlo"/>
-          <w:color w:val="0E101A"/>
-          <w:sz w:val="24"/>
-        </w:rPr>
-      </w:pPr>
-      <w:r>
-        <w:rPr>
-          <w:rFonts w:ascii="Menlo" w:eastAsia="SimSun" w:hAnsi="Menlo" w:cs="Menlo" w:hint="eastAsia"/>
-          <w:color w:val="0E101A"/>
-          <w:sz w:val="24"/>
-        </w:rPr>
-        <w:t>3</w:t>
-      </w:r>
-      <w:r>
-        <w:rPr>
-          <w:rFonts w:ascii="Menlo" w:eastAsia="SimSun" w:hAnsi="Menlo" w:cs="Menlo"/>
-          <w:color w:val="0E101A"/>
-          <w:sz w:val="24"/>
-        </w:rPr>
-        <w:t>. database will store a lot of records of the user.</w:t>
-      </w:r>
-    </w:p>
-    <w:p>
-      <w:pPr>
-        <w:ind w:left="720"/>
-        <w:rPr>
-          <w:rFonts w:ascii="Menlo" w:eastAsia="SimSun" w:hAnsi="Menlo" w:cs="Menlo"/>
-          <w:color w:val="0E101A"/>
-          <w:sz w:val="24"/>
-        </w:rPr>
-      </w:pPr>
-    </w:p>
-    <w:p>
-      <w:pPr>
-        <w:ind w:left="720"/>
-        <w:rPr>
-          <w:rFonts w:ascii="Menlo" w:eastAsia="SimSun" w:hAnsi="Menlo" w:cs="Menlo"/>
-          <w:b/>
-          <w:bCs/>
-          <w:color w:val="0E101A"/>
-          <w:sz w:val="24"/>
-        </w:rPr>
-      </w:pPr>
-      <w:r>
-        <w:rPr>
-          <w:rFonts w:ascii="Menlo" w:eastAsia="SimSun" w:hAnsi="Menlo" w:cs="Menlo"/>
-          <w:b/>
-          <w:bCs/>
-          <w:color w:val="0E101A"/>
-          <w:sz w:val="24"/>
-        </w:rPr>
-        <w:t xml:space="preserve">Class </w:t>
-      </w:r>
+        <w:t>GRA</w:t>
+      </w:r>
+      <w:r>
+        <w:rPr>
+          <w:b/>
+          <w:bCs/>
+          <w:sz w:val="48"/>
+          <w:szCs w:val="48"/>
+        </w:rPr>
+        <w:t>S</w:t>
+      </w:r>
+      <w:r>
+        <w:rPr>
+          <w:b/>
+          <w:bCs/>
+          <w:sz w:val="48"/>
+          <w:szCs w:val="48"/>
+        </w:rPr>
+        <w:t>P</w:t>
+      </w:r>
+    </w:p>
+    <w:p>
+      <w:pPr>
+        <w:spacing w:before="100" w:beforeAutospacing="1" w:after="100" w:afterAutospacing="1"/>
+        <w:rPr>
+          <w:rFonts w:ascii="宋体" w:eastAsia="宋体" w:hAnsi="宋体" w:cs="宋体"/>
+          <w:sz w:val="32"/>
+          <w:szCs w:val="28"/>
+        </w:rPr>
+      </w:pPr>
+      <w:r>
+        <w:rPr>
+          <w:rFonts w:ascii="Menlo" w:eastAsia="宋体" w:hAnsi="Menlo" w:cs="Menlo"/>
+          <w:b/>
+          <w:bCs/>
+          <w:sz w:val="28"/>
+          <w:szCs w:val="28"/>
+        </w:rPr>
+        <w:t xml:space="preserve">1. Creator: </w:t>
+      </w:r>
+    </w:p>
+    <w:p>
+      <w:pPr>
+        <w:spacing w:before="100" w:beforeAutospacing="1" w:after="100" w:afterAutospacing="1"/>
+        <w:rPr>
+          <w:rFonts w:ascii="宋体" w:eastAsia="宋体" w:hAnsi="宋体" w:cs="宋体"/>
+          <w:sz w:val="32"/>
+          <w:szCs w:val="28"/>
+        </w:rPr>
+      </w:pPr>
       <w:proofErr w:type="spellStart"/>
       <w:r>
         <w:rPr>
-          <w:rFonts w:ascii="Menlo" w:eastAsia="SimSun" w:hAnsi="Menlo" w:cs="Menlo"/>
-          <w:b/>
-          <w:bCs/>
-          <w:color w:val="0E101A"/>
-          <w:sz w:val="24"/>
-        </w:rPr>
-        <w:t>AccountingTables</w:t>
+          <w:rFonts w:ascii="Menlo" w:eastAsia="宋体" w:hAnsi="Menlo" w:cs="Menlo"/>
+          <w:sz w:val="28"/>
+          <w:szCs w:val="28"/>
+        </w:rPr>
+        <w:t>AddCountroller</w:t>
       </w:r>
       <w:proofErr w:type="spellEnd"/>
       <w:r>
         <w:rPr>
-          <w:rFonts w:ascii="Menlo" w:eastAsia="SimSun" w:hAnsi="Menlo" w:cs="Menlo"/>
-          <w:b/>
-          <w:bCs/>
-          <w:color w:val="0E101A"/>
-          <w:sz w:val="24"/>
+          <w:rFonts w:ascii="Menlo" w:eastAsia="宋体" w:hAnsi="Menlo" w:cs="Menlo"/>
+          <w:sz w:val="28"/>
+          <w:szCs w:val="28"/>
+        </w:rPr>
+        <w:t xml:space="preserve"> is a creator that will create a record and store the record to the database. </w:t>
+      </w:r>
+    </w:p>
+    <w:p>
+      <w:pPr>
+        <w:spacing w:before="100" w:beforeAutospacing="1" w:after="100" w:afterAutospacing="1"/>
+        <w:rPr>
+          <w:rFonts w:ascii="宋体" w:eastAsia="宋体" w:hAnsi="宋体" w:cs="宋体"/>
+          <w:sz w:val="32"/>
+          <w:szCs w:val="28"/>
+        </w:rPr>
+      </w:pPr>
+      <w:r>
+        <w:rPr>
+          <w:rFonts w:ascii="Menlo" w:eastAsia="宋体" w:hAnsi="Menlo" w:cs="Menlo"/>
+          <w:b/>
+          <w:bCs/>
+          <w:sz w:val="28"/>
+          <w:szCs w:val="28"/>
+        </w:rPr>
+        <w:t xml:space="preserve">2. Information Expert: </w:t>
+      </w:r>
+    </w:p>
+    <w:p>
+      <w:pPr>
+        <w:spacing w:before="100" w:beforeAutospacing="1" w:after="100" w:afterAutospacing="1"/>
+        <w:rPr>
+          <w:rFonts w:ascii="宋体" w:eastAsia="宋体" w:hAnsi="宋体" w:cs="宋体"/>
+          <w:sz w:val="32"/>
+          <w:szCs w:val="28"/>
+        </w:rPr>
+      </w:pPr>
+      <w:r>
+        <w:rPr>
+          <w:rFonts w:ascii="Menlo" w:eastAsia="宋体" w:hAnsi="Menlo" w:cs="Menlo"/>
+          <w:sz w:val="28"/>
+          <w:szCs w:val="28"/>
+        </w:rPr>
+        <w:t xml:space="preserve">We don’t have this patten </w:t>
+      </w:r>
+      <w:proofErr w:type="gramStart"/>
+      <w:r>
+        <w:rPr>
+          <w:rFonts w:ascii="Menlo" w:eastAsia="宋体" w:hAnsi="Menlo" w:cs="Menlo"/>
+          <w:sz w:val="28"/>
+          <w:szCs w:val="28"/>
+        </w:rPr>
+        <w:t>in order to</w:t>
+      </w:r>
+      <w:proofErr w:type="gramEnd"/>
+      <w:r>
+        <w:rPr>
+          <w:rFonts w:ascii="Menlo" w:eastAsia="宋体" w:hAnsi="Menlo" w:cs="Menlo"/>
+          <w:sz w:val="28"/>
+          <w:szCs w:val="28"/>
+        </w:rPr>
+        <w:t xml:space="preserve"> avoid the problem of cohesion and coupling.</w:t>
+      </w:r>
+      <w:r>
+        <w:rPr>
+          <w:rFonts w:ascii="Menlo" w:eastAsia="宋体" w:hAnsi="Menlo" w:cs="Menlo"/>
+          <w:sz w:val="28"/>
+          <w:szCs w:val="28"/>
+        </w:rPr>
+        <w:br/>
+        <w:t>Example:</w:t>
+      </w:r>
+      <w:r>
+        <w:rPr>
+          <w:rFonts w:ascii="Menlo" w:eastAsia="宋体" w:hAnsi="Menlo" w:cs="Menlo"/>
+          <w:sz w:val="28"/>
+          <w:szCs w:val="28"/>
+        </w:rPr>
+        <w:br/>
+        <w:t xml:space="preserve">If we are shopping, one product only appears once in the shopping cart. </w:t>
+      </w:r>
+      <w:proofErr w:type="gramStart"/>
+      <w:r>
+        <w:rPr>
+          <w:rFonts w:ascii="Menlo" w:eastAsia="宋体" w:hAnsi="Menlo" w:cs="Menlo"/>
+          <w:sz w:val="28"/>
+          <w:szCs w:val="28"/>
+        </w:rPr>
+        <w:t>So</w:t>
+      </w:r>
+      <w:proofErr w:type="gramEnd"/>
+      <w:r>
+        <w:rPr>
+          <w:rFonts w:ascii="Menlo" w:eastAsia="宋体" w:hAnsi="Menlo" w:cs="Menlo"/>
+          <w:sz w:val="28"/>
+          <w:szCs w:val="28"/>
+        </w:rPr>
+        <w:t xml:space="preserve"> when we add product to the shopping cart we need to know if this produce is in the cart. And this responsibility should go to </w:t>
+      </w:r>
+      <w:proofErr w:type="gramStart"/>
+      <w:r>
+        <w:rPr>
+          <w:rFonts w:ascii="Menlo" w:eastAsia="宋体" w:hAnsi="Menlo" w:cs="Menlo"/>
+          <w:sz w:val="28"/>
+          <w:szCs w:val="28"/>
+        </w:rPr>
+        <w:t>produce, because</w:t>
+      </w:r>
+      <w:proofErr w:type="gramEnd"/>
+      <w:r>
+        <w:rPr>
+          <w:rFonts w:ascii="Menlo" w:eastAsia="宋体" w:hAnsi="Menlo" w:cs="Menlo"/>
+          <w:sz w:val="28"/>
+          <w:szCs w:val="28"/>
+        </w:rPr>
+        <w:t xml:space="preserve"> the produce has their unique id number. </w:t>
+      </w:r>
+    </w:p>
+    <w:p>
+      <w:pPr>
+        <w:spacing w:before="100" w:beforeAutospacing="1" w:after="100" w:afterAutospacing="1"/>
+        <w:rPr>
+          <w:rFonts w:ascii="宋体" w:eastAsia="宋体" w:hAnsi="宋体" w:cs="宋体"/>
+          <w:sz w:val="32"/>
+          <w:szCs w:val="28"/>
+        </w:rPr>
+      </w:pPr>
+      <w:r>
+        <w:rPr>
+          <w:rFonts w:ascii="Menlo" w:eastAsia="宋体" w:hAnsi="Menlo" w:cs="Menlo"/>
+          <w:b/>
+          <w:bCs/>
+          <w:color w:val="0C0F19"/>
+          <w:sz w:val="28"/>
+          <w:szCs w:val="28"/>
+        </w:rPr>
+        <w:t xml:space="preserve">3. Low Coupling: </w:t>
+      </w:r>
+    </w:p>
+    <w:p>
+      <w:pPr>
+        <w:spacing w:before="100" w:beforeAutospacing="1" w:after="100" w:afterAutospacing="1"/>
+        <w:rPr>
+          <w:rFonts w:ascii="Menlo" w:eastAsia="宋体" w:hAnsi="Menlo" w:cs="Menlo"/>
+          <w:color w:val="0C0F19"/>
+          <w:sz w:val="28"/>
+          <w:szCs w:val="28"/>
+        </w:rPr>
+      </w:pPr>
+      <w:r>
+        <w:rPr>
+          <w:rFonts w:ascii="Menlo" w:eastAsia="宋体" w:hAnsi="Menlo" w:cs="Menlo"/>
+          <w:color w:val="0C0F19"/>
+          <w:sz w:val="28"/>
+          <w:szCs w:val="28"/>
+        </w:rPr>
+        <w:t xml:space="preserve">This pattern is </w:t>
+      </w:r>
+      <w:proofErr w:type="gramStart"/>
+      <w:r>
+        <w:rPr>
+          <w:rFonts w:ascii="Menlo" w:eastAsia="宋体" w:hAnsi="Menlo" w:cs="Menlo"/>
+          <w:color w:val="0C0F19"/>
+          <w:sz w:val="28"/>
+          <w:szCs w:val="28"/>
+        </w:rPr>
+        <w:t>prefer</w:t>
+      </w:r>
+      <w:proofErr w:type="gramEnd"/>
+      <w:r>
+        <w:rPr>
+          <w:rFonts w:ascii="Menlo" w:eastAsia="宋体" w:hAnsi="Menlo" w:cs="Menlo"/>
+          <w:color w:val="0C0F19"/>
+          <w:sz w:val="28"/>
+          <w:szCs w:val="28"/>
+        </w:rPr>
+        <w:t xml:space="preserve"> to assign responsibilities and then reduce the impact change in depended upon elements on dependent elements. That means we should minimize the connection between classes.</w:t>
+      </w:r>
+      <w:r>
+        <w:rPr>
+          <w:rFonts w:ascii="Menlo" w:eastAsia="宋体" w:hAnsi="Menlo" w:cs="Menlo"/>
+          <w:color w:val="0C0F19"/>
+          <w:sz w:val="28"/>
+          <w:szCs w:val="28"/>
+        </w:rPr>
+        <w:br/>
+        <w:t xml:space="preserve">In our class diagram, we use Low Coupling between </w:t>
+      </w:r>
+      <w:proofErr w:type="spellStart"/>
+      <w:r>
+        <w:rPr>
+          <w:rFonts w:ascii="Menlo" w:eastAsia="宋体" w:hAnsi="Menlo" w:cs="Menlo"/>
+          <w:color w:val="0C0F19"/>
+          <w:sz w:val="28"/>
+          <w:szCs w:val="28"/>
+        </w:rPr>
+        <w:t>amountController</w:t>
+      </w:r>
+      <w:proofErr w:type="spellEnd"/>
+      <w:r>
+        <w:rPr>
+          <w:rFonts w:ascii="Menlo" w:eastAsia="宋体" w:hAnsi="Menlo" w:cs="Menlo"/>
+          <w:color w:val="0C0F19"/>
+          <w:sz w:val="28"/>
+          <w:szCs w:val="28"/>
+        </w:rPr>
+        <w:t xml:space="preserve"> class and </w:t>
+      </w:r>
+      <w:proofErr w:type="spellStart"/>
+      <w:r>
+        <w:rPr>
+          <w:rFonts w:ascii="Menlo" w:eastAsia="宋体" w:hAnsi="Menlo" w:cs="Menlo"/>
+          <w:color w:val="0C0F19"/>
+          <w:sz w:val="28"/>
+          <w:szCs w:val="28"/>
+        </w:rPr>
+        <w:t>addController</w:t>
+      </w:r>
+      <w:proofErr w:type="spellEnd"/>
+      <w:r>
+        <w:rPr>
+          <w:rFonts w:ascii="Menlo" w:eastAsia="宋体" w:hAnsi="Menlo" w:cs="Menlo"/>
+          <w:color w:val="0C0F19"/>
+          <w:sz w:val="28"/>
+          <w:szCs w:val="28"/>
+        </w:rPr>
+        <w:t xml:space="preserve"> class. Because the </w:t>
+      </w:r>
+      <w:proofErr w:type="spellStart"/>
+      <w:r>
+        <w:rPr>
+          <w:rFonts w:ascii="Menlo" w:eastAsia="宋体" w:hAnsi="Menlo" w:cs="Menlo"/>
+          <w:color w:val="0C0F19"/>
+          <w:sz w:val="28"/>
+          <w:szCs w:val="28"/>
+        </w:rPr>
+        <w:t>amountController</w:t>
+      </w:r>
+      <w:proofErr w:type="spellEnd"/>
+      <w:r>
+        <w:rPr>
+          <w:rFonts w:ascii="Menlo" w:eastAsia="宋体" w:hAnsi="Menlo" w:cs="Menlo"/>
+          <w:color w:val="0C0F19"/>
+          <w:sz w:val="28"/>
+          <w:szCs w:val="28"/>
+        </w:rPr>
+        <w:t xml:space="preserve"> is to input value only so the only related class is </w:t>
+      </w:r>
+      <w:proofErr w:type="spellStart"/>
+      <w:r>
+        <w:rPr>
+          <w:rFonts w:ascii="Menlo" w:eastAsia="宋体" w:hAnsi="Menlo" w:cs="Menlo"/>
+          <w:color w:val="0C0F19"/>
+          <w:sz w:val="28"/>
+          <w:szCs w:val="28"/>
+        </w:rPr>
+        <w:t>addController</w:t>
+      </w:r>
+      <w:proofErr w:type="spellEnd"/>
+      <w:r>
+        <w:rPr>
+          <w:rFonts w:ascii="Menlo" w:eastAsia="宋体" w:hAnsi="Menlo" w:cs="Menlo"/>
+          <w:color w:val="0C0F19"/>
+          <w:sz w:val="28"/>
+          <w:szCs w:val="28"/>
+        </w:rPr>
+        <w:t xml:space="preserve">. </w:t>
+      </w:r>
+    </w:p>
+    <w:p>
+      <w:pPr>
+        <w:spacing w:before="100" w:beforeAutospacing="1" w:after="100" w:afterAutospacing="1"/>
+        <w:rPr>
+          <w:rFonts w:ascii="Menlo" w:eastAsia="宋体" w:hAnsi="Menlo" w:cs="Menlo"/>
+          <w:color w:val="0C0F19"/>
+          <w:sz w:val="28"/>
+          <w:szCs w:val="28"/>
+        </w:rPr>
+      </w:pPr>
+    </w:p>
+    <w:p>
+      <w:pPr>
+        <w:spacing w:before="100" w:beforeAutospacing="1" w:after="100" w:afterAutospacing="1"/>
+        <w:rPr>
+          <w:rFonts w:ascii="Menlo" w:eastAsia="宋体" w:hAnsi="Menlo" w:cs="Menlo"/>
+          <w:color w:val="0C0F19"/>
+          <w:sz w:val="28"/>
+          <w:szCs w:val="28"/>
+        </w:rPr>
+      </w:pPr>
+    </w:p>
+    <w:p>
+      <w:pPr>
+        <w:spacing w:before="100" w:beforeAutospacing="1" w:after="100" w:afterAutospacing="1"/>
+        <w:rPr>
+          <w:rFonts w:ascii="Menlo" w:eastAsia="宋体" w:hAnsi="Menlo" w:cs="Menlo"/>
+          <w:color w:val="0C0F19"/>
+          <w:sz w:val="28"/>
+          <w:szCs w:val="28"/>
+        </w:rPr>
+      </w:pPr>
+    </w:p>
+    <w:p>
+      <w:pPr>
+        <w:spacing w:before="100" w:beforeAutospacing="1" w:after="100" w:afterAutospacing="1"/>
+        <w:rPr>
+          <w:rFonts w:ascii="Menlo" w:eastAsia="宋体" w:hAnsi="Menlo" w:cs="Menlo"/>
+          <w:color w:val="0C0F19"/>
+          <w:sz w:val="28"/>
+          <w:szCs w:val="28"/>
+        </w:rPr>
+      </w:pPr>
+    </w:p>
+    <w:p>
+      <w:pPr>
+        <w:spacing w:before="100" w:beforeAutospacing="1" w:after="100" w:afterAutospacing="1"/>
+        <w:rPr>
+          <w:rFonts w:ascii="宋体" w:eastAsia="宋体" w:hAnsi="宋体" w:cs="宋体"/>
+          <w:sz w:val="32"/>
+          <w:szCs w:val="28"/>
+        </w:rPr>
+      </w:pPr>
+    </w:p>
+    <w:p>
+      <w:pPr>
+        <w:spacing w:before="100" w:beforeAutospacing="1" w:after="100" w:afterAutospacing="1"/>
+        <w:rPr>
+          <w:rFonts w:ascii="宋体" w:eastAsia="宋体" w:hAnsi="宋体" w:cs="宋体"/>
+          <w:sz w:val="32"/>
+          <w:szCs w:val="28"/>
+        </w:rPr>
+      </w:pPr>
+      <w:r>
+        <w:rPr>
+          <w:rFonts w:ascii="Menlo" w:eastAsia="宋体" w:hAnsi="Menlo" w:cs="Menlo"/>
+          <w:b/>
+          <w:bCs/>
+          <w:sz w:val="28"/>
+          <w:szCs w:val="28"/>
+        </w:rPr>
+        <w:lastRenderedPageBreak/>
+        <w:t xml:space="preserve">4.Controller: </w:t>
+      </w:r>
+    </w:p>
+    <w:p>
+      <w:pPr>
+        <w:tabs>
+          <w:tab w:val="left" w:pos="916"/>
+          <w:tab w:val="left" w:pos="1832"/>
+          <w:tab w:val="left" w:pos="2748"/>
+          <w:tab w:val="left" w:pos="3664"/>
+          <w:tab w:val="left" w:pos="4580"/>
+          <w:tab w:val="left" w:pos="5496"/>
+          <w:tab w:val="left" w:pos="6412"/>
+          <w:tab w:val="left" w:pos="7328"/>
+          <w:tab w:val="left" w:pos="8244"/>
+          <w:tab w:val="left" w:pos="9160"/>
+          <w:tab w:val="left" w:pos="10076"/>
+          <w:tab w:val="left" w:pos="10992"/>
+          <w:tab w:val="left" w:pos="11908"/>
+          <w:tab w:val="left" w:pos="12824"/>
+          <w:tab w:val="left" w:pos="13740"/>
+          <w:tab w:val="left" w:pos="14656"/>
+        </w:tabs>
+        <w:rPr>
+          <w:rFonts w:ascii="Menlo" w:eastAsia="宋体" w:hAnsi="Menlo" w:cs="Menlo"/>
+          <w:sz w:val="28"/>
+          <w:szCs w:val="28"/>
+        </w:rPr>
+      </w:pPr>
+      <w:r>
+        <w:rPr>
+          <w:rFonts w:ascii="Menlo" w:eastAsia="宋体" w:hAnsi="Menlo" w:cs="Menlo"/>
+          <w:sz w:val="28"/>
+          <w:szCs w:val="28"/>
+        </w:rPr>
+        <w:t>We have the controllers:</w:t>
+      </w:r>
+    </w:p>
+    <w:p>
+      <w:pPr>
+        <w:tabs>
+          <w:tab w:val="left" w:pos="916"/>
+          <w:tab w:val="left" w:pos="1832"/>
+          <w:tab w:val="left" w:pos="2630"/>
+          <w:tab w:val="left" w:pos="3664"/>
+          <w:tab w:val="left" w:pos="4580"/>
+          <w:tab w:val="left" w:pos="5496"/>
+          <w:tab w:val="left" w:pos="6412"/>
+          <w:tab w:val="left" w:pos="7328"/>
+          <w:tab w:val="left" w:pos="8244"/>
+          <w:tab w:val="left" w:pos="9160"/>
+          <w:tab w:val="left" w:pos="10076"/>
+          <w:tab w:val="left" w:pos="10992"/>
+          <w:tab w:val="left" w:pos="11908"/>
+          <w:tab w:val="left" w:pos="12824"/>
+          <w:tab w:val="left" w:pos="13740"/>
+          <w:tab w:val="left" w:pos="14656"/>
+        </w:tabs>
+        <w:rPr>
+          <w:rFonts w:ascii="Menlo" w:eastAsia="宋体" w:hAnsi="Menlo" w:cs="Menlo"/>
+          <w:b/>
+          <w:bCs/>
+          <w:sz w:val="28"/>
+          <w:szCs w:val="28"/>
+        </w:rPr>
+      </w:pPr>
+      <w:proofErr w:type="spellStart"/>
+      <w:r>
+        <w:rPr>
+          <w:rFonts w:ascii="Menlo" w:eastAsia="宋体" w:hAnsi="Menlo" w:cs="Menlo"/>
+          <w:b/>
+          <w:bCs/>
+          <w:sz w:val="28"/>
+          <w:szCs w:val="28"/>
+        </w:rPr>
+        <w:t>amountController</w:t>
+      </w:r>
+      <w:proofErr w:type="spellEnd"/>
+      <w:r>
+        <w:rPr>
+          <w:rFonts w:ascii="Menlo" w:eastAsia="宋体" w:hAnsi="Menlo" w:cs="Menlo"/>
+          <w:b/>
+          <w:bCs/>
+          <w:sz w:val="28"/>
+          <w:szCs w:val="28"/>
         </w:rPr>
         <w:t>:</w:t>
       </w:r>
-    </w:p>
-    <w:p>
-      <w:pPr>
-        <w:pStyle w:val="ListParagraph"/>
-        <w:widowControl/>
-        <w:numPr>
-          <w:ilvl w:val="0"/>
-          <w:numId w:val="7"/>
-        </w:numPr>
-        <w:ind w:left="1080" w:firstLineChars="0"/>
-        <w:jc w:val="left"/>
-        <w:rPr>
-          <w:rFonts w:ascii="Menlo" w:eastAsia="SimSun" w:hAnsi="Menlo" w:cs="Menlo"/>
-          <w:color w:val="0E101A"/>
-          <w:kern w:val="0"/>
-          <w:sz w:val="24"/>
-        </w:rPr>
-      </w:pPr>
-      <w:r>
-        <w:rPr>
-          <w:rFonts w:ascii="Menlo" w:eastAsia="SimSun" w:hAnsi="Menlo" w:cs="Menlo"/>
-          <w:color w:val="0E101A"/>
-          <w:kern w:val="0"/>
-          <w:sz w:val="24"/>
-        </w:rPr>
-        <w:t>Load the table from database</w:t>
-      </w:r>
-    </w:p>
-    <w:p>
-      <w:pPr>
-        <w:pStyle w:val="ListParagraph"/>
-        <w:widowControl/>
-        <w:numPr>
-          <w:ilvl w:val="0"/>
-          <w:numId w:val="7"/>
-        </w:numPr>
-        <w:ind w:left="1080" w:firstLineChars="0"/>
-        <w:jc w:val="left"/>
-        <w:rPr>
-          <w:rFonts w:ascii="Menlo" w:eastAsia="SimSun" w:hAnsi="Menlo" w:cs="Menlo"/>
-          <w:color w:val="0E101A"/>
-          <w:kern w:val="0"/>
-          <w:sz w:val="24"/>
-        </w:rPr>
-      </w:pPr>
-      <w:r>
-        <w:rPr>
-          <w:rFonts w:ascii="Menlo" w:eastAsia="SimSun" w:hAnsi="Menlo" w:cs="Menlo"/>
-          <w:color w:val="0E101A"/>
-          <w:kern w:val="0"/>
-          <w:sz w:val="24"/>
-        </w:rPr>
-        <w:t>Edit the database</w:t>
-      </w:r>
-    </w:p>
-    <w:p>
-      <w:pPr>
-        <w:pStyle w:val="ListParagraph"/>
-        <w:widowControl/>
-        <w:numPr>
-          <w:ilvl w:val="0"/>
-          <w:numId w:val="7"/>
-        </w:numPr>
-        <w:ind w:left="1080" w:firstLineChars="0"/>
-        <w:jc w:val="left"/>
-        <w:rPr>
-          <w:rFonts w:ascii="Menlo" w:eastAsia="SimSun" w:hAnsi="Menlo" w:cs="Menlo"/>
-          <w:color w:val="0E101A"/>
-          <w:kern w:val="0"/>
-          <w:sz w:val="24"/>
-        </w:rPr>
-      </w:pPr>
-      <w:r>
-        <w:rPr>
-          <w:rFonts w:ascii="Menlo" w:eastAsia="SimSun" w:hAnsi="Menlo" w:cs="Menlo"/>
-          <w:color w:val="0E101A"/>
-          <w:kern w:val="0"/>
-          <w:sz w:val="24"/>
-        </w:rPr>
-        <w:t>Create Record for edit database</w:t>
-      </w:r>
-    </w:p>
-    <w:p>
-      <w:pPr>
-        <w:pStyle w:val="ListParagraph"/>
-        <w:widowControl/>
-        <w:numPr>
-          <w:ilvl w:val="0"/>
-          <w:numId w:val="7"/>
-        </w:numPr>
-        <w:ind w:left="1080" w:firstLineChars="0"/>
-        <w:jc w:val="left"/>
-        <w:rPr>
-          <w:rFonts w:ascii="Menlo" w:eastAsia="SimSun" w:hAnsi="Menlo" w:cs="Menlo"/>
-          <w:color w:val="0E101A"/>
-          <w:kern w:val="0"/>
-          <w:sz w:val="24"/>
-        </w:rPr>
-      </w:pPr>
-      <w:r>
-        <w:rPr>
-          <w:rFonts w:ascii="Menlo" w:eastAsia="SimSun" w:hAnsi="Menlo" w:cs="Menlo"/>
-          <w:color w:val="0E101A"/>
-          <w:kern w:val="0"/>
-          <w:sz w:val="24"/>
-        </w:rPr>
-        <w:t xml:space="preserve">Table Filter by </w:t>
-      </w:r>
+      <w:r>
+        <w:rPr>
+          <w:rFonts w:ascii="Menlo" w:eastAsia="宋体" w:hAnsi="Menlo" w:cs="Menlo"/>
+          <w:b/>
+          <w:bCs/>
+          <w:sz w:val="28"/>
+          <w:szCs w:val="28"/>
+        </w:rPr>
+        <w:tab/>
+      </w:r>
+    </w:p>
+    <w:p>
+      <w:pPr>
+        <w:tabs>
+          <w:tab w:val="left" w:pos="916"/>
+          <w:tab w:val="left" w:pos="1832"/>
+          <w:tab w:val="left" w:pos="2630"/>
+          <w:tab w:val="left" w:pos="3664"/>
+          <w:tab w:val="left" w:pos="4580"/>
+          <w:tab w:val="left" w:pos="5496"/>
+          <w:tab w:val="left" w:pos="6412"/>
+          <w:tab w:val="left" w:pos="7328"/>
+          <w:tab w:val="left" w:pos="8244"/>
+          <w:tab w:val="left" w:pos="9160"/>
+          <w:tab w:val="left" w:pos="10076"/>
+          <w:tab w:val="left" w:pos="10992"/>
+          <w:tab w:val="left" w:pos="11908"/>
+          <w:tab w:val="left" w:pos="12824"/>
+          <w:tab w:val="left" w:pos="13740"/>
+          <w:tab w:val="left" w:pos="14656"/>
+        </w:tabs>
+        <w:rPr>
+          <w:rFonts w:ascii="Menlo" w:eastAsia="宋体" w:hAnsi="Menlo" w:cs="Menlo"/>
+          <w:sz w:val="28"/>
+          <w:szCs w:val="28"/>
+        </w:rPr>
+      </w:pPr>
+      <w:r>
+        <w:rPr>
+          <w:rFonts w:ascii="Menlo" w:eastAsia="宋体" w:hAnsi="Menlo" w:cs="Menlo"/>
+          <w:sz w:val="28"/>
+          <w:szCs w:val="28"/>
+        </w:rPr>
+        <w:tab/>
+        <w:t xml:space="preserve">show a page like a calculator to read the input. </w:t>
+      </w:r>
+    </w:p>
+    <w:p>
+      <w:pPr>
+        <w:tabs>
+          <w:tab w:val="left" w:pos="916"/>
+          <w:tab w:val="left" w:pos="1832"/>
+          <w:tab w:val="left" w:pos="2630"/>
+          <w:tab w:val="left" w:pos="3664"/>
+          <w:tab w:val="left" w:pos="4580"/>
+          <w:tab w:val="left" w:pos="5496"/>
+          <w:tab w:val="left" w:pos="6412"/>
+          <w:tab w:val="left" w:pos="7328"/>
+          <w:tab w:val="left" w:pos="8244"/>
+          <w:tab w:val="left" w:pos="9160"/>
+          <w:tab w:val="left" w:pos="10076"/>
+          <w:tab w:val="left" w:pos="10992"/>
+          <w:tab w:val="left" w:pos="11908"/>
+          <w:tab w:val="left" w:pos="12824"/>
+          <w:tab w:val="left" w:pos="13740"/>
+          <w:tab w:val="left" w:pos="14656"/>
+        </w:tabs>
+        <w:rPr>
+          <w:rFonts w:ascii="Menlo" w:eastAsia="宋体" w:hAnsi="Menlo" w:cs="Menlo"/>
+          <w:b/>
+          <w:bCs/>
+          <w:sz w:val="28"/>
+          <w:szCs w:val="28"/>
+        </w:rPr>
+      </w:pPr>
       <w:proofErr w:type="spellStart"/>
       <w:r>
         <w:rPr>
-          <w:rFonts w:ascii="Menlo" w:eastAsia="SimSun" w:hAnsi="Menlo" w:cs="Menlo"/>
-          <w:color w:val="0E101A"/>
-          <w:kern w:val="0"/>
-          <w:sz w:val="24"/>
+          <w:rFonts w:ascii="Menlo" w:eastAsia="宋体" w:hAnsi="Menlo" w:cs="Menlo"/>
+          <w:b/>
+          <w:bCs/>
+          <w:sz w:val="28"/>
+          <w:szCs w:val="28"/>
+        </w:rPr>
+        <w:t>addController</w:t>
+      </w:r>
+      <w:proofErr w:type="spellEnd"/>
+      <w:r>
+        <w:rPr>
+          <w:rFonts w:ascii="Menlo" w:eastAsia="宋体" w:hAnsi="Menlo" w:cs="Menlo"/>
+          <w:b/>
+          <w:bCs/>
+          <w:sz w:val="28"/>
+          <w:szCs w:val="28"/>
+        </w:rPr>
+        <w:t xml:space="preserve">: </w:t>
+      </w:r>
+    </w:p>
+    <w:p>
+      <w:pPr>
+        <w:tabs>
+          <w:tab w:val="left" w:pos="916"/>
+          <w:tab w:val="left" w:pos="1832"/>
+          <w:tab w:val="left" w:pos="2630"/>
+          <w:tab w:val="left" w:pos="3664"/>
+          <w:tab w:val="left" w:pos="4580"/>
+          <w:tab w:val="left" w:pos="5496"/>
+          <w:tab w:val="left" w:pos="6412"/>
+          <w:tab w:val="left" w:pos="7328"/>
+          <w:tab w:val="left" w:pos="8244"/>
+          <w:tab w:val="left" w:pos="9160"/>
+          <w:tab w:val="left" w:pos="10076"/>
+          <w:tab w:val="left" w:pos="10992"/>
+          <w:tab w:val="left" w:pos="11908"/>
+          <w:tab w:val="left" w:pos="12824"/>
+          <w:tab w:val="left" w:pos="13740"/>
+          <w:tab w:val="left" w:pos="14656"/>
+        </w:tabs>
+        <w:rPr>
+          <w:rFonts w:ascii="Menlo" w:eastAsia="宋体" w:hAnsi="Menlo" w:cs="Menlo"/>
+          <w:sz w:val="28"/>
+          <w:szCs w:val="28"/>
+        </w:rPr>
+      </w:pPr>
+      <w:r>
+        <w:rPr>
+          <w:rFonts w:ascii="Menlo" w:eastAsia="宋体" w:hAnsi="Menlo" w:cs="Menlo"/>
+          <w:sz w:val="28"/>
+          <w:szCs w:val="28"/>
+        </w:rPr>
+        <w:tab/>
+        <w:t xml:space="preserve">show a page like a form to read the </w:t>
+      </w:r>
+      <w:proofErr w:type="spellStart"/>
+      <w:r>
+        <w:rPr>
+          <w:rFonts w:ascii="Menlo" w:eastAsia="宋体" w:hAnsi="Menlo" w:cs="Menlo"/>
+          <w:sz w:val="28"/>
+          <w:szCs w:val="28"/>
+        </w:rPr>
+        <w:t>imformation</w:t>
+      </w:r>
+      <w:proofErr w:type="spellEnd"/>
+      <w:r>
+        <w:rPr>
+          <w:rFonts w:ascii="Menlo" w:eastAsia="宋体" w:hAnsi="Menlo" w:cs="Menlo"/>
+          <w:sz w:val="28"/>
+          <w:szCs w:val="28"/>
+        </w:rPr>
+        <w:t xml:space="preserve"> of a record. </w:t>
+      </w:r>
+    </w:p>
+    <w:p>
+      <w:pPr>
+        <w:tabs>
+          <w:tab w:val="left" w:pos="916"/>
+          <w:tab w:val="left" w:pos="1832"/>
+          <w:tab w:val="left" w:pos="2630"/>
+          <w:tab w:val="left" w:pos="3664"/>
+          <w:tab w:val="left" w:pos="4580"/>
+          <w:tab w:val="left" w:pos="5496"/>
+          <w:tab w:val="left" w:pos="6412"/>
+          <w:tab w:val="left" w:pos="7328"/>
+          <w:tab w:val="left" w:pos="8244"/>
+          <w:tab w:val="left" w:pos="9160"/>
+          <w:tab w:val="left" w:pos="10076"/>
+          <w:tab w:val="left" w:pos="10992"/>
+          <w:tab w:val="left" w:pos="11908"/>
+          <w:tab w:val="left" w:pos="12824"/>
+          <w:tab w:val="left" w:pos="13740"/>
+          <w:tab w:val="left" w:pos="14656"/>
+        </w:tabs>
+        <w:rPr>
+          <w:rFonts w:ascii="Menlo" w:eastAsia="宋体" w:hAnsi="Menlo" w:cs="Menlo"/>
+          <w:b/>
+          <w:bCs/>
+          <w:sz w:val="28"/>
+          <w:szCs w:val="28"/>
+        </w:rPr>
+      </w:pPr>
+      <w:proofErr w:type="spellStart"/>
+      <w:r>
+        <w:rPr>
+          <w:rFonts w:ascii="Menlo" w:eastAsia="宋体" w:hAnsi="Menlo" w:cs="Menlo"/>
+          <w:b/>
+          <w:bCs/>
+          <w:sz w:val="28"/>
+          <w:szCs w:val="28"/>
+        </w:rPr>
+        <w:t>OptionController</w:t>
+      </w:r>
+      <w:proofErr w:type="spellEnd"/>
+      <w:r>
+        <w:rPr>
+          <w:rFonts w:ascii="Menlo" w:eastAsia="宋体" w:hAnsi="Menlo" w:cs="Menlo"/>
+          <w:b/>
+          <w:bCs/>
+          <w:sz w:val="28"/>
+          <w:szCs w:val="28"/>
+        </w:rPr>
+        <w:t xml:space="preserve">: </w:t>
+      </w:r>
+    </w:p>
+    <w:p>
+      <w:pPr>
+        <w:tabs>
+          <w:tab w:val="left" w:pos="916"/>
+          <w:tab w:val="left" w:pos="1832"/>
+          <w:tab w:val="left" w:pos="2630"/>
+          <w:tab w:val="left" w:pos="3664"/>
+          <w:tab w:val="left" w:pos="4580"/>
+          <w:tab w:val="left" w:pos="5496"/>
+          <w:tab w:val="left" w:pos="6412"/>
+          <w:tab w:val="left" w:pos="7328"/>
+          <w:tab w:val="left" w:pos="8244"/>
+          <w:tab w:val="left" w:pos="9160"/>
+          <w:tab w:val="left" w:pos="10076"/>
+          <w:tab w:val="left" w:pos="10992"/>
+          <w:tab w:val="left" w:pos="11908"/>
+          <w:tab w:val="left" w:pos="12824"/>
+          <w:tab w:val="left" w:pos="13740"/>
+          <w:tab w:val="left" w:pos="14656"/>
+        </w:tabs>
+        <w:rPr>
+          <w:rFonts w:ascii="Menlo" w:eastAsia="宋体" w:hAnsi="Menlo" w:cs="Menlo"/>
+          <w:sz w:val="28"/>
+          <w:szCs w:val="28"/>
+        </w:rPr>
+      </w:pPr>
+      <w:r>
+        <w:rPr>
+          <w:rFonts w:ascii="Menlo" w:eastAsia="宋体" w:hAnsi="Menlo" w:cs="Menlo"/>
+          <w:sz w:val="28"/>
+          <w:szCs w:val="28"/>
+        </w:rPr>
+        <w:tab/>
+        <w:t xml:space="preserve">There is 2 </w:t>
+      </w:r>
+      <w:proofErr w:type="spellStart"/>
+      <w:r>
+        <w:rPr>
+          <w:rFonts w:ascii="Menlo" w:eastAsia="宋体" w:hAnsi="Menlo" w:cs="Menlo"/>
+          <w:sz w:val="28"/>
+          <w:szCs w:val="28"/>
+        </w:rPr>
+        <w:t>buttom</w:t>
+      </w:r>
+      <w:proofErr w:type="spellEnd"/>
+      <w:r>
+        <w:rPr>
+          <w:rFonts w:ascii="Menlo" w:eastAsia="宋体" w:hAnsi="Menlo" w:cs="Menlo"/>
+          <w:sz w:val="28"/>
+          <w:szCs w:val="28"/>
+        </w:rPr>
+        <w:t xml:space="preserve"> in this page. One is </w:t>
+      </w:r>
+      <w:proofErr w:type="gramStart"/>
+      <w:r>
+        <w:rPr>
+          <w:rFonts w:ascii="Menlo" w:eastAsia="宋体" w:hAnsi="Menlo" w:cs="Menlo"/>
+          <w:sz w:val="28"/>
+          <w:szCs w:val="28"/>
+        </w:rPr>
+        <w:t>add</w:t>
+      </w:r>
+      <w:proofErr w:type="gramEnd"/>
+      <w:r>
+        <w:rPr>
+          <w:rFonts w:ascii="Menlo" w:eastAsia="宋体" w:hAnsi="Menlo" w:cs="Menlo"/>
+          <w:sz w:val="28"/>
+          <w:szCs w:val="28"/>
+        </w:rPr>
+        <w:t xml:space="preserve">, another is view </w:t>
+      </w:r>
+    </w:p>
+    <w:p>
+      <w:pPr>
+        <w:tabs>
+          <w:tab w:val="left" w:pos="916"/>
+          <w:tab w:val="left" w:pos="1832"/>
+          <w:tab w:val="left" w:pos="2630"/>
+          <w:tab w:val="left" w:pos="3664"/>
+          <w:tab w:val="left" w:pos="4580"/>
+          <w:tab w:val="left" w:pos="5496"/>
+          <w:tab w:val="left" w:pos="6412"/>
+          <w:tab w:val="left" w:pos="7328"/>
+          <w:tab w:val="left" w:pos="8244"/>
+          <w:tab w:val="left" w:pos="9160"/>
+          <w:tab w:val="left" w:pos="10076"/>
+          <w:tab w:val="left" w:pos="10992"/>
+          <w:tab w:val="left" w:pos="11908"/>
+          <w:tab w:val="left" w:pos="12824"/>
+          <w:tab w:val="left" w:pos="13740"/>
+          <w:tab w:val="left" w:pos="14656"/>
+        </w:tabs>
+        <w:rPr>
+          <w:rFonts w:ascii="Menlo" w:eastAsia="宋体" w:hAnsi="Menlo" w:cs="Menlo"/>
+          <w:sz w:val="28"/>
+          <w:szCs w:val="28"/>
+        </w:rPr>
+      </w:pPr>
+      <w:proofErr w:type="spellStart"/>
+      <w:r>
+        <w:rPr>
+          <w:rFonts w:ascii="Menlo" w:eastAsia="宋体" w:hAnsi="Menlo" w:cs="Menlo"/>
+          <w:b/>
+          <w:bCs/>
+          <w:sz w:val="28"/>
+          <w:szCs w:val="28"/>
+        </w:rPr>
+        <w:t>CalendarCountroller</w:t>
+      </w:r>
+      <w:proofErr w:type="spellEnd"/>
+      <w:r>
+        <w:rPr>
+          <w:rFonts w:ascii="Menlo" w:eastAsia="宋体" w:hAnsi="Menlo" w:cs="Menlo"/>
+          <w:sz w:val="28"/>
+          <w:szCs w:val="28"/>
+        </w:rPr>
+        <w:t xml:space="preserve">: </w:t>
+      </w:r>
+    </w:p>
+    <w:p>
+      <w:pPr>
+        <w:tabs>
+          <w:tab w:val="left" w:pos="916"/>
+          <w:tab w:val="left" w:pos="1832"/>
+          <w:tab w:val="left" w:pos="2630"/>
+          <w:tab w:val="left" w:pos="3664"/>
+          <w:tab w:val="left" w:pos="4580"/>
+          <w:tab w:val="left" w:pos="5496"/>
+          <w:tab w:val="left" w:pos="6412"/>
+          <w:tab w:val="left" w:pos="7328"/>
+          <w:tab w:val="left" w:pos="8244"/>
+          <w:tab w:val="left" w:pos="9160"/>
+          <w:tab w:val="left" w:pos="10076"/>
+          <w:tab w:val="left" w:pos="10992"/>
+          <w:tab w:val="left" w:pos="11908"/>
+          <w:tab w:val="left" w:pos="12824"/>
+          <w:tab w:val="left" w:pos="13740"/>
+          <w:tab w:val="left" w:pos="14656"/>
+        </w:tabs>
+        <w:rPr>
+          <w:rFonts w:ascii="Menlo" w:eastAsia="宋体" w:hAnsi="Menlo" w:cs="Menlo"/>
+          <w:sz w:val="28"/>
+          <w:szCs w:val="28"/>
+        </w:rPr>
+      </w:pPr>
+      <w:r>
+        <w:rPr>
+          <w:rFonts w:ascii="Menlo" w:eastAsia="宋体" w:hAnsi="Menlo" w:cs="Menlo"/>
+          <w:sz w:val="28"/>
+          <w:szCs w:val="28"/>
+        </w:rPr>
+        <w:tab/>
+        <w:t xml:space="preserve">This page performs a calendar to set a filter. </w:t>
+      </w:r>
+      <w:proofErr w:type="spellStart"/>
+      <w:r>
+        <w:rPr>
+          <w:rFonts w:ascii="Menlo" w:eastAsia="宋体" w:hAnsi="Menlo" w:cs="Menlo"/>
+          <w:b/>
+          <w:bCs/>
+          <w:sz w:val="28"/>
+          <w:szCs w:val="28"/>
         </w:rPr>
         <w:t>viewController</w:t>
       </w:r>
       <w:proofErr w:type="spellEnd"/>
       <w:r>
         <w:rPr>
-          <w:rFonts w:ascii="Menlo" w:eastAsia="SimSun" w:hAnsi="Menlo" w:cs="Menlo"/>
-          <w:color w:val="0E101A"/>
-          <w:kern w:val="0"/>
-          <w:sz w:val="24"/>
-        </w:rPr>
-        <w:t>.</w:t>
-      </w:r>
-    </w:p>
-    <w:p>
-      <w:pPr>
-        <w:pStyle w:val="ListParagraph"/>
-        <w:widowControl/>
-        <w:numPr>
-          <w:ilvl w:val="0"/>
-          <w:numId w:val="7"/>
-        </w:numPr>
-        <w:ind w:left="1080" w:firstLineChars="0"/>
-        <w:jc w:val="left"/>
-        <w:rPr>
-          <w:rFonts w:ascii="Menlo" w:eastAsia="SimSun" w:hAnsi="Menlo" w:cs="Menlo"/>
-          <w:color w:val="0E101A"/>
-          <w:kern w:val="0"/>
-          <w:sz w:val="24"/>
-        </w:rPr>
-      </w:pPr>
-      <w:r>
-        <w:rPr>
-          <w:rFonts w:ascii="Menlo" w:eastAsia="SimSun" w:hAnsi="Menlo" w:cs="Menlo"/>
-          <w:color w:val="0E101A"/>
-          <w:kern w:val="0"/>
-          <w:sz w:val="24"/>
-        </w:rPr>
-        <w:t>Delete a record</w:t>
-      </w:r>
-    </w:p>
-    <w:p>
-      <w:pPr>
-        <w:pStyle w:val="ListParagraph"/>
-        <w:widowControl/>
-        <w:numPr>
-          <w:ilvl w:val="0"/>
-          <w:numId w:val="7"/>
-        </w:numPr>
-        <w:ind w:left="1080" w:firstLineChars="0"/>
-        <w:jc w:val="left"/>
-        <w:rPr>
-          <w:rFonts w:ascii="Menlo" w:eastAsia="SimSun" w:hAnsi="Menlo" w:cs="Menlo"/>
-          <w:color w:val="0E101A"/>
-          <w:kern w:val="0"/>
-          <w:sz w:val="24"/>
-        </w:rPr>
-      </w:pPr>
-      <w:r>
-        <w:rPr>
-          <w:rFonts w:ascii="Menlo" w:eastAsia="SimSun" w:hAnsi="Menlo" w:cs="Menlo"/>
-          <w:color w:val="0E101A"/>
-          <w:kern w:val="0"/>
-          <w:sz w:val="24"/>
-        </w:rPr>
-        <w:t>high</w:t>
-      </w:r>
-      <w:r>
-        <w:rPr>
-          <w:rFonts w:ascii="Menlo" w:eastAsia="SimSun" w:hAnsi="Menlo" w:cs="Menlo"/>
-          <w:color w:val="0E101A"/>
-          <w:kern w:val="0"/>
-          <w:sz w:val="24"/>
-        </w:rPr>
-        <w:t xml:space="preserve"> coupling with Record</w:t>
-      </w:r>
-    </w:p>
-    <w:p>
-      <w:pPr>
-        <w:ind w:left="720"/>
-        <w:rPr>
-          <w:rFonts w:ascii="Menlo" w:eastAsia="SimSun" w:hAnsi="Menlo" w:cs="Menlo"/>
-          <w:color w:val="0E101A"/>
-          <w:sz w:val="24"/>
-        </w:rPr>
-      </w:pPr>
-    </w:p>
-    <w:p>
-      <w:pPr>
-        <w:ind w:left="720"/>
-        <w:rPr>
-          <w:rFonts w:ascii="Menlo" w:eastAsia="SimSun" w:hAnsi="Menlo" w:cs="Menlo"/>
-          <w:b/>
-          <w:bCs/>
-          <w:color w:val="0E101A"/>
-          <w:sz w:val="24"/>
-        </w:rPr>
-      </w:pPr>
-      <w:r>
-        <w:rPr>
-          <w:rFonts w:ascii="Menlo" w:eastAsia="SimSun" w:hAnsi="Menlo" w:cs="Menlo"/>
-          <w:b/>
-          <w:bCs/>
-          <w:color w:val="0E101A"/>
-          <w:sz w:val="24"/>
-        </w:rPr>
-        <w:t xml:space="preserve">Class </w:t>
+          <w:rFonts w:ascii="Menlo" w:eastAsia="宋体" w:hAnsi="Menlo" w:cs="Menlo"/>
+          <w:b/>
+          <w:bCs/>
+          <w:sz w:val="28"/>
+          <w:szCs w:val="28"/>
+        </w:rPr>
+        <w:t xml:space="preserve">: </w:t>
+      </w:r>
+    </w:p>
+    <w:p>
+      <w:pPr>
+        <w:tabs>
+          <w:tab w:val="left" w:pos="916"/>
+          <w:tab w:val="left" w:pos="1832"/>
+          <w:tab w:val="left" w:pos="2630"/>
+          <w:tab w:val="left" w:pos="3664"/>
+          <w:tab w:val="left" w:pos="4580"/>
+          <w:tab w:val="left" w:pos="5496"/>
+          <w:tab w:val="left" w:pos="6412"/>
+          <w:tab w:val="left" w:pos="7328"/>
+          <w:tab w:val="left" w:pos="8244"/>
+          <w:tab w:val="left" w:pos="9160"/>
+          <w:tab w:val="left" w:pos="10076"/>
+          <w:tab w:val="left" w:pos="10992"/>
+          <w:tab w:val="left" w:pos="11908"/>
+          <w:tab w:val="left" w:pos="12824"/>
+          <w:tab w:val="left" w:pos="13740"/>
+          <w:tab w:val="left" w:pos="14656"/>
+        </w:tabs>
+        <w:rPr>
+          <w:rFonts w:ascii="Menlo" w:eastAsia="宋体" w:hAnsi="Menlo" w:cs="Menlo"/>
+          <w:sz w:val="28"/>
+          <w:szCs w:val="28"/>
+        </w:rPr>
+      </w:pPr>
+      <w:r>
+        <w:rPr>
+          <w:rFonts w:ascii="Menlo" w:eastAsia="宋体" w:hAnsi="Menlo" w:cs="Menlo"/>
+          <w:sz w:val="28"/>
+          <w:szCs w:val="28"/>
+        </w:rPr>
+        <w:tab/>
+        <w:t xml:space="preserve">This page shows the table of </w:t>
       </w:r>
       <w:proofErr w:type="spellStart"/>
       <w:r>
         <w:rPr>
-          <w:rFonts w:ascii="Menlo" w:eastAsia="SimSun" w:hAnsi="Menlo" w:cs="Menlo"/>
-          <w:b/>
-          <w:bCs/>
-          <w:color w:val="0E101A"/>
-          <w:sz w:val="24"/>
+          <w:rFonts w:ascii="Menlo" w:eastAsia="宋体" w:hAnsi="Menlo" w:cs="Menlo"/>
+          <w:sz w:val="28"/>
+          <w:szCs w:val="28"/>
+        </w:rPr>
+        <w:t>AccountingTable</w:t>
+      </w:r>
+      <w:proofErr w:type="spellEnd"/>
+      <w:r>
+        <w:rPr>
+          <w:rFonts w:ascii="Menlo" w:eastAsia="宋体" w:hAnsi="Menlo" w:cs="Menlo"/>
+          <w:sz w:val="28"/>
+          <w:szCs w:val="28"/>
+        </w:rPr>
+        <w:t xml:space="preserve">. </w:t>
+      </w:r>
+    </w:p>
+    <w:p>
+      <w:pPr>
+        <w:spacing w:before="100" w:beforeAutospacing="1" w:after="100" w:afterAutospacing="1"/>
+        <w:rPr>
+          <w:rFonts w:ascii="Menlo" w:eastAsia="宋体" w:hAnsi="Menlo" w:cs="Menlo"/>
+          <w:b/>
+          <w:bCs/>
+          <w:color w:val="0C0F19"/>
+          <w:sz w:val="28"/>
+          <w:szCs w:val="28"/>
+        </w:rPr>
+      </w:pPr>
+    </w:p>
+    <w:p>
+      <w:pPr>
+        <w:spacing w:before="100" w:beforeAutospacing="1" w:after="100" w:afterAutospacing="1"/>
+        <w:rPr>
+          <w:rFonts w:ascii="宋体" w:eastAsia="宋体" w:hAnsi="宋体" w:cs="宋体"/>
+          <w:sz w:val="32"/>
+          <w:szCs w:val="28"/>
+        </w:rPr>
+      </w:pPr>
+      <w:r>
+        <w:rPr>
+          <w:rFonts w:ascii="Menlo" w:eastAsia="宋体" w:hAnsi="Menlo" w:cs="Menlo"/>
+          <w:b/>
+          <w:bCs/>
+          <w:color w:val="0C0F19"/>
+          <w:sz w:val="28"/>
+          <w:szCs w:val="28"/>
+        </w:rPr>
+        <w:t xml:space="preserve">5. High cohesion: </w:t>
+      </w:r>
+    </w:p>
+    <w:p>
+      <w:pPr>
+        <w:spacing w:before="100" w:beforeAutospacing="1" w:after="100" w:afterAutospacing="1"/>
+        <w:rPr>
+          <w:rFonts w:ascii="宋体" w:eastAsia="宋体" w:hAnsi="宋体" w:cs="宋体"/>
+          <w:sz w:val="32"/>
+          <w:szCs w:val="28"/>
+        </w:rPr>
+      </w:pPr>
+      <w:r>
+        <w:rPr>
+          <w:rFonts w:ascii="Menlo" w:eastAsia="宋体" w:hAnsi="Menlo" w:cs="Menlo"/>
+          <w:color w:val="0C0F19"/>
+          <w:sz w:val="28"/>
+          <w:szCs w:val="28"/>
+        </w:rPr>
+        <w:t xml:space="preserve">This pattern is </w:t>
+      </w:r>
+      <w:proofErr w:type="gramStart"/>
+      <w:r>
+        <w:rPr>
+          <w:rFonts w:ascii="Menlo" w:eastAsia="宋体" w:hAnsi="Menlo" w:cs="Menlo"/>
+          <w:color w:val="0C0F19"/>
+          <w:sz w:val="28"/>
+          <w:szCs w:val="28"/>
+        </w:rPr>
+        <w:t>prefer</w:t>
+      </w:r>
+      <w:proofErr w:type="gramEnd"/>
+      <w:r>
+        <w:rPr>
+          <w:rFonts w:ascii="Menlo" w:eastAsia="宋体" w:hAnsi="Menlo" w:cs="Menlo"/>
+          <w:color w:val="0C0F19"/>
+          <w:sz w:val="28"/>
+          <w:szCs w:val="28"/>
+        </w:rPr>
+        <w:t xml:space="preserve"> to place the functionally closely related responsibilities in a class and let those responsibilities work together to accomplish limited functionality. High cohesion tries its best to guarantees that programs occur within each section will not affect other sections. Record class uses this pattern in our class diagram, for example, Record class has </w:t>
+      </w:r>
+      <w:proofErr w:type="gramStart"/>
+      <w:r>
+        <w:rPr>
+          <w:rFonts w:ascii="Menlo" w:eastAsia="宋体" w:hAnsi="Menlo" w:cs="Menlo"/>
+          <w:color w:val="0C0F19"/>
+          <w:sz w:val="28"/>
+          <w:szCs w:val="28"/>
+        </w:rPr>
+        <w:t xml:space="preserve">both of the </w:t>
+      </w:r>
+      <w:proofErr w:type="spellStart"/>
+      <w:r>
+        <w:rPr>
+          <w:rFonts w:ascii="Menlo" w:eastAsia="宋体" w:hAnsi="Menlo" w:cs="Menlo"/>
+          <w:color w:val="0C0F19"/>
+          <w:sz w:val="28"/>
+          <w:szCs w:val="28"/>
+        </w:rPr>
+        <w:t>setDate</w:t>
+      </w:r>
+      <w:proofErr w:type="spellEnd"/>
+      <w:proofErr w:type="gramEnd"/>
+      <w:r>
+        <w:rPr>
+          <w:rFonts w:ascii="Menlo" w:eastAsia="宋体" w:hAnsi="Menlo" w:cs="Menlo"/>
+          <w:color w:val="0C0F19"/>
+          <w:sz w:val="28"/>
+          <w:szCs w:val="28"/>
+        </w:rPr>
+        <w:t xml:space="preserve"> </w:t>
+      </w:r>
+    </w:p>
+    <w:p>
+      <w:pPr>
+        <w:spacing w:before="100" w:beforeAutospacing="1" w:after="100" w:afterAutospacing="1"/>
+        <w:rPr>
+          <w:rFonts w:ascii="Menlo" w:eastAsia="宋体" w:hAnsi="Menlo" w:cs="Menlo"/>
+          <w:color w:val="0C0F19"/>
+          <w:sz w:val="28"/>
+          <w:szCs w:val="28"/>
+        </w:rPr>
+      </w:pPr>
+      <w:r>
+        <w:rPr>
+          <w:rFonts w:ascii="Menlo" w:eastAsia="宋体" w:hAnsi="Menlo" w:cs="Menlo"/>
+          <w:color w:val="0C0F19"/>
+          <w:sz w:val="28"/>
+          <w:szCs w:val="28"/>
+        </w:rPr>
+        <w:t xml:space="preserve">and </w:t>
+      </w:r>
+      <w:proofErr w:type="spellStart"/>
+      <w:r>
+        <w:rPr>
+          <w:rFonts w:ascii="Menlo" w:eastAsia="宋体" w:hAnsi="Menlo" w:cs="Menlo"/>
+          <w:color w:val="0C0F19"/>
+          <w:sz w:val="28"/>
+          <w:szCs w:val="28"/>
+        </w:rPr>
+        <w:t>getDate</w:t>
+      </w:r>
+      <w:proofErr w:type="spellEnd"/>
+      <w:r>
+        <w:rPr>
+          <w:rFonts w:ascii="Menlo" w:eastAsia="宋体" w:hAnsi="Menlo" w:cs="Menlo"/>
+          <w:color w:val="0C0F19"/>
+          <w:sz w:val="28"/>
+          <w:szCs w:val="28"/>
+        </w:rPr>
+        <w:t xml:space="preserve">, so if there are problems occur in date related functionality, because of the high cohesion, it will not influence other responsibilities. </w:t>
+      </w:r>
+    </w:p>
+    <w:p>
+      <w:pPr>
+        <w:spacing w:before="100" w:beforeAutospacing="1" w:after="100" w:afterAutospacing="1"/>
+        <w:rPr>
+          <w:rFonts w:ascii="宋体" w:eastAsia="宋体" w:hAnsi="宋体" w:cs="宋体"/>
+          <w:sz w:val="32"/>
+          <w:szCs w:val="28"/>
+        </w:rPr>
+      </w:pPr>
+    </w:p>
+    <w:p>
+      <w:pPr>
+        <w:spacing w:before="100" w:beforeAutospacing="1" w:after="100" w:afterAutospacing="1"/>
+        <w:rPr>
+          <w:rFonts w:ascii="宋体" w:eastAsia="宋体" w:hAnsi="宋体" w:cs="宋体"/>
+          <w:sz w:val="32"/>
+          <w:szCs w:val="28"/>
+        </w:rPr>
+      </w:pPr>
+      <w:r>
+        <w:rPr>
+          <w:rFonts w:ascii="Menlo" w:eastAsia="宋体" w:hAnsi="Menlo" w:cs="Menlo"/>
+          <w:b/>
+          <w:bCs/>
+          <w:color w:val="0C0F19"/>
+          <w:sz w:val="28"/>
+          <w:szCs w:val="28"/>
+        </w:rPr>
+        <w:t xml:space="preserve">6. Indirection </w:t>
+      </w:r>
+    </w:p>
+    <w:p>
+      <w:pPr>
+        <w:spacing w:before="100" w:beforeAutospacing="1" w:after="100" w:afterAutospacing="1"/>
+        <w:rPr>
+          <w:rFonts w:ascii="宋体" w:eastAsia="宋体" w:hAnsi="宋体" w:cs="宋体"/>
+          <w:sz w:val="32"/>
+          <w:szCs w:val="28"/>
+        </w:rPr>
+      </w:pPr>
+      <w:r>
+        <w:rPr>
+          <w:rFonts w:ascii="Menlo" w:eastAsia="宋体" w:hAnsi="Menlo" w:cs="Menlo"/>
+          <w:color w:val="0C0F19"/>
+          <w:sz w:val="28"/>
+          <w:szCs w:val="28"/>
+        </w:rPr>
+        <w:t xml:space="preserve">This pattern is </w:t>
+      </w:r>
+      <w:proofErr w:type="gramStart"/>
+      <w:r>
+        <w:rPr>
+          <w:rFonts w:ascii="Menlo" w:eastAsia="宋体" w:hAnsi="Menlo" w:cs="Menlo"/>
+          <w:color w:val="0C0F19"/>
+          <w:sz w:val="28"/>
+          <w:szCs w:val="28"/>
+        </w:rPr>
+        <w:t>prefer</w:t>
+      </w:r>
+      <w:proofErr w:type="gramEnd"/>
+      <w:r>
+        <w:rPr>
+          <w:rFonts w:ascii="Menlo" w:eastAsia="宋体" w:hAnsi="Menlo" w:cs="Menlo"/>
+          <w:color w:val="0C0F19"/>
+          <w:sz w:val="28"/>
+          <w:szCs w:val="28"/>
+        </w:rPr>
+        <w:t xml:space="preserve"> to assign responsibilities to a mediation object, isolating the object from other artifacts or services so that they do not have direct coupling. </w:t>
+      </w:r>
+      <w:proofErr w:type="gramStart"/>
+      <w:r>
+        <w:rPr>
+          <w:rFonts w:ascii="Menlo" w:eastAsia="宋体" w:hAnsi="Menlo" w:cs="Menlo"/>
+          <w:color w:val="0C0F19"/>
+          <w:sz w:val="28"/>
+          <w:szCs w:val="28"/>
+        </w:rPr>
+        <w:t>So</w:t>
+      </w:r>
+      <w:proofErr w:type="gramEnd"/>
+      <w:r>
+        <w:rPr>
+          <w:rFonts w:ascii="Menlo" w:eastAsia="宋体" w:hAnsi="Menlo" w:cs="Menlo"/>
+          <w:color w:val="0C0F19"/>
+          <w:sz w:val="28"/>
+          <w:szCs w:val="28"/>
+        </w:rPr>
+        <w:t xml:space="preserve"> the indirection pattern’s benefit always with low coupling. For example, The </w:t>
+      </w:r>
+      <w:proofErr w:type="spellStart"/>
+      <w:r>
+        <w:rPr>
+          <w:rFonts w:ascii="Menlo" w:eastAsia="宋体" w:hAnsi="Menlo" w:cs="Menlo"/>
+          <w:color w:val="0C0F19"/>
+          <w:sz w:val="28"/>
+          <w:szCs w:val="28"/>
+        </w:rPr>
+        <w:t>OptionController</w:t>
+      </w:r>
+      <w:proofErr w:type="spellEnd"/>
+      <w:r>
+        <w:rPr>
+          <w:rFonts w:ascii="Menlo" w:eastAsia="宋体" w:hAnsi="Menlo" w:cs="Menlo"/>
+          <w:color w:val="0C0F19"/>
+          <w:sz w:val="28"/>
+          <w:szCs w:val="28"/>
+        </w:rPr>
+        <w:t xml:space="preserve"> class in our project is the “mediation object” between </w:t>
+      </w:r>
+      <w:proofErr w:type="spellStart"/>
+      <w:r>
+        <w:rPr>
+          <w:rFonts w:ascii="Menlo" w:eastAsia="宋体" w:hAnsi="Menlo" w:cs="Menlo"/>
+          <w:color w:val="0C0F19"/>
+          <w:sz w:val="28"/>
+          <w:szCs w:val="28"/>
         </w:rPr>
         <w:t>addController</w:t>
       </w:r>
       <w:proofErr w:type="spellEnd"/>
       <w:r>
         <w:rPr>
-          <w:rFonts w:ascii="Menlo" w:eastAsia="SimSun" w:hAnsi="Menlo" w:cs="Menlo"/>
-          <w:b/>
-          <w:bCs/>
-          <w:color w:val="0E101A"/>
-          <w:sz w:val="24"/>
-        </w:rPr>
-        <w:t>:</w:t>
-      </w:r>
-    </w:p>
-    <w:p>
-      <w:pPr>
-        <w:pStyle w:val="ListParagraph"/>
-        <w:widowControl/>
-        <w:numPr>
-          <w:ilvl w:val="0"/>
-          <w:numId w:val="8"/>
-        </w:numPr>
-        <w:ind w:left="1080" w:firstLineChars="0"/>
-        <w:jc w:val="left"/>
-        <w:rPr>
-          <w:rFonts w:ascii="Menlo" w:eastAsia="SimSun" w:hAnsi="Menlo" w:cs="Menlo"/>
-          <w:color w:val="0E101A"/>
-          <w:kern w:val="0"/>
-          <w:sz w:val="24"/>
-        </w:rPr>
-      </w:pPr>
-      <w:r>
-        <w:rPr>
-          <w:rFonts w:ascii="Menlo" w:eastAsia="SimSun" w:hAnsi="Menlo" w:cs="Menlo"/>
-          <w:color w:val="0E101A"/>
-          <w:kern w:val="0"/>
-          <w:sz w:val="24"/>
-        </w:rPr>
-        <w:t>Create a record with information from users</w:t>
-      </w:r>
-    </w:p>
-    <w:p>
-      <w:pPr>
-        <w:pStyle w:val="ListParagraph"/>
-        <w:widowControl/>
-        <w:numPr>
-          <w:ilvl w:val="0"/>
-          <w:numId w:val="8"/>
-        </w:numPr>
-        <w:ind w:left="1080" w:firstLineChars="0"/>
-        <w:jc w:val="left"/>
-        <w:rPr>
-          <w:rFonts w:ascii="Menlo" w:eastAsia="SimSun" w:hAnsi="Menlo" w:cs="Menlo"/>
-          <w:color w:val="0E101A"/>
-          <w:kern w:val="0"/>
-          <w:sz w:val="24"/>
-        </w:rPr>
-      </w:pPr>
-      <w:r>
-        <w:rPr>
-          <w:rFonts w:ascii="Menlo" w:eastAsia="SimSun" w:hAnsi="Menlo" w:cs="Menlo"/>
-          <w:color w:val="0E101A"/>
-          <w:kern w:val="0"/>
-          <w:sz w:val="24"/>
-        </w:rPr>
-        <w:t>Add record to database.</w:t>
-      </w:r>
-    </w:p>
-    <w:p>
-      <w:pPr>
-        <w:pStyle w:val="ListParagraph"/>
-        <w:widowControl/>
-        <w:numPr>
-          <w:ilvl w:val="0"/>
-          <w:numId w:val="8"/>
-        </w:numPr>
-        <w:ind w:left="1080" w:firstLineChars="0"/>
-        <w:jc w:val="left"/>
-        <w:rPr>
-          <w:rFonts w:ascii="Menlo" w:eastAsia="SimSun" w:hAnsi="Menlo" w:cs="Menlo"/>
-          <w:color w:val="0E101A"/>
-          <w:kern w:val="0"/>
-          <w:sz w:val="24"/>
-        </w:rPr>
-      </w:pPr>
-      <w:r>
-        <w:rPr>
-          <w:rFonts w:ascii="Menlo" w:eastAsia="SimSun" w:hAnsi="Menlo" w:cs="Menlo"/>
-          <w:color w:val="0E101A"/>
-          <w:kern w:val="0"/>
-          <w:sz w:val="24"/>
-        </w:rPr>
-        <w:t>high</w:t>
-      </w:r>
-      <w:r>
-        <w:rPr>
-          <w:rFonts w:ascii="Menlo" w:eastAsia="SimSun" w:hAnsi="Menlo" w:cs="Menlo"/>
-          <w:color w:val="0E101A"/>
-          <w:kern w:val="0"/>
-          <w:sz w:val="24"/>
-        </w:rPr>
-        <w:t xml:space="preserve"> coupling with Record</w:t>
-      </w:r>
-    </w:p>
-    <w:p>
-      <w:pPr>
-        <w:ind w:left="720"/>
-        <w:rPr>
-          <w:rFonts w:ascii="Menlo" w:eastAsia="SimSun" w:hAnsi="Menlo" w:cs="Menlo"/>
-          <w:color w:val="0E101A"/>
-          <w:sz w:val="24"/>
-        </w:rPr>
-      </w:pPr>
-      <w:r>
-        <w:rPr>
-          <w:rFonts w:ascii="Menlo" w:eastAsia="SimSun" w:hAnsi="Menlo" w:cs="Menlo"/>
-          <w:b/>
-          <w:bCs/>
-          <w:color w:val="0E101A"/>
-          <w:sz w:val="24"/>
-        </w:rPr>
-        <w:lastRenderedPageBreak/>
-        <w:t xml:space="preserve">Class </w:t>
-      </w:r>
-      <w:proofErr w:type="gramStart"/>
-      <w:r>
-        <w:rPr>
-          <w:rFonts w:ascii="Menlo" w:eastAsia="SimSun" w:hAnsi="Menlo" w:cs="Menlo"/>
-          <w:b/>
-          <w:bCs/>
-          <w:color w:val="0E101A"/>
-          <w:sz w:val="24"/>
-        </w:rPr>
-        <w:t>record(</w:t>
-      </w:r>
-      <w:proofErr w:type="gramEnd"/>
-      <w:r>
-        <w:rPr>
-          <w:rFonts w:ascii="Menlo" w:eastAsia="SimSun" w:hAnsi="Menlo" w:cs="Menlo"/>
-          <w:b/>
-          <w:bCs/>
-          <w:color w:val="0E101A"/>
-          <w:sz w:val="24"/>
-        </w:rPr>
-        <w:t>):</w:t>
-      </w:r>
-    </w:p>
-    <w:p>
-      <w:pPr>
-        <w:ind w:left="720"/>
-        <w:rPr>
-          <w:rFonts w:ascii="Menlo" w:eastAsia="SimSun" w:hAnsi="Menlo" w:cs="Menlo"/>
-          <w:color w:val="0E101A"/>
-          <w:sz w:val="24"/>
-        </w:rPr>
-      </w:pPr>
-      <w:r>
-        <w:rPr>
-          <w:rFonts w:ascii="Menlo" w:eastAsia="SimSun" w:hAnsi="Menlo" w:cs="Menlo"/>
-          <w:color w:val="0E101A"/>
-          <w:sz w:val="24"/>
-        </w:rPr>
-        <w:t>Class responsibility: </w:t>
-      </w:r>
-    </w:p>
-    <w:p>
-      <w:pPr>
-        <w:numPr>
-          <w:ilvl w:val="0"/>
-          <w:numId w:val="1"/>
-        </w:numPr>
-        <w:spacing w:after="0" w:line="240" w:lineRule="auto"/>
-        <w:ind w:left="1440"/>
-        <w:rPr>
-          <w:rFonts w:ascii="Menlo" w:eastAsia="SimSun" w:hAnsi="Menlo" w:cs="Menlo"/>
-          <w:color w:val="0E101A"/>
-          <w:sz w:val="24"/>
-        </w:rPr>
-      </w:pPr>
-      <w:r>
-        <w:rPr>
-          <w:rFonts w:ascii="Menlo" w:eastAsia="SimSun" w:hAnsi="Menlo" w:cs="Menlo"/>
-          <w:color w:val="0E101A"/>
-          <w:sz w:val="24"/>
-        </w:rPr>
-        <w:t>This class is implemented to store various data such as amount, event, type, comment.</w:t>
-      </w:r>
-    </w:p>
-    <w:p>
-      <w:pPr>
-        <w:ind w:left="720"/>
-        <w:rPr>
-          <w:rFonts w:ascii="Menlo" w:eastAsia="SimSun" w:hAnsi="Menlo" w:cs="Menlo"/>
-          <w:color w:val="0E101A"/>
-          <w:sz w:val="24"/>
-        </w:rPr>
-      </w:pPr>
-    </w:p>
-    <w:p>
-      <w:pPr>
-        <w:ind w:left="720"/>
-        <w:rPr>
-          <w:rFonts w:ascii="Menlo" w:eastAsia="SimSun" w:hAnsi="Menlo" w:cs="Menlo"/>
-          <w:color w:val="0E101A"/>
-          <w:sz w:val="24"/>
-        </w:rPr>
-      </w:pPr>
-      <w:r>
-        <w:rPr>
-          <w:rFonts w:ascii="Menlo" w:eastAsia="SimSun" w:hAnsi="Menlo" w:cs="Menlo"/>
-          <w:color w:val="0E101A"/>
-          <w:sz w:val="24"/>
-        </w:rPr>
-        <w:t xml:space="preserve">Double </w:t>
+          <w:rFonts w:ascii="Menlo" w:eastAsia="宋体" w:hAnsi="Menlo" w:cs="Menlo"/>
+          <w:color w:val="0C0F19"/>
+          <w:sz w:val="28"/>
+          <w:szCs w:val="28"/>
+        </w:rPr>
+        <w:t xml:space="preserve"> class and </w:t>
+      </w:r>
+      <w:proofErr w:type="spellStart"/>
+      <w:r>
+        <w:rPr>
+          <w:rFonts w:ascii="Menlo" w:eastAsia="宋体" w:hAnsi="Menlo" w:cs="Menlo"/>
+          <w:color w:val="0C0F19"/>
+          <w:sz w:val="28"/>
+          <w:szCs w:val="28"/>
+        </w:rPr>
+        <w:t>CalendarController</w:t>
+      </w:r>
+      <w:proofErr w:type="spellEnd"/>
+      <w:r>
+        <w:rPr>
+          <w:rFonts w:ascii="Menlo" w:eastAsia="宋体" w:hAnsi="Menlo" w:cs="Menlo"/>
+          <w:color w:val="0C0F19"/>
+          <w:sz w:val="28"/>
+          <w:szCs w:val="28"/>
+        </w:rPr>
+        <w:t xml:space="preserve"> class, which helps the isolating of those two classes. </w:t>
+      </w:r>
+    </w:p>
+    <w:p>
+      <w:pPr>
+        <w:spacing w:before="100" w:beforeAutospacing="1" w:after="100" w:afterAutospacing="1"/>
+        <w:rPr>
+          <w:rFonts w:ascii="宋体" w:eastAsia="宋体" w:hAnsi="宋体" w:cs="宋体"/>
+          <w:sz w:val="32"/>
+          <w:szCs w:val="28"/>
+        </w:rPr>
+      </w:pPr>
+      <w:r>
+        <w:rPr>
+          <w:rFonts w:ascii="Menlo" w:eastAsia="宋体" w:hAnsi="Menlo" w:cs="Menlo"/>
+          <w:b/>
+          <w:bCs/>
+          <w:sz w:val="28"/>
+          <w:szCs w:val="28"/>
+        </w:rPr>
+        <w:t>7. Polymorphism:</w:t>
+      </w:r>
+      <w:r>
+        <w:rPr>
+          <w:rFonts w:ascii="Menlo" w:eastAsia="宋体" w:hAnsi="Menlo" w:cs="Menlo"/>
+          <w:sz w:val="28"/>
+          <w:szCs w:val="28"/>
+        </w:rPr>
+        <w:br/>
+        <w:t>We don’t have Polymorphism on our project.</w:t>
+      </w:r>
+      <w:r>
+        <w:rPr>
+          <w:rFonts w:ascii="Menlo" w:eastAsia="宋体" w:hAnsi="Menlo" w:cs="Menlo"/>
+          <w:sz w:val="28"/>
+          <w:szCs w:val="28"/>
+        </w:rPr>
+        <w:br/>
+        <w:t xml:space="preserve">Example: If we want to calculate the tax of a produce, We will have a method call </w:t>
       </w:r>
       <w:proofErr w:type="spellStart"/>
       <w:proofErr w:type="gramStart"/>
       <w:r>
         <w:rPr>
-          <w:rFonts w:ascii="Menlo" w:eastAsia="SimSun" w:hAnsi="Menlo" w:cs="Menlo"/>
-          <w:color w:val="0E101A"/>
-          <w:sz w:val="24"/>
-        </w:rPr>
-        <w:t>getAmount</w:t>
+          <w:rFonts w:ascii="Menlo" w:eastAsia="宋体" w:hAnsi="Menlo" w:cs="Menlo"/>
+          <w:sz w:val="28"/>
+          <w:szCs w:val="28"/>
+        </w:rPr>
+        <w:t>calculateTax</w:t>
       </w:r>
       <w:proofErr w:type="spellEnd"/>
       <w:r>
         <w:rPr>
-          <w:rFonts w:ascii="Menlo" w:eastAsia="SimSun" w:hAnsi="Menlo" w:cs="Menlo"/>
-          <w:color w:val="0E101A"/>
-          <w:sz w:val="24"/>
+          <w:rFonts w:ascii="Menlo" w:eastAsia="宋体" w:hAnsi="Menlo" w:cs="Menlo"/>
+          <w:sz w:val="28"/>
+          <w:szCs w:val="28"/>
         </w:rPr>
         <w:t>(</w:t>
       </w:r>
       <w:proofErr w:type="gramEnd"/>
       <w:r>
         <w:rPr>
-          <w:rFonts w:ascii="Menlo" w:eastAsia="SimSun" w:hAnsi="Menlo" w:cs="Menlo"/>
-          <w:color w:val="0E101A"/>
-          <w:sz w:val="24"/>
-        </w:rPr>
-        <w:t>): </w:t>
-      </w:r>
-    </w:p>
-    <w:p>
-      <w:pPr>
-        <w:ind w:left="720"/>
-        <w:rPr>
-          <w:rFonts w:ascii="Menlo" w:eastAsia="SimSun" w:hAnsi="Menlo" w:cs="Menlo"/>
-          <w:color w:val="0E101A"/>
-          <w:sz w:val="24"/>
-        </w:rPr>
-      </w:pPr>
-      <w:r>
-        <w:rPr>
-          <w:rFonts w:ascii="Menlo" w:eastAsia="SimSun" w:hAnsi="Menlo" w:cs="Menlo"/>
-          <w:color w:val="0E101A"/>
-          <w:sz w:val="24"/>
-        </w:rPr>
-        <w:t>Return the amount.</w:t>
-      </w:r>
-    </w:p>
-    <w:p>
-      <w:pPr>
-        <w:ind w:left="720"/>
-        <w:rPr>
-          <w:rFonts w:ascii="Menlo" w:eastAsia="SimSun" w:hAnsi="Menlo" w:cs="Menlo"/>
-          <w:color w:val="0E101A"/>
-          <w:sz w:val="24"/>
-        </w:rPr>
-      </w:pPr>
-    </w:p>
-    <w:p>
-      <w:pPr>
-        <w:ind w:left="720"/>
-        <w:rPr>
-          <w:rFonts w:ascii="Menlo" w:eastAsia="SimSun" w:hAnsi="Menlo" w:cs="Menlo"/>
-          <w:color w:val="0E101A"/>
-          <w:sz w:val="24"/>
-        </w:rPr>
-      </w:pPr>
-      <w:r>
-        <w:rPr>
-          <w:rFonts w:ascii="Menlo" w:eastAsia="SimSun" w:hAnsi="Menlo" w:cs="Menlo"/>
-          <w:color w:val="0E101A"/>
-          <w:sz w:val="24"/>
-        </w:rPr>
-        <w:t xml:space="preserve">String </w:t>
+          <w:rFonts w:ascii="Menlo" w:eastAsia="宋体" w:hAnsi="Menlo" w:cs="Menlo"/>
+          <w:sz w:val="28"/>
+          <w:szCs w:val="28"/>
+        </w:rPr>
+        <w:t xml:space="preserve">). However, different country has different tax. </w:t>
+      </w:r>
+      <w:proofErr w:type="gramStart"/>
+      <w:r>
+        <w:rPr>
+          <w:rFonts w:ascii="Menlo" w:eastAsia="宋体" w:hAnsi="Menlo" w:cs="Menlo"/>
+          <w:sz w:val="28"/>
+          <w:szCs w:val="28"/>
+        </w:rPr>
+        <w:t>So</w:t>
+      </w:r>
+      <w:proofErr w:type="gramEnd"/>
+      <w:r>
+        <w:rPr>
+          <w:rFonts w:ascii="Menlo" w:eastAsia="宋体" w:hAnsi="Menlo" w:cs="Menlo"/>
+          <w:sz w:val="28"/>
+          <w:szCs w:val="28"/>
+        </w:rPr>
+        <w:t xml:space="preserve"> in the </w:t>
+      </w:r>
+      <w:proofErr w:type="spellStart"/>
+      <w:r>
+        <w:rPr>
+          <w:rFonts w:ascii="Menlo" w:eastAsia="宋体" w:hAnsi="Menlo" w:cs="Menlo"/>
+          <w:sz w:val="28"/>
+          <w:szCs w:val="28"/>
+        </w:rPr>
+        <w:t>calculateTax</w:t>
+      </w:r>
+      <w:proofErr w:type="spellEnd"/>
+      <w:r>
+        <w:rPr>
+          <w:rFonts w:ascii="Menlo" w:eastAsia="宋体" w:hAnsi="Menlo" w:cs="Menlo"/>
+          <w:sz w:val="28"/>
+          <w:szCs w:val="28"/>
+        </w:rPr>
+        <w:t xml:space="preserve"> method, we need to use many if-else to calculate tax for different country. So we can use an interface with a </w:t>
       </w:r>
       <w:proofErr w:type="spellStart"/>
       <w:proofErr w:type="gramStart"/>
       <w:r>
         <w:rPr>
-          <w:rFonts w:ascii="Menlo" w:eastAsia="SimSun" w:hAnsi="Menlo" w:cs="Menlo"/>
-          <w:color w:val="0E101A"/>
-          <w:sz w:val="24"/>
-        </w:rPr>
-        <w:t>getEvent</w:t>
+          <w:rFonts w:ascii="Menlo" w:eastAsia="宋体" w:hAnsi="Menlo" w:cs="Menlo"/>
+          <w:sz w:val="28"/>
+          <w:szCs w:val="28"/>
+        </w:rPr>
+        <w:t>calculateTax</w:t>
       </w:r>
       <w:proofErr w:type="spellEnd"/>
       <w:r>
         <w:rPr>
-          <w:rFonts w:ascii="Menlo" w:eastAsia="SimSun" w:hAnsi="Menlo" w:cs="Menlo"/>
-          <w:color w:val="0E101A"/>
-          <w:sz w:val="24"/>
+          <w:rFonts w:ascii="Menlo" w:eastAsia="宋体" w:hAnsi="Menlo" w:cs="Menlo"/>
+          <w:sz w:val="28"/>
+          <w:szCs w:val="28"/>
         </w:rPr>
         <w:t>(</w:t>
       </w:r>
       <w:proofErr w:type="gramEnd"/>
       <w:r>
         <w:rPr>
-          <w:rFonts w:ascii="Menlo" w:eastAsia="SimSun" w:hAnsi="Menlo" w:cs="Menlo"/>
-          <w:color w:val="0E101A"/>
-          <w:sz w:val="24"/>
-        </w:rPr>
-        <w:t>): </w:t>
-      </w:r>
-    </w:p>
-    <w:p>
-      <w:pPr>
-        <w:ind w:left="720"/>
-        <w:rPr>
-          <w:rFonts w:ascii="Menlo" w:eastAsia="SimSun" w:hAnsi="Menlo" w:cs="Menlo"/>
-          <w:color w:val="0E101A"/>
-          <w:sz w:val="24"/>
-        </w:rPr>
-      </w:pPr>
-      <w:r>
-        <w:rPr>
-          <w:rFonts w:ascii="Menlo" w:eastAsia="SimSun" w:hAnsi="Menlo" w:cs="Menlo"/>
-          <w:color w:val="0E101A"/>
-          <w:sz w:val="24"/>
-        </w:rPr>
-        <w:t>Return the Event.</w:t>
-      </w:r>
-    </w:p>
-    <w:p>
-      <w:pPr>
-        <w:ind w:left="720"/>
-        <w:rPr>
-          <w:rFonts w:ascii="Menlo" w:eastAsia="SimSun" w:hAnsi="Menlo" w:cs="Menlo"/>
-          <w:color w:val="0E101A"/>
-          <w:sz w:val="24"/>
-        </w:rPr>
-      </w:pPr>
-    </w:p>
-    <w:p>
-      <w:pPr>
-        <w:ind w:left="720"/>
-        <w:rPr>
-          <w:rFonts w:ascii="Menlo" w:eastAsia="SimSun" w:hAnsi="Menlo" w:cs="Menlo"/>
-          <w:color w:val="0E101A"/>
-          <w:sz w:val="24"/>
-        </w:rPr>
-      </w:pPr>
-      <w:r>
-        <w:rPr>
-          <w:rFonts w:ascii="Menlo" w:eastAsia="SimSun" w:hAnsi="Menlo" w:cs="Menlo"/>
-          <w:color w:val="0E101A"/>
-          <w:sz w:val="24"/>
-        </w:rPr>
-        <w:t xml:space="preserve">String </w:t>
+          <w:rFonts w:ascii="Menlo" w:eastAsia="宋体" w:hAnsi="Menlo" w:cs="Menlo"/>
+          <w:sz w:val="28"/>
+          <w:szCs w:val="28"/>
+        </w:rPr>
+        <w:t xml:space="preserve">) and many country can implements from this interface to have their own </w:t>
+      </w:r>
+      <w:proofErr w:type="spellStart"/>
+      <w:r>
+        <w:rPr>
+          <w:rFonts w:ascii="Menlo" w:eastAsia="宋体" w:hAnsi="Menlo" w:cs="Menlo"/>
+          <w:sz w:val="28"/>
+          <w:szCs w:val="28"/>
+        </w:rPr>
+        <w:t>calculateTax</w:t>
+      </w:r>
+      <w:proofErr w:type="spellEnd"/>
+      <w:r>
+        <w:rPr>
+          <w:rFonts w:ascii="Menlo" w:eastAsia="宋体" w:hAnsi="Menlo" w:cs="Menlo"/>
+          <w:sz w:val="28"/>
+          <w:szCs w:val="28"/>
+        </w:rPr>
+        <w:t xml:space="preserve">() method. </w:t>
+      </w:r>
+    </w:p>
+    <w:p>
+      <w:pPr>
+        <w:spacing w:before="100" w:beforeAutospacing="1" w:after="100" w:afterAutospacing="1"/>
+        <w:rPr>
+          <w:rFonts w:ascii="宋体" w:eastAsia="宋体" w:hAnsi="宋体" w:cs="宋体"/>
+          <w:sz w:val="32"/>
+          <w:szCs w:val="28"/>
+        </w:rPr>
+      </w:pPr>
+      <w:r>
+        <w:rPr>
+          <w:rFonts w:ascii="Menlo" w:eastAsia="宋体" w:hAnsi="Menlo" w:cs="Menlo"/>
+          <w:b/>
+          <w:bCs/>
+          <w:color w:val="0C0F19"/>
+          <w:sz w:val="28"/>
+          <w:szCs w:val="28"/>
+        </w:rPr>
+        <w:t xml:space="preserve">8. Protected Variations: </w:t>
+      </w:r>
+    </w:p>
+    <w:p>
+      <w:pPr>
+        <w:spacing w:before="100" w:beforeAutospacing="1" w:after="100" w:afterAutospacing="1"/>
+        <w:rPr>
+          <w:rFonts w:ascii="Menlo" w:eastAsia="宋体" w:hAnsi="Menlo" w:cs="Menlo"/>
+          <w:color w:val="0C0F19"/>
+          <w:sz w:val="28"/>
+          <w:szCs w:val="28"/>
+        </w:rPr>
+      </w:pPr>
+      <w:r>
+        <w:rPr>
+          <w:rFonts w:ascii="Menlo" w:eastAsia="宋体" w:hAnsi="Menlo" w:cs="Menlo"/>
+          <w:color w:val="0C0F19"/>
+          <w:sz w:val="28"/>
+          <w:szCs w:val="28"/>
+        </w:rPr>
+        <w:t xml:space="preserve">This pattern is </w:t>
+      </w:r>
+      <w:proofErr w:type="gramStart"/>
+      <w:r>
+        <w:rPr>
+          <w:rFonts w:ascii="Menlo" w:eastAsia="宋体" w:hAnsi="Menlo" w:cs="Menlo"/>
+          <w:color w:val="0C0F19"/>
+          <w:sz w:val="28"/>
+          <w:szCs w:val="28"/>
+        </w:rPr>
+        <w:t>prefer</w:t>
+      </w:r>
+      <w:proofErr w:type="gramEnd"/>
+      <w:r>
+        <w:rPr>
+          <w:rFonts w:ascii="Menlo" w:eastAsia="宋体" w:hAnsi="Menlo" w:cs="Menlo"/>
+          <w:color w:val="0C0F19"/>
+          <w:sz w:val="28"/>
+          <w:szCs w:val="28"/>
+        </w:rPr>
+        <w:t xml:space="preserve"> to provides flexibility and protection from variations. Pre-identify unstable change points, encapsulate with a unified interface, and if the future changes, new functionality can be extended through the interface without having to modify the old implementation. For example, providing a </w:t>
       </w:r>
       <w:proofErr w:type="spellStart"/>
       <w:proofErr w:type="gramStart"/>
       <w:r>
         <w:rPr>
-          <w:rFonts w:ascii="Menlo" w:eastAsia="SimSun" w:hAnsi="Menlo" w:cs="Menlo"/>
-          <w:color w:val="0E101A"/>
-          <w:sz w:val="24"/>
-        </w:rPr>
-        <w:t>getType</w:t>
+          <w:rFonts w:ascii="Menlo" w:eastAsia="宋体" w:hAnsi="Menlo" w:cs="Menlo"/>
+          <w:color w:val="0C0F19"/>
+          <w:sz w:val="28"/>
+          <w:szCs w:val="28"/>
+        </w:rPr>
+        <w:t>well defined</w:t>
       </w:r>
       <w:proofErr w:type="spellEnd"/>
-      <w:r>
-        <w:rPr>
-          <w:rFonts w:ascii="Menlo" w:eastAsia="SimSun" w:hAnsi="Menlo" w:cs="Menlo"/>
-          <w:color w:val="0E101A"/>
-          <w:sz w:val="24"/>
-        </w:rPr>
-        <w:t>(</w:t>
-      </w:r>
       <w:proofErr w:type="gramEnd"/>
       <w:r>
         <w:rPr>
-          <w:rFonts w:ascii="Menlo" w:eastAsia="SimSun" w:hAnsi="Menlo" w:cs="Menlo"/>
-          <w:color w:val="0E101A"/>
-          <w:sz w:val="24"/>
-        </w:rPr>
-        <w:t>): </w:t>
-      </w:r>
-    </w:p>
-    <w:p>
-      <w:pPr>
-        <w:ind w:left="720"/>
-        <w:rPr>
-          <w:rFonts w:ascii="Menlo" w:eastAsia="SimSun" w:hAnsi="Menlo" w:cs="Menlo"/>
-          <w:color w:val="0E101A"/>
-          <w:sz w:val="24"/>
-        </w:rPr>
-      </w:pPr>
-      <w:r>
-        <w:rPr>
-          <w:rFonts w:ascii="Menlo" w:eastAsia="SimSun" w:hAnsi="Menlo" w:cs="Menlo"/>
-          <w:color w:val="0E101A"/>
-          <w:sz w:val="24"/>
-        </w:rPr>
-        <w:t>Return the Type.</w:t>
-      </w:r>
-    </w:p>
-    <w:p>
-      <w:pPr>
-        <w:ind w:left="720"/>
-        <w:rPr>
-          <w:rFonts w:ascii="Menlo" w:eastAsia="SimSun" w:hAnsi="Menlo" w:cs="Menlo"/>
-          <w:color w:val="0E101A"/>
-          <w:sz w:val="24"/>
-        </w:rPr>
-      </w:pPr>
-    </w:p>
-    <w:p>
-      <w:pPr>
-        <w:ind w:left="720"/>
-        <w:rPr>
-          <w:rFonts w:ascii="Menlo" w:eastAsia="SimSun" w:hAnsi="Menlo" w:cs="Menlo"/>
-          <w:color w:val="0E101A"/>
-          <w:sz w:val="24"/>
-        </w:rPr>
-      </w:pPr>
-      <w:r>
-        <w:rPr>
-          <w:rFonts w:ascii="Menlo" w:eastAsia="SimSun" w:hAnsi="Menlo" w:cs="Menlo"/>
-          <w:color w:val="0E101A"/>
-          <w:sz w:val="24"/>
-        </w:rPr>
-        <w:t xml:space="preserve">int </w:t>
+          <w:rFonts w:ascii="Menlo" w:eastAsia="宋体" w:hAnsi="Menlo" w:cs="Menlo"/>
+          <w:color w:val="0C0F19"/>
+          <w:sz w:val="28"/>
+          <w:szCs w:val="28"/>
+        </w:rPr>
+        <w:t xml:space="preserve"> interface so that the </w:t>
       </w:r>
       <w:proofErr w:type="spellStart"/>
+      <w:r>
+        <w:rPr>
+          <w:rFonts w:ascii="Menlo" w:eastAsia="宋体" w:hAnsi="Menlo" w:cs="Menlo"/>
+          <w:color w:val="0C0F19"/>
+          <w:sz w:val="28"/>
+          <w:szCs w:val="28"/>
+        </w:rPr>
+        <w:t>there</w:t>
+      </w:r>
+      <w:proofErr w:type="spellEnd"/>
+      <w:r>
+        <w:rPr>
+          <w:rFonts w:ascii="Menlo" w:eastAsia="宋体" w:hAnsi="Menlo" w:cs="Menlo"/>
+          <w:color w:val="0C0F19"/>
+          <w:sz w:val="28"/>
+          <w:szCs w:val="28"/>
+        </w:rPr>
+        <w:t xml:space="preserve"> will be no </w:t>
+      </w:r>
+      <w:proofErr w:type="spellStart"/>
+      <w:r>
+        <w:rPr>
+          <w:rFonts w:ascii="Menlo" w:eastAsia="宋体" w:hAnsi="Menlo" w:cs="Menlo"/>
+          <w:color w:val="0C0F19"/>
+          <w:sz w:val="28"/>
+          <w:szCs w:val="28"/>
+        </w:rPr>
+        <w:t>affect</w:t>
+      </w:r>
+      <w:proofErr w:type="spellEnd"/>
+      <w:r>
+        <w:rPr>
+          <w:rFonts w:ascii="Menlo" w:eastAsia="宋体" w:hAnsi="Menlo" w:cs="Menlo"/>
+          <w:color w:val="0C0F19"/>
+          <w:sz w:val="28"/>
+          <w:szCs w:val="28"/>
+        </w:rPr>
+        <w:t xml:space="preserve"> on other units. </w:t>
+      </w:r>
+    </w:p>
+    <w:p>
+      <w:pPr>
+        <w:spacing w:before="100" w:beforeAutospacing="1" w:after="100" w:afterAutospacing="1"/>
+        <w:rPr>
+          <w:rFonts w:ascii="宋体" w:eastAsia="宋体" w:hAnsi="宋体" w:cs="宋体"/>
+          <w:sz w:val="32"/>
+          <w:szCs w:val="28"/>
+        </w:rPr>
+      </w:pPr>
+    </w:p>
+    <w:p>
+      <w:pPr>
+        <w:spacing w:before="100" w:beforeAutospacing="1" w:after="100" w:afterAutospacing="1"/>
+        <w:rPr>
+          <w:rFonts w:ascii="宋体" w:eastAsia="宋体" w:hAnsi="宋体" w:cs="宋体"/>
+          <w:sz w:val="32"/>
+          <w:szCs w:val="28"/>
+        </w:rPr>
+      </w:pPr>
+      <w:r>
+        <w:rPr>
+          <w:rFonts w:ascii="Menlo" w:eastAsia="宋体" w:hAnsi="Menlo" w:cs="Menlo"/>
+          <w:b/>
+          <w:bCs/>
+          <w:sz w:val="28"/>
+          <w:szCs w:val="28"/>
+        </w:rPr>
+        <w:lastRenderedPageBreak/>
+        <w:t xml:space="preserve">9. Pure Fabrication: </w:t>
+      </w:r>
+    </w:p>
+    <w:p>
+      <w:pPr>
+        <w:spacing w:before="100" w:beforeAutospacing="1" w:after="100" w:afterAutospacing="1"/>
+        <w:rPr>
+          <w:rFonts w:ascii="宋体" w:eastAsia="宋体" w:hAnsi="宋体" w:cs="宋体"/>
+          <w:sz w:val="32"/>
+          <w:szCs w:val="28"/>
+        </w:rPr>
+      </w:pPr>
+      <w:r>
+        <w:rPr>
+          <w:rFonts w:ascii="Menlo" w:eastAsia="宋体" w:hAnsi="Menlo" w:cs="Menlo"/>
+          <w:sz w:val="28"/>
+          <w:szCs w:val="28"/>
+        </w:rPr>
+        <w:t>Example:</w:t>
+      </w:r>
+      <w:r>
+        <w:rPr>
+          <w:rFonts w:ascii="Menlo" w:eastAsia="宋体" w:hAnsi="Menlo" w:cs="Menlo"/>
+          <w:sz w:val="28"/>
+          <w:szCs w:val="28"/>
+        </w:rPr>
+        <w:br/>
+        <w:t xml:space="preserve">The system operates on the database. If we want to persist some objects in the system. If we use information expert pattern, it will assign this responsibility to each class. However, it will violent the high cohesion and low coupling. </w:t>
+      </w:r>
       <w:proofErr w:type="gramStart"/>
       <w:r>
         <w:rPr>
-          <w:rFonts w:ascii="Menlo" w:eastAsia="SimSun" w:hAnsi="Menlo" w:cs="Menlo"/>
-          <w:color w:val="0E101A"/>
-          <w:sz w:val="24"/>
-        </w:rPr>
-        <w:t>getID</w:t>
-      </w:r>
-      <w:proofErr w:type="spellEnd"/>
-      <w:r>
-        <w:rPr>
-          <w:rFonts w:ascii="Menlo" w:eastAsia="SimSun" w:hAnsi="Menlo" w:cs="Menlo"/>
-          <w:color w:val="0E101A"/>
-          <w:sz w:val="24"/>
-        </w:rPr>
-        <w:t>(</w:t>
+          <w:rFonts w:ascii="Menlo" w:eastAsia="宋体" w:hAnsi="Menlo" w:cs="Menlo"/>
+          <w:sz w:val="28"/>
+          <w:szCs w:val="28"/>
+        </w:rPr>
+        <w:t>So</w:t>
       </w:r>
       <w:proofErr w:type="gramEnd"/>
       <w:r>
         <w:rPr>
-          <w:rFonts w:ascii="Menlo" w:eastAsia="SimSun" w:hAnsi="Menlo" w:cs="Menlo"/>
-          <w:color w:val="0E101A"/>
-          <w:sz w:val="24"/>
-        </w:rPr>
-        <w:t>): </w:t>
-      </w:r>
-    </w:p>
-    <w:p>
-      <w:pPr>
-        <w:ind w:left="720"/>
-        <w:rPr>
-          <w:rFonts w:ascii="Menlo" w:eastAsia="SimSun" w:hAnsi="Menlo" w:cs="Menlo"/>
-          <w:color w:val="0E101A"/>
-          <w:sz w:val="24"/>
-        </w:rPr>
-      </w:pPr>
-      <w:r>
-        <w:rPr>
-          <w:rFonts w:ascii="Menlo" w:eastAsia="SimSun" w:hAnsi="Menlo" w:cs="Menlo"/>
-          <w:color w:val="0E101A"/>
-          <w:sz w:val="24"/>
-        </w:rPr>
-        <w:t>Return the Event.</w:t>
-      </w:r>
-    </w:p>
-    <w:p>
-      <w:pPr>
-        <w:ind w:left="720"/>
-        <w:rPr>
-          <w:rFonts w:ascii="Menlo" w:eastAsia="SimSun" w:hAnsi="Menlo" w:cs="Menlo"/>
-          <w:color w:val="0E101A"/>
-          <w:sz w:val="24"/>
-        </w:rPr>
-      </w:pPr>
-    </w:p>
-    <w:p>
-      <w:pPr>
-        <w:ind w:left="720"/>
-        <w:rPr>
-          <w:rFonts w:ascii="Menlo" w:eastAsia="SimSun" w:hAnsi="Menlo" w:cs="Menlo"/>
-          <w:color w:val="0E101A"/>
-          <w:sz w:val="24"/>
-        </w:rPr>
-      </w:pPr>
-      <w:r>
-        <w:rPr>
-          <w:rFonts w:ascii="Menlo" w:eastAsia="SimSun" w:hAnsi="Menlo" w:cs="Menlo"/>
-          <w:color w:val="0E101A"/>
-          <w:sz w:val="24"/>
-        </w:rPr>
-        <w:t xml:space="preserve">void </w:t>
-      </w:r>
-      <w:proofErr w:type="spellStart"/>
-      <w:proofErr w:type="gramStart"/>
-      <w:r>
-        <w:rPr>
-          <w:rFonts w:ascii="Menlo" w:eastAsia="SimSun" w:hAnsi="Menlo" w:cs="Menlo"/>
-          <w:color w:val="0E101A"/>
-          <w:sz w:val="24"/>
-        </w:rPr>
-        <w:t>getID</w:t>
-      </w:r>
-      <w:proofErr w:type="spellEnd"/>
-      <w:r>
-        <w:rPr>
-          <w:rFonts w:ascii="Menlo" w:eastAsia="SimSun" w:hAnsi="Menlo" w:cs="Menlo"/>
-          <w:color w:val="0E101A"/>
-          <w:sz w:val="24"/>
-        </w:rPr>
-        <w:t>(</w:t>
-      </w:r>
-      <w:proofErr w:type="gramEnd"/>
-      <w:r>
-        <w:rPr>
-          <w:rFonts w:ascii="Menlo" w:eastAsia="SimSun" w:hAnsi="Menlo" w:cs="Menlo"/>
-          <w:color w:val="0E101A"/>
-          <w:sz w:val="24"/>
-        </w:rPr>
-        <w:t>): </w:t>
-      </w:r>
-    </w:p>
-    <w:p>
-      <w:pPr>
-        <w:ind w:left="720"/>
-        <w:rPr>
-          <w:rFonts w:ascii="Menlo" w:eastAsia="SimSun" w:hAnsi="Menlo" w:cs="Menlo"/>
-          <w:color w:val="0E101A"/>
-          <w:sz w:val="24"/>
-        </w:rPr>
-      </w:pPr>
-      <w:r>
-        <w:rPr>
-          <w:rFonts w:ascii="Menlo" w:eastAsia="SimSun" w:hAnsi="Menlo" w:cs="Menlo"/>
-          <w:color w:val="0E101A"/>
-          <w:sz w:val="24"/>
-        </w:rPr>
-        <w:t>change the ID.</w:t>
-      </w:r>
-    </w:p>
-    <w:p>
-      <w:pPr>
-        <w:ind w:left="720"/>
-        <w:rPr>
-          <w:rFonts w:ascii="Menlo" w:eastAsia="SimSun" w:hAnsi="Menlo" w:cs="Menlo"/>
-          <w:color w:val="0E101A"/>
-          <w:sz w:val="24"/>
-        </w:rPr>
-      </w:pPr>
-    </w:p>
-    <w:p>
-      <w:pPr>
-        <w:ind w:left="720"/>
-        <w:rPr>
-          <w:rFonts w:ascii="Menlo" w:eastAsia="SimSun" w:hAnsi="Menlo" w:cs="Menlo"/>
-          <w:color w:val="0E101A"/>
-          <w:sz w:val="24"/>
-        </w:rPr>
-      </w:pPr>
-      <w:r>
-        <w:rPr>
-          <w:rFonts w:ascii="Menlo" w:eastAsia="SimSun" w:hAnsi="Menlo" w:cs="Menlo"/>
-          <w:color w:val="0E101A"/>
-          <w:sz w:val="24"/>
-        </w:rPr>
-        <w:t xml:space="preserve">void </w:t>
-      </w:r>
-      <w:proofErr w:type="spellStart"/>
-      <w:proofErr w:type="gramStart"/>
-      <w:r>
-        <w:rPr>
-          <w:rFonts w:ascii="Menlo" w:eastAsia="SimSun" w:hAnsi="Menlo" w:cs="Menlo"/>
-          <w:color w:val="0E101A"/>
-          <w:sz w:val="24"/>
-        </w:rPr>
-        <w:t>setAmount</w:t>
-      </w:r>
-      <w:proofErr w:type="spellEnd"/>
-      <w:r>
-        <w:rPr>
-          <w:rFonts w:ascii="Menlo" w:eastAsia="SimSun" w:hAnsi="Menlo" w:cs="Menlo"/>
-          <w:color w:val="0E101A"/>
-          <w:sz w:val="24"/>
-        </w:rPr>
-        <w:t>(</w:t>
-      </w:r>
-      <w:proofErr w:type="gramEnd"/>
-      <w:r>
-        <w:rPr>
-          <w:rFonts w:ascii="Menlo" w:eastAsia="SimSun" w:hAnsi="Menlo" w:cs="Menlo"/>
-          <w:color w:val="0E101A"/>
-          <w:sz w:val="24"/>
-        </w:rPr>
-        <w:t>): </w:t>
-      </w:r>
-    </w:p>
-    <w:p>
-      <w:pPr>
-        <w:ind w:left="720"/>
-        <w:rPr>
-          <w:rFonts w:ascii="Menlo" w:eastAsia="SimSun" w:hAnsi="Menlo" w:cs="Menlo"/>
-          <w:color w:val="0E101A"/>
-          <w:sz w:val="24"/>
-        </w:rPr>
-      </w:pPr>
-      <w:r>
-        <w:rPr>
-          <w:rFonts w:ascii="Menlo" w:eastAsia="SimSun" w:hAnsi="Menlo" w:cs="Menlo"/>
-          <w:color w:val="0E101A"/>
-          <w:sz w:val="24"/>
-        </w:rPr>
-        <w:t>Change the amount</w:t>
-      </w:r>
-    </w:p>
-    <w:p>
-      <w:pPr>
-        <w:ind w:left="720"/>
-        <w:rPr>
-          <w:rFonts w:ascii="Menlo" w:eastAsia="SimSun" w:hAnsi="Menlo" w:cs="Menlo"/>
-          <w:color w:val="0E101A"/>
-          <w:sz w:val="24"/>
-        </w:rPr>
-      </w:pPr>
-    </w:p>
-    <w:p>
-      <w:pPr>
-        <w:ind w:left="720"/>
-        <w:rPr>
-          <w:rFonts w:ascii="Menlo" w:eastAsia="SimSun" w:hAnsi="Menlo" w:cs="Menlo"/>
-          <w:color w:val="0E101A"/>
-          <w:sz w:val="24"/>
-        </w:rPr>
-      </w:pPr>
-      <w:r>
-        <w:rPr>
-          <w:rFonts w:ascii="Menlo" w:eastAsia="SimSun" w:hAnsi="Menlo" w:cs="Menlo"/>
-          <w:color w:val="0E101A"/>
-          <w:sz w:val="24"/>
-        </w:rPr>
-        <w:t xml:space="preserve">void </w:t>
-      </w:r>
-      <w:proofErr w:type="spellStart"/>
-      <w:proofErr w:type="gramStart"/>
-      <w:r>
-        <w:rPr>
-          <w:rFonts w:ascii="Menlo" w:eastAsia="SimSun" w:hAnsi="Menlo" w:cs="Menlo"/>
-          <w:color w:val="0E101A"/>
-          <w:sz w:val="24"/>
-        </w:rPr>
-        <w:t>setEvent</w:t>
-      </w:r>
-      <w:proofErr w:type="spellEnd"/>
-      <w:r>
-        <w:rPr>
-          <w:rFonts w:ascii="Menlo" w:eastAsia="SimSun" w:hAnsi="Menlo" w:cs="Menlo"/>
-          <w:color w:val="0E101A"/>
-          <w:sz w:val="24"/>
-        </w:rPr>
-        <w:t>(</w:t>
-      </w:r>
-      <w:proofErr w:type="gramEnd"/>
-      <w:r>
-        <w:rPr>
-          <w:rFonts w:ascii="Menlo" w:eastAsia="SimSun" w:hAnsi="Menlo" w:cs="Menlo"/>
-          <w:color w:val="0E101A"/>
-          <w:sz w:val="24"/>
-        </w:rPr>
-        <w:t>): </w:t>
-      </w:r>
-    </w:p>
-    <w:p>
-      <w:pPr>
-        <w:ind w:left="720"/>
-        <w:rPr>
-          <w:rFonts w:ascii="Menlo" w:eastAsia="SimSun" w:hAnsi="Menlo" w:cs="Menlo"/>
-          <w:color w:val="0E101A"/>
-          <w:sz w:val="24"/>
-        </w:rPr>
-      </w:pPr>
-      <w:r>
-        <w:rPr>
-          <w:rFonts w:ascii="Menlo" w:eastAsia="SimSun" w:hAnsi="Menlo" w:cs="Menlo"/>
-          <w:color w:val="0E101A"/>
-          <w:sz w:val="24"/>
-        </w:rPr>
-        <w:t>Change the Event.</w:t>
-      </w:r>
-    </w:p>
-    <w:p>
-      <w:pPr>
-        <w:ind w:left="720"/>
-        <w:rPr>
-          <w:rFonts w:ascii="Menlo" w:eastAsia="SimSun" w:hAnsi="Menlo" w:cs="Menlo"/>
-          <w:color w:val="0E101A"/>
-          <w:sz w:val="24"/>
-        </w:rPr>
-      </w:pPr>
-    </w:p>
-    <w:p>
-      <w:pPr>
-        <w:ind w:left="720"/>
-        <w:rPr>
-          <w:rFonts w:ascii="Menlo" w:eastAsia="SimSun" w:hAnsi="Menlo" w:cs="Menlo"/>
-          <w:color w:val="0E101A"/>
-          <w:sz w:val="24"/>
-        </w:rPr>
-      </w:pPr>
-      <w:r>
-        <w:rPr>
-          <w:rFonts w:ascii="Menlo" w:eastAsia="SimSun" w:hAnsi="Menlo" w:cs="Menlo"/>
-          <w:color w:val="0E101A"/>
-          <w:sz w:val="24"/>
-        </w:rPr>
-        <w:lastRenderedPageBreak/>
-        <w:t xml:space="preserve">void </w:t>
-      </w:r>
-      <w:proofErr w:type="spellStart"/>
-      <w:proofErr w:type="gramStart"/>
-      <w:r>
-        <w:rPr>
-          <w:rFonts w:ascii="Menlo" w:eastAsia="SimSun" w:hAnsi="Menlo" w:cs="Menlo"/>
-          <w:color w:val="0E101A"/>
-          <w:sz w:val="24"/>
-        </w:rPr>
-        <w:t>setType</w:t>
-      </w:r>
-      <w:proofErr w:type="spellEnd"/>
-      <w:r>
-        <w:rPr>
-          <w:rFonts w:ascii="Menlo" w:eastAsia="SimSun" w:hAnsi="Menlo" w:cs="Menlo"/>
-          <w:color w:val="0E101A"/>
-          <w:sz w:val="24"/>
-        </w:rPr>
-        <w:t>(</w:t>
-      </w:r>
-      <w:proofErr w:type="gramEnd"/>
-      <w:r>
-        <w:rPr>
-          <w:rFonts w:ascii="Menlo" w:eastAsia="SimSun" w:hAnsi="Menlo" w:cs="Menlo"/>
-          <w:color w:val="0E101A"/>
-          <w:sz w:val="24"/>
-        </w:rPr>
-        <w:t>): </w:t>
-      </w:r>
-    </w:p>
-    <w:p>
-      <w:pPr>
-        <w:ind w:left="720"/>
-        <w:rPr>
-          <w:rFonts w:ascii="Menlo" w:eastAsia="SimSun" w:hAnsi="Menlo" w:cs="Menlo"/>
-          <w:color w:val="0E101A"/>
-          <w:sz w:val="24"/>
-        </w:rPr>
-      </w:pPr>
-      <w:r>
-        <w:rPr>
-          <w:rFonts w:ascii="Menlo" w:eastAsia="SimSun" w:hAnsi="Menlo" w:cs="Menlo"/>
-          <w:color w:val="0E101A"/>
-          <w:sz w:val="24"/>
-        </w:rPr>
-        <w:t>Change the Type.</w:t>
-      </w:r>
-    </w:p>
-    <w:p>
-      <w:pPr>
-        <w:rPr>
-          <w:rFonts w:ascii="Menlo" w:hAnsi="Menlo" w:cs="Menlo"/>
-        </w:rPr>
-      </w:pPr>
-    </w:p>
-    <w:p>
-      <w:pPr>
-        <w:ind w:left="720"/>
-        <w:rPr>
-          <w:rFonts w:ascii="Menlo Regular" w:eastAsiaTheme="majorEastAsia" w:hAnsi="Menlo Regular" w:cs="Menlo Regular"/>
-          <w:b/>
-          <w:bCs/>
-          <w:sz w:val="28"/>
-          <w:szCs w:val="28"/>
-        </w:rPr>
-      </w:pPr>
-      <w:r>
-        <w:rPr>
-          <w:rFonts w:ascii="Menlo Regular" w:eastAsiaTheme="majorEastAsia" w:hAnsi="Menlo Regular" w:cs="Menlo Regular"/>
-          <w:b/>
-          <w:bCs/>
-          <w:sz w:val="28"/>
-          <w:szCs w:val="28"/>
-        </w:rPr>
-        <w:t>Class date</w:t>
-      </w:r>
-    </w:p>
-    <w:p>
-      <w:pPr>
-        <w:ind w:left="720"/>
-        <w:rPr>
-          <w:rFonts w:ascii="Menlo Regular" w:hAnsi="Menlo Regular" w:cs="Menlo Regular"/>
-        </w:rPr>
-      </w:pPr>
-      <w:r>
-        <w:rPr>
-          <w:rFonts w:ascii="Menlo Regular" w:hAnsi="Menlo Regular" w:cs="Menlo Regular"/>
-        </w:rPr>
-        <w:t>Class responsibility:</w:t>
-      </w:r>
-    </w:p>
-    <w:p>
-      <w:pPr>
-        <w:widowControl w:val="0"/>
-        <w:numPr>
-          <w:ilvl w:val="0"/>
-          <w:numId w:val="2"/>
-        </w:numPr>
-        <w:spacing w:after="0" w:line="240" w:lineRule="auto"/>
-        <w:ind w:left="720"/>
-        <w:jc w:val="both"/>
-        <w:rPr>
-          <w:rFonts w:ascii="Menlo Regular" w:hAnsi="Menlo Regular" w:cs="Menlo Regular"/>
-        </w:rPr>
-      </w:pPr>
-      <w:r>
-        <w:rPr>
-          <w:rFonts w:ascii="Menlo Regular" w:hAnsi="Menlo Regular" w:cs="Menlo Regular"/>
-        </w:rPr>
-        <w:t>store date information set by user</w:t>
-      </w:r>
-    </w:p>
-    <w:p>
-      <w:pPr>
-        <w:ind w:left="720"/>
-        <w:rPr>
-          <w:rFonts w:ascii="Menlo Regular" w:hAnsi="Menlo Regular" w:cs="Menlo Regular"/>
-        </w:rPr>
-      </w:pPr>
-    </w:p>
-    <w:p>
-      <w:pPr>
-        <w:ind w:left="720"/>
-        <w:rPr>
-          <w:rFonts w:ascii="Menlo Regular" w:hAnsi="Menlo Regular" w:cs="Menlo Regular"/>
-        </w:rPr>
-      </w:pPr>
-      <w:r>
-        <w:rPr>
-          <w:rFonts w:ascii="Menlo Regular" w:hAnsi="Menlo Regular" w:cs="Menlo Regular"/>
-        </w:rPr>
-        <w:t xml:space="preserve">Void </w:t>
-      </w:r>
-      <w:proofErr w:type="spellStart"/>
-      <w:proofErr w:type="gramStart"/>
-      <w:r>
-        <w:rPr>
-          <w:rFonts w:ascii="Menlo Regular" w:hAnsi="Menlo Regular" w:cs="Menlo Regular"/>
-        </w:rPr>
-        <w:t>setYear</w:t>
-      </w:r>
-      <w:proofErr w:type="spellEnd"/>
-      <w:r>
-        <w:rPr>
-          <w:rFonts w:ascii="Menlo Regular" w:hAnsi="Menlo Regular" w:cs="Menlo Regular"/>
-        </w:rPr>
-        <w:t>( )</w:t>
-      </w:r>
-      <w:proofErr w:type="gramEnd"/>
-    </w:p>
-    <w:p>
-      <w:pPr>
-        <w:ind w:left="720"/>
-        <w:rPr>
-          <w:rFonts w:ascii="Menlo Regular" w:hAnsi="Menlo Regular" w:cs="Menlo Regular"/>
-        </w:rPr>
-      </w:pPr>
-      <w:r>
-        <w:rPr>
-          <w:rFonts w:ascii="Menlo Regular" w:hAnsi="Menlo Regular" w:cs="Menlo Regular"/>
-        </w:rPr>
-        <w:t xml:space="preserve">This method </w:t>
-      </w:r>
-      <w:proofErr w:type="gramStart"/>
-      <w:r>
-        <w:rPr>
-          <w:rFonts w:ascii="Menlo Regular" w:hAnsi="Menlo Regular" w:cs="Menlo Regular"/>
-        </w:rPr>
-        <w:t>receive</w:t>
-      </w:r>
-      <w:proofErr w:type="gramEnd"/>
-      <w:r>
-        <w:rPr>
-          <w:rFonts w:ascii="Menlo Regular" w:hAnsi="Menlo Regular" w:cs="Menlo Regular"/>
-        </w:rPr>
-        <w:t xml:space="preserve"> and set the related year by User</w:t>
-      </w:r>
-    </w:p>
-    <w:p>
-      <w:pPr>
-        <w:ind w:left="720"/>
-        <w:rPr>
-          <w:rFonts w:ascii="Menlo Regular" w:hAnsi="Menlo Regular" w:cs="Menlo Regular"/>
-        </w:rPr>
-      </w:pPr>
-    </w:p>
-    <w:p>
-      <w:pPr>
-        <w:ind w:left="720"/>
-        <w:rPr>
-          <w:rFonts w:ascii="Menlo Regular" w:hAnsi="Menlo Regular" w:cs="Menlo Regular"/>
-        </w:rPr>
-      </w:pPr>
-      <w:r>
-        <w:rPr>
-          <w:rFonts w:ascii="Menlo Regular" w:hAnsi="Menlo Regular" w:cs="Menlo Regular"/>
-        </w:rPr>
-        <w:t xml:space="preserve">Void </w:t>
-      </w:r>
-      <w:proofErr w:type="spellStart"/>
-      <w:proofErr w:type="gramStart"/>
-      <w:r>
-        <w:rPr>
-          <w:rFonts w:ascii="Menlo Regular" w:hAnsi="Menlo Regular" w:cs="Menlo Regular"/>
-        </w:rPr>
-        <w:t>setMonth</w:t>
-      </w:r>
-      <w:proofErr w:type="spellEnd"/>
-      <w:r>
-        <w:rPr>
-          <w:rFonts w:ascii="Menlo Regular" w:hAnsi="Menlo Regular" w:cs="Menlo Regular"/>
-        </w:rPr>
-        <w:t>( )</w:t>
-      </w:r>
-      <w:proofErr w:type="gramEnd"/>
-    </w:p>
-    <w:p>
-      <w:pPr>
-        <w:ind w:left="720"/>
-        <w:rPr>
-          <w:rFonts w:ascii="Menlo Regular" w:hAnsi="Menlo Regular" w:cs="Menlo Regular"/>
-        </w:rPr>
-      </w:pPr>
-      <w:r>
-        <w:rPr>
-          <w:rFonts w:ascii="Menlo Regular" w:hAnsi="Menlo Regular" w:cs="Menlo Regular"/>
-        </w:rPr>
-        <w:t xml:space="preserve">This method </w:t>
-      </w:r>
-      <w:proofErr w:type="gramStart"/>
-      <w:r>
-        <w:rPr>
-          <w:rFonts w:ascii="Menlo Regular" w:hAnsi="Menlo Regular" w:cs="Menlo Regular"/>
-        </w:rPr>
-        <w:t>receive</w:t>
-      </w:r>
-      <w:proofErr w:type="gramEnd"/>
-      <w:r>
-        <w:rPr>
-          <w:rFonts w:ascii="Menlo Regular" w:hAnsi="Menlo Regular" w:cs="Menlo Regular"/>
-        </w:rPr>
-        <w:t xml:space="preserve"> and set the related month by User</w:t>
-      </w:r>
-    </w:p>
-    <w:p>
-      <w:pPr>
-        <w:ind w:left="720"/>
-        <w:rPr>
-          <w:rFonts w:ascii="Menlo Regular" w:hAnsi="Menlo Regular" w:cs="Menlo Regular"/>
-        </w:rPr>
-      </w:pPr>
-    </w:p>
-    <w:p>
-      <w:pPr>
-        <w:ind w:left="720"/>
-        <w:rPr>
-          <w:rFonts w:ascii="Menlo Regular" w:hAnsi="Menlo Regular" w:cs="Menlo Regular"/>
-        </w:rPr>
-      </w:pPr>
-      <w:r>
-        <w:rPr>
-          <w:rFonts w:ascii="Menlo Regular" w:hAnsi="Menlo Regular" w:cs="Menlo Regular"/>
-        </w:rPr>
-        <w:t xml:space="preserve">Void </w:t>
-      </w:r>
-      <w:proofErr w:type="spellStart"/>
-      <w:proofErr w:type="gramStart"/>
-      <w:r>
-        <w:rPr>
-          <w:rFonts w:ascii="Menlo Regular" w:hAnsi="Menlo Regular" w:cs="Menlo Regular"/>
-        </w:rPr>
-        <w:t>setDay</w:t>
-      </w:r>
-      <w:proofErr w:type="spellEnd"/>
-      <w:r>
-        <w:rPr>
-          <w:rFonts w:ascii="Menlo Regular" w:hAnsi="Menlo Regular" w:cs="Menlo Regular"/>
-        </w:rPr>
-        <w:t>( )</w:t>
-      </w:r>
-      <w:proofErr w:type="gramEnd"/>
-    </w:p>
-    <w:p>
-      <w:pPr>
-        <w:ind w:left="720"/>
-        <w:rPr>
-          <w:rFonts w:ascii="Menlo Regular" w:hAnsi="Menlo Regular" w:cs="Menlo Regular"/>
-        </w:rPr>
-      </w:pPr>
-      <w:r>
-        <w:rPr>
-          <w:rFonts w:ascii="Menlo Regular" w:hAnsi="Menlo Regular" w:cs="Menlo Regular"/>
-        </w:rPr>
-        <w:t xml:space="preserve">This method </w:t>
-      </w:r>
-      <w:proofErr w:type="gramStart"/>
-      <w:r>
-        <w:rPr>
-          <w:rFonts w:ascii="Menlo Regular" w:hAnsi="Menlo Regular" w:cs="Menlo Regular"/>
-        </w:rPr>
-        <w:t>receive</w:t>
-      </w:r>
-      <w:proofErr w:type="gramEnd"/>
-      <w:r>
-        <w:rPr>
-          <w:rFonts w:ascii="Menlo Regular" w:hAnsi="Menlo Regular" w:cs="Menlo Regular"/>
-        </w:rPr>
-        <w:t xml:space="preserve"> and set the related day by User</w:t>
-      </w:r>
-    </w:p>
-    <w:p>
-      <w:pPr>
-        <w:ind w:left="720"/>
-        <w:rPr>
-          <w:rFonts w:ascii="Menlo Regular" w:hAnsi="Menlo Regular" w:cs="Menlo Regular"/>
-        </w:rPr>
-      </w:pPr>
-    </w:p>
-    <w:p>
-      <w:pPr>
-        <w:ind w:left="720"/>
-        <w:rPr>
-          <w:rFonts w:ascii="Menlo Regular" w:hAnsi="Menlo Regular" w:cs="Menlo Regular"/>
-        </w:rPr>
-      </w:pPr>
-      <w:r>
-        <w:rPr>
-          <w:rFonts w:ascii="Menlo Regular" w:hAnsi="Menlo Regular" w:cs="Menlo Regular"/>
-        </w:rPr>
-        <w:t xml:space="preserve">Void </w:t>
-      </w:r>
-      <w:proofErr w:type="spellStart"/>
-      <w:proofErr w:type="gramStart"/>
-      <w:r>
-        <w:rPr>
-          <w:rFonts w:ascii="Menlo Regular" w:hAnsi="Menlo Regular" w:cs="Menlo Regular"/>
-        </w:rPr>
-        <w:t>getYear</w:t>
-      </w:r>
-      <w:proofErr w:type="spellEnd"/>
-      <w:r>
-        <w:rPr>
-          <w:rFonts w:ascii="Menlo Regular" w:hAnsi="Menlo Regular" w:cs="Menlo Regular"/>
-        </w:rPr>
-        <w:t>( )</w:t>
-      </w:r>
-      <w:proofErr w:type="gramEnd"/>
-    </w:p>
-    <w:p>
-      <w:pPr>
-        <w:ind w:left="720"/>
-        <w:rPr>
-          <w:rFonts w:ascii="Menlo Regular" w:hAnsi="Menlo Regular" w:cs="Menlo Regular"/>
-        </w:rPr>
-      </w:pPr>
-      <w:r>
-        <w:rPr>
-          <w:rFonts w:ascii="Menlo Regular" w:hAnsi="Menlo Regular" w:cs="Menlo Regular"/>
-        </w:rPr>
-        <w:t xml:space="preserve">This method </w:t>
-      </w:r>
-      <w:proofErr w:type="gramStart"/>
-      <w:r>
-        <w:rPr>
-          <w:rFonts w:ascii="Menlo Regular" w:hAnsi="Menlo Regular" w:cs="Menlo Regular"/>
-        </w:rPr>
-        <w:t>get</w:t>
-      </w:r>
-      <w:proofErr w:type="gramEnd"/>
-      <w:r>
-        <w:rPr>
-          <w:rFonts w:ascii="Menlo Regular" w:hAnsi="Menlo Regular" w:cs="Menlo Regular"/>
-        </w:rPr>
-        <w:t xml:space="preserve"> the related year to User</w:t>
-      </w:r>
-    </w:p>
-    <w:p>
-      <w:pPr>
-        <w:ind w:left="720"/>
-        <w:rPr>
-          <w:rFonts w:ascii="Menlo Regular" w:hAnsi="Menlo Regular" w:cs="Menlo Regular"/>
-        </w:rPr>
-      </w:pPr>
-    </w:p>
-    <w:p>
-      <w:pPr>
-        <w:ind w:left="720"/>
-        <w:rPr>
-          <w:rFonts w:ascii="Menlo Regular" w:hAnsi="Menlo Regular" w:cs="Menlo Regular"/>
-        </w:rPr>
-      </w:pPr>
-      <w:r>
-        <w:rPr>
-          <w:rFonts w:ascii="Menlo Regular" w:hAnsi="Menlo Regular" w:cs="Menlo Regular"/>
-        </w:rPr>
-        <w:t xml:space="preserve">Void </w:t>
-      </w:r>
-      <w:proofErr w:type="spellStart"/>
-      <w:proofErr w:type="gramStart"/>
-      <w:r>
-        <w:rPr>
-          <w:rFonts w:ascii="Menlo Regular" w:hAnsi="Menlo Regular" w:cs="Menlo Regular"/>
-        </w:rPr>
-        <w:t>getMonth</w:t>
-      </w:r>
-      <w:proofErr w:type="spellEnd"/>
-      <w:r>
-        <w:rPr>
-          <w:rFonts w:ascii="Menlo Regular" w:hAnsi="Menlo Regular" w:cs="Menlo Regular"/>
-        </w:rPr>
-        <w:t>( )</w:t>
-      </w:r>
-      <w:proofErr w:type="gramEnd"/>
-    </w:p>
-    <w:p>
-      <w:pPr>
-        <w:ind w:left="720"/>
-        <w:rPr>
-          <w:rFonts w:ascii="Menlo Regular" w:hAnsi="Menlo Regular" w:cs="Menlo Regular"/>
-        </w:rPr>
-      </w:pPr>
-      <w:r>
-        <w:rPr>
-          <w:rFonts w:ascii="Menlo Regular" w:hAnsi="Menlo Regular" w:cs="Menlo Regular"/>
-        </w:rPr>
-        <w:t xml:space="preserve">This method </w:t>
-      </w:r>
-      <w:proofErr w:type="gramStart"/>
-      <w:r>
-        <w:rPr>
-          <w:rFonts w:ascii="Menlo Regular" w:hAnsi="Menlo Regular" w:cs="Menlo Regular"/>
-        </w:rPr>
-        <w:t>get</w:t>
-      </w:r>
-      <w:proofErr w:type="gramEnd"/>
-      <w:r>
-        <w:rPr>
-          <w:rFonts w:ascii="Menlo Regular" w:hAnsi="Menlo Regular" w:cs="Menlo Regular"/>
-        </w:rPr>
-        <w:t xml:space="preserve"> the related month to User</w:t>
-      </w:r>
-    </w:p>
-    <w:p>
-      <w:pPr>
-        <w:ind w:left="720"/>
-        <w:rPr>
-          <w:rFonts w:ascii="Menlo Regular" w:hAnsi="Menlo Regular" w:cs="Menlo Regular"/>
-        </w:rPr>
-      </w:pPr>
-    </w:p>
-    <w:p>
-      <w:pPr>
-        <w:ind w:left="720"/>
-        <w:rPr>
-          <w:rFonts w:ascii="Menlo Regular" w:hAnsi="Menlo Regular" w:cs="Menlo Regular"/>
-        </w:rPr>
-      </w:pPr>
-      <w:r>
-        <w:rPr>
-          <w:rFonts w:ascii="Menlo Regular" w:hAnsi="Menlo Regular" w:cs="Menlo Regular"/>
-        </w:rPr>
-        <w:t xml:space="preserve">Void </w:t>
-      </w:r>
-      <w:proofErr w:type="spellStart"/>
-      <w:proofErr w:type="gramStart"/>
-      <w:r>
-        <w:rPr>
-          <w:rFonts w:ascii="Menlo Regular" w:hAnsi="Menlo Regular" w:cs="Menlo Regular"/>
-        </w:rPr>
-        <w:t>getDay</w:t>
-      </w:r>
-      <w:proofErr w:type="spellEnd"/>
-      <w:r>
-        <w:rPr>
-          <w:rFonts w:ascii="Menlo Regular" w:hAnsi="Menlo Regular" w:cs="Menlo Regular"/>
-        </w:rPr>
-        <w:t>( )</w:t>
-      </w:r>
-      <w:proofErr w:type="gramEnd"/>
-    </w:p>
-    <w:p>
-      <w:pPr>
-        <w:ind w:left="720"/>
-        <w:rPr>
-          <w:rFonts w:ascii="Menlo Regular" w:hAnsi="Menlo Regular" w:cs="Menlo Regular"/>
-        </w:rPr>
-      </w:pPr>
-      <w:r>
-        <w:rPr>
-          <w:rFonts w:ascii="Menlo Regular" w:hAnsi="Menlo Regular" w:cs="Menlo Regular"/>
-        </w:rPr>
-        <w:t xml:space="preserve">This method </w:t>
-      </w:r>
-      <w:proofErr w:type="gramStart"/>
-      <w:r>
-        <w:rPr>
-          <w:rFonts w:ascii="Menlo Regular" w:hAnsi="Menlo Regular" w:cs="Menlo Regular"/>
-        </w:rPr>
-        <w:t>get</w:t>
-      </w:r>
-      <w:proofErr w:type="gramEnd"/>
-      <w:r>
-        <w:rPr>
-          <w:rFonts w:ascii="Menlo Regular" w:hAnsi="Menlo Regular" w:cs="Menlo Regular"/>
-        </w:rPr>
-        <w:t xml:space="preserve"> the related day to User</w:t>
-      </w:r>
-    </w:p>
-    <w:p>
-      <w:pPr>
-        <w:ind w:left="720"/>
-        <w:rPr>
-          <w:rFonts w:ascii="Menlo Regular" w:hAnsi="Menlo Regular" w:cs="Menlo Regular"/>
-        </w:rPr>
-      </w:pPr>
-    </w:p>
-    <w:p>
-      <w:pPr>
-        <w:ind w:left="720"/>
-        <w:rPr>
-          <w:rFonts w:ascii="Menlo Regular" w:eastAsiaTheme="majorEastAsia" w:hAnsi="Menlo Regular" w:cs="Menlo Regular"/>
-          <w:b/>
-          <w:bCs/>
-          <w:sz w:val="28"/>
-          <w:szCs w:val="28"/>
-        </w:rPr>
-      </w:pPr>
-      <w:r>
-        <w:rPr>
-          <w:rFonts w:ascii="Menlo Regular" w:eastAsiaTheme="majorEastAsia" w:hAnsi="Menlo Regular" w:cs="Menlo Regular"/>
-          <w:b/>
-          <w:bCs/>
-          <w:sz w:val="28"/>
-          <w:szCs w:val="28"/>
-        </w:rPr>
-        <w:t xml:space="preserve">Class </w:t>
-      </w:r>
-      <w:proofErr w:type="spellStart"/>
-      <w:r>
-        <w:rPr>
-          <w:rFonts w:ascii="Menlo Regular" w:eastAsiaTheme="majorEastAsia" w:hAnsi="Menlo Regular" w:cs="Menlo Regular"/>
-          <w:b/>
-          <w:bCs/>
-          <w:sz w:val="28"/>
-          <w:szCs w:val="28"/>
-          <w:lang w:eastAsia="zh-Hans"/>
-        </w:rPr>
-        <w:t>calendarPage</w:t>
-      </w:r>
-      <w:proofErr w:type="spellEnd"/>
-    </w:p>
-    <w:p>
-      <w:pPr>
-        <w:ind w:left="720"/>
-        <w:rPr>
-          <w:rFonts w:ascii="Menlo Regular" w:hAnsi="Menlo Regular" w:cs="Menlo Regular"/>
-        </w:rPr>
-      </w:pPr>
-      <w:r>
-        <w:rPr>
-          <w:rFonts w:ascii="Menlo Regular" w:hAnsi="Menlo Regular" w:cs="Menlo Regular"/>
-        </w:rPr>
-        <w:t>Class responsibility:</w:t>
-      </w:r>
-    </w:p>
-    <w:p>
-      <w:pPr>
-        <w:widowControl w:val="0"/>
-        <w:numPr>
-          <w:ilvl w:val="0"/>
-          <w:numId w:val="3"/>
-        </w:numPr>
-        <w:spacing w:after="0" w:line="240" w:lineRule="auto"/>
-        <w:ind w:left="720"/>
-        <w:jc w:val="both"/>
-        <w:rPr>
-          <w:rFonts w:ascii="Menlo Regular" w:hAnsi="Menlo Regular" w:cs="Menlo Regular"/>
-        </w:rPr>
-      </w:pPr>
-      <w:r>
-        <w:rPr>
-          <w:rFonts w:ascii="Menlo Regular" w:hAnsi="Menlo Regular" w:cs="Menlo Regular"/>
-        </w:rPr>
-        <w:lastRenderedPageBreak/>
-        <w:t>show the date range and related information to User</w:t>
-      </w:r>
-    </w:p>
-    <w:p>
-      <w:pPr>
-        <w:widowControl w:val="0"/>
-        <w:numPr>
-          <w:ilvl w:val="0"/>
-          <w:numId w:val="3"/>
-        </w:numPr>
-        <w:spacing w:after="0" w:line="240" w:lineRule="auto"/>
-        <w:ind w:left="720"/>
-        <w:jc w:val="both"/>
-        <w:rPr>
-          <w:rFonts w:ascii="Menlo Regular" w:hAnsi="Menlo Regular" w:cs="Menlo Regular"/>
-        </w:rPr>
-      </w:pPr>
-      <w:r>
-        <w:rPr>
-          <w:rFonts w:ascii="Menlo Regular" w:hAnsi="Menlo Regular" w:cs="Menlo Regular"/>
-        </w:rPr>
-        <w:t>Redirect to other Frames</w:t>
-      </w:r>
-    </w:p>
-    <w:p>
-      <w:pPr>
-        <w:ind w:left="720"/>
-        <w:rPr>
-          <w:rFonts w:ascii="Menlo Regular" w:hAnsi="Menlo Regular" w:cs="Menlo Regular"/>
-        </w:rPr>
-      </w:pPr>
-    </w:p>
+          <w:rFonts w:ascii="Menlo" w:eastAsia="宋体" w:hAnsi="Menlo" w:cs="Menlo"/>
+          <w:sz w:val="28"/>
+          <w:szCs w:val="28"/>
+        </w:rPr>
+        <w:t xml:space="preserve"> we will make a new class such as DAO. And assign this responsibility to the DAO class. </w:t>
+      </w:r>
+    </w:p>
+    <w:p/>
     <w:p>
       <w:pPr>
         <w:ind w:left="720"/>
@@ -2929,59 +2587,33 @@
           <w:lang w:eastAsia="zh-Hans"/>
         </w:rPr>
       </w:pPr>
-      <w:r>
+    </w:p>
+    <w:p>
+      <w:pPr>
+        <w:ind w:left="720"/>
         <w:rPr>
           <w:rFonts w:ascii="Menlo Regular" w:hAnsi="Menlo Regular" w:cs="Menlo Regular"/>
           <w:lang w:eastAsia="zh-Hans"/>
         </w:rPr>
-        <w:t xml:space="preserve">Void </w:t>
-      </w:r>
-      <w:proofErr w:type="spellStart"/>
-      <w:proofErr w:type="gramStart"/>
-      <w:r>
+      </w:pPr>
+    </w:p>
+    <w:p>
+      <w:pPr>
+        <w:ind w:left="720"/>
         <w:rPr>
           <w:rFonts w:ascii="Menlo Regular" w:hAnsi="Menlo Regular" w:cs="Menlo Regular"/>
           <w:lang w:eastAsia="zh-Hans"/>
         </w:rPr>
-        <w:t>getYear</w:t>
-      </w:r>
-      <w:proofErr w:type="spellEnd"/>
-      <w:r>
+      </w:pPr>
+    </w:p>
+    <w:p>
+      <w:pPr>
+        <w:ind w:left="720"/>
         <w:rPr>
           <w:rFonts w:ascii="Menlo Regular" w:hAnsi="Menlo Regular" w:cs="Menlo Regular"/>
           <w:lang w:eastAsia="zh-Hans"/>
         </w:rPr>
-        <w:t>( )</w:t>
-      </w:r>
-      <w:proofErr w:type="gramEnd"/>
-    </w:p>
-    <w:p>
-      <w:pPr>
-        <w:ind w:left="720"/>
-        <w:rPr>
-          <w:rFonts w:ascii="Menlo Regular" w:hAnsi="Menlo Regular" w:cs="Menlo Regular"/>
-        </w:rPr>
-      </w:pPr>
-      <w:r>
-        <w:rPr>
-          <w:rFonts w:ascii="Menlo Regular" w:hAnsi="Menlo Regular" w:cs="Menlo Regular"/>
-        </w:rPr>
-        <w:t xml:space="preserve">This method </w:t>
-      </w:r>
-      <w:proofErr w:type="gramStart"/>
-      <w:r>
-        <w:rPr>
-          <w:rFonts w:ascii="Menlo Regular" w:hAnsi="Menlo Regular" w:cs="Menlo Regular"/>
-        </w:rPr>
-        <w:t>get</w:t>
-      </w:r>
-      <w:proofErr w:type="gramEnd"/>
-      <w:r>
-        <w:rPr>
-          <w:rFonts w:ascii="Menlo Regular" w:hAnsi="Menlo Regular" w:cs="Menlo Regular"/>
-        </w:rPr>
-        <w:t xml:space="preserve"> the related year to user</w:t>
-      </w:r>
+      </w:pPr>
     </w:p>
     <w:p>
       <w:pPr>
@@ -3000,59 +2632,33 @@
           <w:lang w:eastAsia="zh-Hans"/>
         </w:rPr>
       </w:pPr>
-      <w:r>
+    </w:p>
+    <w:p>
+      <w:pPr>
+        <w:ind w:left="720"/>
         <w:rPr>
           <w:rFonts w:ascii="Menlo Regular" w:hAnsi="Menlo Regular" w:cs="Menlo Regular"/>
           <w:lang w:eastAsia="zh-Hans"/>
         </w:rPr>
-        <w:t xml:space="preserve">Void </w:t>
-      </w:r>
-      <w:proofErr w:type="spellStart"/>
-      <w:proofErr w:type="gramStart"/>
-      <w:r>
+      </w:pPr>
+    </w:p>
+    <w:p>
+      <w:pPr>
+        <w:ind w:left="720"/>
         <w:rPr>
           <w:rFonts w:ascii="Menlo Regular" w:hAnsi="Menlo Regular" w:cs="Menlo Regular"/>
           <w:lang w:eastAsia="zh-Hans"/>
         </w:rPr>
-        <w:t>getMonth</w:t>
-      </w:r>
-      <w:proofErr w:type="spellEnd"/>
-      <w:r>
+      </w:pPr>
+    </w:p>
+    <w:p>
+      <w:pPr>
+        <w:ind w:left="720"/>
         <w:rPr>
           <w:rFonts w:ascii="Menlo Regular" w:hAnsi="Menlo Regular" w:cs="Menlo Regular"/>
           <w:lang w:eastAsia="zh-Hans"/>
         </w:rPr>
-        <w:t>( )</w:t>
-      </w:r>
-      <w:proofErr w:type="gramEnd"/>
-    </w:p>
-    <w:p>
-      <w:pPr>
-        <w:ind w:left="720"/>
-        <w:rPr>
-          <w:rFonts w:ascii="Menlo Regular" w:hAnsi="Menlo Regular" w:cs="Menlo Regular"/>
-        </w:rPr>
-      </w:pPr>
-      <w:r>
-        <w:rPr>
-          <w:rFonts w:ascii="Menlo Regular" w:hAnsi="Menlo Regular" w:cs="Menlo Regular"/>
-        </w:rPr>
-        <w:t xml:space="preserve">This method </w:t>
-      </w:r>
-      <w:proofErr w:type="gramStart"/>
-      <w:r>
-        <w:rPr>
-          <w:rFonts w:ascii="Menlo Regular" w:hAnsi="Menlo Regular" w:cs="Menlo Regular"/>
-        </w:rPr>
-        <w:t>get</w:t>
-      </w:r>
-      <w:proofErr w:type="gramEnd"/>
-      <w:r>
-        <w:rPr>
-          <w:rFonts w:ascii="Menlo Regular" w:hAnsi="Menlo Regular" w:cs="Menlo Regular"/>
-        </w:rPr>
-        <w:t xml:space="preserve"> the related month to user</w:t>
-      </w:r>
+      </w:pPr>
     </w:p>
     <w:p>
       <w:pPr>
@@ -3071,59 +2677,33 @@
           <w:lang w:eastAsia="zh-Hans"/>
         </w:rPr>
       </w:pPr>
-      <w:r>
+    </w:p>
+    <w:p>
+      <w:pPr>
+        <w:ind w:left="720"/>
         <w:rPr>
           <w:rFonts w:ascii="Menlo Regular" w:hAnsi="Menlo Regular" w:cs="Menlo Regular"/>
           <w:lang w:eastAsia="zh-Hans"/>
         </w:rPr>
-        <w:t xml:space="preserve">Void </w:t>
-      </w:r>
-      <w:proofErr w:type="spellStart"/>
-      <w:proofErr w:type="gramStart"/>
-      <w:r>
+      </w:pPr>
+    </w:p>
+    <w:p>
+      <w:pPr>
+        <w:ind w:left="720"/>
         <w:rPr>
           <w:rFonts w:ascii="Menlo Regular" w:hAnsi="Menlo Regular" w:cs="Menlo Regular"/>
           <w:lang w:eastAsia="zh-Hans"/>
         </w:rPr>
-        <w:t>getDay</w:t>
-      </w:r>
-      <w:proofErr w:type="spellEnd"/>
-      <w:r>
+      </w:pPr>
+    </w:p>
+    <w:p>
+      <w:pPr>
+        <w:ind w:left="720"/>
         <w:rPr>
           <w:rFonts w:ascii="Menlo Regular" w:hAnsi="Menlo Regular" w:cs="Menlo Regular"/>
           <w:lang w:eastAsia="zh-Hans"/>
         </w:rPr>
-        <w:t>( )</w:t>
-      </w:r>
-      <w:proofErr w:type="gramEnd"/>
-    </w:p>
-    <w:p>
-      <w:pPr>
-        <w:ind w:left="720"/>
-        <w:rPr>
-          <w:rFonts w:ascii="Menlo Regular" w:hAnsi="Menlo Regular" w:cs="Menlo Regular"/>
-        </w:rPr>
-      </w:pPr>
-      <w:r>
-        <w:rPr>
-          <w:rFonts w:ascii="Menlo Regular" w:hAnsi="Menlo Regular" w:cs="Menlo Regular"/>
-        </w:rPr>
-        <w:t xml:space="preserve">This method </w:t>
-      </w:r>
-      <w:proofErr w:type="gramStart"/>
-      <w:r>
-        <w:rPr>
-          <w:rFonts w:ascii="Menlo Regular" w:hAnsi="Menlo Regular" w:cs="Menlo Regular"/>
-        </w:rPr>
-        <w:t>get</w:t>
-      </w:r>
-      <w:proofErr w:type="gramEnd"/>
-      <w:r>
-        <w:rPr>
-          <w:rFonts w:ascii="Menlo Regular" w:hAnsi="Menlo Regular" w:cs="Menlo Regular"/>
-        </w:rPr>
-        <w:t xml:space="preserve"> the related day to user</w:t>
-      </w:r>
+      </w:pPr>
     </w:p>
     <w:p>
       <w:pPr>
@@ -3142,22 +2722,24 @@
           <w:lang w:eastAsia="zh-Hans"/>
         </w:rPr>
       </w:pPr>
-      <w:r>
+    </w:p>
+    <w:p>
+      <w:pPr>
+        <w:ind w:left="720"/>
         <w:rPr>
           <w:rFonts w:ascii="Menlo Regular" w:hAnsi="Menlo Regular" w:cs="Menlo Regular"/>
           <w:lang w:eastAsia="zh-Hans"/>
         </w:rPr>
-        <w:t xml:space="preserve">Void </w:t>
-      </w:r>
-      <w:proofErr w:type="gramStart"/>
-      <w:r>
+      </w:pPr>
+    </w:p>
+    <w:p>
+      <w:pPr>
+        <w:ind w:left="720"/>
         <w:rPr>
           <w:rFonts w:ascii="Menlo Regular" w:hAnsi="Menlo Regular" w:cs="Menlo Regular"/>
           <w:lang w:eastAsia="zh-Hans"/>
         </w:rPr>
-        <w:t>UI( )</w:t>
-      </w:r>
-      <w:proofErr w:type="gramEnd"/>
+      </w:pPr>
     </w:p>
     <w:p>
       <w:pPr>
@@ -3167,941 +2749,239 @@
           <w:lang w:eastAsia="zh-Hans"/>
         </w:rPr>
       </w:pPr>
-      <w:r>
+    </w:p>
+    <w:p>
+      <w:pPr>
+        <w:rPr>
+          <w:rFonts w:ascii="Menlo Regular" w:hAnsi="Menlo Regular" w:cs="Menlo Regular" w:hint="eastAsia"/>
+          <w:lang w:eastAsia="zh-Hans"/>
+        </w:rPr>
+      </w:pPr>
+    </w:p>
+    <w:p>
+      <w:pPr>
         <w:rPr>
           <w:rFonts w:ascii="Menlo Regular" w:hAnsi="Menlo Regular" w:cs="Menlo Regular"/>
           <w:lang w:eastAsia="zh-Hans"/>
         </w:rPr>
-        <w:t>This method initializes our calendar Page frame of software and set it visible to user</w:t>
-      </w:r>
-    </w:p>
-    <w:p>
-      <w:pPr>
-        <w:ind w:left="720"/>
-        <w:rPr>
-          <w:rFonts w:ascii="Menlo Regular" w:eastAsiaTheme="majorEastAsia" w:hAnsi="Menlo Regular" w:cs="Menlo Regular"/>
-          <w:b/>
-          <w:bCs/>
-          <w:sz w:val="28"/>
-          <w:szCs w:val="28"/>
-        </w:rPr>
-      </w:pPr>
-      <w:r>
-        <w:rPr>
-          <w:rFonts w:ascii="Menlo Regular" w:eastAsiaTheme="majorEastAsia" w:hAnsi="Menlo Regular" w:cs="Menlo Regular"/>
-          <w:b/>
-          <w:bCs/>
-          <w:sz w:val="28"/>
-          <w:szCs w:val="28"/>
-        </w:rPr>
-        <w:t xml:space="preserve">Class </w:t>
-      </w:r>
-      <w:proofErr w:type="spellStart"/>
-      <w:r>
-        <w:rPr>
-          <w:rFonts w:ascii="Menlo Regular" w:eastAsiaTheme="majorEastAsia" w:hAnsi="Menlo Regular" w:cs="Menlo Regular"/>
-          <w:b/>
-          <w:bCs/>
-          <w:sz w:val="28"/>
-          <w:szCs w:val="28"/>
-        </w:rPr>
-        <w:t>viewPage</w:t>
-      </w:r>
-      <w:proofErr w:type="spellEnd"/>
-    </w:p>
-    <w:p>
-      <w:pPr>
-        <w:ind w:left="720"/>
-        <w:rPr>
-          <w:rFonts w:ascii="Menlo Regular" w:hAnsi="Menlo Regular" w:cs="Menlo Regular"/>
-          <w:lang w:eastAsia="zh-Hans"/>
-        </w:rPr>
-      </w:pPr>
-      <w:r>
-        <w:rPr>
-          <w:rFonts w:ascii="Menlo Regular" w:hAnsi="Menlo Regular" w:cs="Menlo Regular"/>
-        </w:rPr>
-        <w:t>Class responsibility:</w:t>
-      </w:r>
-      <w:r>
-        <w:rPr>
-          <w:rFonts w:ascii="Menlo Regular" w:hAnsi="Menlo Regular" w:cs="Menlo Regular"/>
-          <w:lang w:eastAsia="zh-Hans"/>
-        </w:rPr>
-        <w:t xml:space="preserve"> </w:t>
-      </w:r>
-    </w:p>
-    <w:p>
-      <w:pPr>
-        <w:widowControl w:val="0"/>
-        <w:numPr>
-          <w:ilvl w:val="0"/>
-          <w:numId w:val="4"/>
-        </w:numPr>
-        <w:spacing w:after="0" w:line="240" w:lineRule="auto"/>
-        <w:ind w:left="720"/>
-        <w:jc w:val="both"/>
-        <w:rPr>
-          <w:rFonts w:ascii="Menlo Regular" w:hAnsi="Menlo Regular" w:cs="Menlo Regular"/>
-          <w:lang w:eastAsia="zh-Hans"/>
-        </w:rPr>
-      </w:pPr>
-      <w:r>
-        <w:rPr>
-          <w:rFonts w:ascii="Menlo Regular" w:hAnsi="Menlo Regular" w:cs="Menlo Regular"/>
-          <w:lang w:eastAsia="zh-Hans"/>
-        </w:rPr>
-        <w:t>detect menu and label supplied to user</w:t>
-      </w:r>
-    </w:p>
-    <w:p>
-      <w:pPr>
-        <w:widowControl w:val="0"/>
-        <w:numPr>
-          <w:ilvl w:val="0"/>
-          <w:numId w:val="4"/>
-        </w:numPr>
-        <w:spacing w:after="0" w:line="240" w:lineRule="auto"/>
-        <w:ind w:left="720"/>
-        <w:jc w:val="both"/>
-        <w:rPr>
-          <w:rFonts w:ascii="Menlo Regular" w:hAnsi="Menlo Regular" w:cs="Menlo Regular"/>
-          <w:lang w:eastAsia="zh-Hans"/>
-        </w:rPr>
-      </w:pPr>
-      <w:r>
-        <w:rPr>
-          <w:rFonts w:ascii="Menlo Regular" w:hAnsi="Menlo Regular" w:cs="Menlo Regular"/>
-          <w:lang w:eastAsia="zh-Hans"/>
-        </w:rPr>
-        <w:t>Redirect to other frames</w:t>
-      </w:r>
-    </w:p>
-    <w:p>
-      <w:pPr>
-        <w:ind w:left="720"/>
-        <w:rPr>
-          <w:rFonts w:ascii="Menlo Regular" w:hAnsi="Menlo Regular" w:cs="Menlo Regular"/>
-          <w:lang w:eastAsia="zh-Hans"/>
-        </w:rPr>
-      </w:pPr>
-    </w:p>
-    <w:p>
-      <w:pPr>
-        <w:ind w:left="720"/>
-        <w:rPr>
-          <w:rFonts w:ascii="Menlo Regular" w:hAnsi="Menlo Regular" w:cs="Menlo Regular"/>
-          <w:lang w:eastAsia="zh-Hans"/>
-        </w:rPr>
-      </w:pPr>
-      <w:r>
-        <w:rPr>
-          <w:rFonts w:ascii="Menlo Regular" w:hAnsi="Menlo Regular" w:cs="Menlo Regular"/>
-          <w:lang w:eastAsia="zh-Hans"/>
-        </w:rPr>
-        <w:t xml:space="preserve">Void </w:t>
-      </w:r>
-      <w:proofErr w:type="gramStart"/>
-      <w:r>
-        <w:rPr>
-          <w:rFonts w:ascii="Menlo Regular" w:hAnsi="Menlo Regular" w:cs="Menlo Regular"/>
-          <w:lang w:eastAsia="zh-Hans"/>
-        </w:rPr>
-        <w:t>UI( )</w:t>
-      </w:r>
-      <w:proofErr w:type="gramEnd"/>
-    </w:p>
-    <w:p>
-      <w:pPr>
-        <w:ind w:left="720"/>
-        <w:rPr>
-          <w:rFonts w:ascii="Menlo Regular" w:hAnsi="Menlo Regular" w:cs="Menlo Regular"/>
-          <w:lang w:eastAsia="zh-Hans"/>
-        </w:rPr>
-      </w:pPr>
-      <w:r>
-        <w:rPr>
-          <w:rFonts w:ascii="Menlo Regular" w:hAnsi="Menlo Regular" w:cs="Menlo Regular"/>
-          <w:lang w:eastAsia="zh-Hans"/>
-        </w:rPr>
-        <w:t>This method initializes our calendar Page frame of software and set it visible to user</w:t>
-      </w:r>
-    </w:p>
-    <w:p>
-      <w:pPr>
-        <w:ind w:left="720"/>
-        <w:rPr>
-          <w:rFonts w:ascii="Menlo Regular" w:hAnsi="Menlo Regular" w:cs="Menlo Regular"/>
-          <w:lang w:eastAsia="zh-Hans"/>
-        </w:rPr>
-      </w:pPr>
-    </w:p>
-    <w:p>
-      <w:pPr>
-        <w:ind w:left="720"/>
-        <w:rPr>
-          <w:rFonts w:ascii="Menlo Regular" w:hAnsi="Menlo Regular" w:cs="Menlo Regular"/>
-          <w:lang w:eastAsia="zh-Hans"/>
-        </w:rPr>
-      </w:pPr>
-      <w:r>
-        <w:rPr>
-          <w:rFonts w:ascii="Menlo Regular" w:hAnsi="Menlo Regular" w:cs="Menlo Regular"/>
-          <w:lang w:eastAsia="zh-Hans"/>
-        </w:rPr>
-        <w:t xml:space="preserve">Void </w:t>
-      </w:r>
-      <w:proofErr w:type="spellStart"/>
-      <w:proofErr w:type="gramStart"/>
-      <w:r>
-        <w:rPr>
-          <w:rFonts w:ascii="Menlo Regular" w:hAnsi="Menlo Regular" w:cs="Menlo Regular"/>
-          <w:lang w:eastAsia="zh-Hans"/>
-        </w:rPr>
-        <w:t>detectAction</w:t>
-      </w:r>
-      <w:proofErr w:type="spellEnd"/>
-      <w:r>
-        <w:rPr>
-          <w:rFonts w:ascii="Menlo Regular" w:hAnsi="Menlo Regular" w:cs="Menlo Regular"/>
-          <w:lang w:eastAsia="zh-Hans"/>
-        </w:rPr>
-        <w:t>( )</w:t>
-      </w:r>
-      <w:proofErr w:type="gramEnd"/>
-    </w:p>
-    <w:p>
-      <w:pPr>
-        <w:ind w:left="720"/>
-        <w:rPr>
-          <w:rFonts w:ascii="Menlo Regular" w:hAnsi="Menlo Regular" w:cs="Menlo Regular"/>
-          <w:lang w:eastAsia="zh-Hans"/>
-        </w:rPr>
-      </w:pPr>
-      <w:r>
-        <w:rPr>
-          <w:rFonts w:ascii="Menlo Regular" w:hAnsi="Menlo Regular" w:cs="Menlo Regular"/>
-          <w:lang w:eastAsia="zh-Hans"/>
-        </w:rPr>
-        <w:t>This method will detect menu that chose by user:</w:t>
-      </w:r>
-    </w:p>
-    <w:p>
-      <w:pPr>
-        <w:widowControl w:val="0"/>
-        <w:numPr>
-          <w:ilvl w:val="0"/>
-          <w:numId w:val="5"/>
-        </w:numPr>
-        <w:spacing w:after="0" w:line="240" w:lineRule="auto"/>
-        <w:ind w:left="720"/>
-        <w:jc w:val="both"/>
-        <w:rPr>
-          <w:rFonts w:ascii="Menlo Regular" w:hAnsi="Menlo Regular" w:cs="Menlo Regular"/>
-          <w:lang w:eastAsia="zh-Hans"/>
-        </w:rPr>
-      </w:pPr>
-      <w:r>
-        <w:rPr>
-          <w:rFonts w:ascii="Menlo Regular" w:hAnsi="Menlo Regular" w:cs="Menlo Regular"/>
-          <w:lang w:eastAsia="zh-Hans"/>
-        </w:rPr>
-        <w:t xml:space="preserve">If </w:t>
-      </w:r>
-      <w:proofErr w:type="spellStart"/>
-      <w:r>
-        <w:rPr>
-          <w:rFonts w:ascii="Menlo Regular" w:hAnsi="Menlo Regular" w:cs="Menlo Regular"/>
-          <w:lang w:eastAsia="zh-Hans"/>
-        </w:rPr>
-        <w:t>eventFilter</w:t>
-      </w:r>
-      <w:proofErr w:type="spellEnd"/>
-      <w:r>
-        <w:rPr>
-          <w:rFonts w:ascii="Menlo Regular" w:hAnsi="Menlo Regular" w:cs="Menlo Regular"/>
-          <w:lang w:eastAsia="zh-Hans"/>
-        </w:rPr>
-        <w:t xml:space="preserve"> chose, filter records by events</w:t>
-      </w:r>
-    </w:p>
-    <w:p>
-      <w:pPr>
-        <w:widowControl w:val="0"/>
-        <w:numPr>
-          <w:ilvl w:val="0"/>
-          <w:numId w:val="5"/>
-        </w:numPr>
-        <w:spacing w:after="0" w:line="240" w:lineRule="auto"/>
-        <w:ind w:left="720"/>
-        <w:jc w:val="both"/>
-        <w:rPr>
-          <w:rFonts w:ascii="Menlo Regular" w:hAnsi="Menlo Regular" w:cs="Menlo Regular"/>
-          <w:lang w:eastAsia="zh-Hans"/>
-        </w:rPr>
-      </w:pPr>
-      <w:r>
-        <w:rPr>
-          <w:rFonts w:ascii="Menlo Regular" w:hAnsi="Menlo Regular" w:cs="Menlo Regular"/>
-          <w:lang w:eastAsia="zh-Hans"/>
-        </w:rPr>
-        <w:t xml:space="preserve">If </w:t>
-      </w:r>
-      <w:proofErr w:type="spellStart"/>
-      <w:r>
-        <w:rPr>
-          <w:rFonts w:ascii="Menlo Regular" w:hAnsi="Menlo Regular" w:cs="Menlo Regular"/>
-          <w:lang w:eastAsia="zh-Hans"/>
-        </w:rPr>
-        <w:t>typeFilter</w:t>
-      </w:r>
-      <w:proofErr w:type="spellEnd"/>
-      <w:r>
-        <w:rPr>
-          <w:rFonts w:ascii="Menlo Regular" w:hAnsi="Menlo Regular" w:cs="Menlo Regular"/>
-          <w:lang w:eastAsia="zh-Hans"/>
-        </w:rPr>
-        <w:t xml:space="preserve"> chose, filter records by type</w:t>
-      </w:r>
-    </w:p>
-    <w:p>
-      <w:pPr>
-        <w:widowControl w:val="0"/>
-        <w:numPr>
-          <w:ilvl w:val="0"/>
-          <w:numId w:val="5"/>
-        </w:numPr>
-        <w:spacing w:after="0" w:line="240" w:lineRule="auto"/>
-        <w:ind w:left="720"/>
-        <w:jc w:val="both"/>
-        <w:rPr>
-          <w:rFonts w:ascii="Menlo Regular" w:hAnsi="Menlo Regular" w:cs="Menlo Regular"/>
-          <w:lang w:eastAsia="zh-Hans"/>
-        </w:rPr>
-      </w:pPr>
-      <w:r>
-        <w:rPr>
-          <w:rFonts w:ascii="Menlo Regular" w:hAnsi="Menlo Regular" w:cs="Menlo Regular"/>
-          <w:lang w:eastAsia="zh-Hans"/>
-        </w:rPr>
-        <w:t xml:space="preserve">If export chose, export the records filtered. </w:t>
-      </w:r>
-    </w:p>
-    <w:p>
-      <w:pPr>
-        <w:ind w:left="720"/>
-        <w:rPr>
-          <w:rFonts w:ascii="Menlo Regular" w:hAnsi="Menlo Regular" w:cs="Menlo Regular"/>
-          <w:lang w:eastAsia="zh-Hans"/>
-        </w:rPr>
-      </w:pPr>
-    </w:p>
-    <w:p>
-      <w:pPr>
-        <w:ind w:left="720"/>
-        <w:rPr>
-          <w:rFonts w:ascii="Menlo Regular" w:eastAsiaTheme="majorEastAsia" w:hAnsi="Menlo Regular" w:cs="Menlo Regular"/>
-          <w:b/>
-          <w:bCs/>
-          <w:sz w:val="28"/>
-          <w:szCs w:val="28"/>
-        </w:rPr>
-      </w:pPr>
-      <w:r>
-        <w:rPr>
-          <w:rFonts w:ascii="Menlo Regular" w:eastAsiaTheme="majorEastAsia" w:hAnsi="Menlo Regular" w:cs="Menlo Regular"/>
-          <w:b/>
-          <w:bCs/>
-          <w:sz w:val="28"/>
-          <w:szCs w:val="28"/>
-        </w:rPr>
-        <w:t xml:space="preserve">Class </w:t>
-      </w:r>
-      <w:proofErr w:type="spellStart"/>
-      <w:r>
-        <w:rPr>
-          <w:rFonts w:ascii="Menlo Regular" w:eastAsiaTheme="majorEastAsia" w:hAnsi="Menlo Regular" w:cs="Menlo Regular"/>
-          <w:b/>
-          <w:bCs/>
-          <w:sz w:val="28"/>
-          <w:szCs w:val="28"/>
-        </w:rPr>
-        <w:t>accountingTable</w:t>
-      </w:r>
-      <w:proofErr w:type="spellEnd"/>
-    </w:p>
-    <w:p>
-      <w:pPr>
-        <w:ind w:left="720"/>
-        <w:rPr>
-          <w:rFonts w:ascii="Menlo Regular" w:hAnsi="Menlo Regular" w:cs="Menlo Regular"/>
-          <w:lang w:eastAsia="zh-Hans"/>
-        </w:rPr>
-      </w:pPr>
-      <w:r>
-        <w:rPr>
-          <w:rFonts w:ascii="Menlo Regular" w:hAnsi="Menlo Regular" w:cs="Menlo Regular"/>
+      </w:pPr>
+    </w:p>
+    <w:p>
+      <w:pPr>
+        <w:rPr>
+          <w:b/>
+          <w:bCs/>
+          <w:sz w:val="40"/>
+          <w:szCs w:val="40"/>
+        </w:rPr>
+      </w:pPr>
+      <w:r>
+        <w:rPr>
+          <w:b/>
+          <w:bCs/>
+          <w:sz w:val="40"/>
+          <w:szCs w:val="40"/>
+        </w:rPr>
+        <w:tab/>
+      </w:r>
+    </w:p>
+    <w:p>
+      <w:pPr>
+        <w:rPr>
+          <w:b/>
+          <w:bCs/>
+          <w:sz w:val="40"/>
+          <w:szCs w:val="40"/>
+        </w:rPr>
+      </w:pPr>
+    </w:p>
+    <w:p>
+      <w:pPr>
+        <w:rPr>
+          <w:b/>
+          <w:bCs/>
+          <w:sz w:val="40"/>
+          <w:szCs w:val="40"/>
+        </w:rPr>
+      </w:pPr>
+    </w:p>
+    <w:p>
+      <w:pPr>
+        <w:rPr>
+          <w:b/>
+          <w:bCs/>
+          <w:sz w:val="40"/>
+          <w:szCs w:val="40"/>
+        </w:rPr>
+      </w:pPr>
+    </w:p>
+    <w:p>
+      <w:pPr>
+        <w:rPr>
+          <w:b/>
+          <w:bCs/>
+          <w:sz w:val="40"/>
+          <w:szCs w:val="40"/>
+        </w:rPr>
+      </w:pPr>
+    </w:p>
+    <w:p>
+      <w:pPr>
+        <w:rPr>
+          <w:b/>
+          <w:bCs/>
+          <w:sz w:val="40"/>
+          <w:szCs w:val="40"/>
+        </w:rPr>
+      </w:pPr>
+    </w:p>
+    <w:p>
+      <w:pPr>
+        <w:rPr>
+          <w:b/>
+          <w:bCs/>
+          <w:sz w:val="40"/>
+          <w:szCs w:val="40"/>
+        </w:rPr>
+      </w:pPr>
+    </w:p>
+    <w:p>
+      <w:pPr>
+        <w:rPr>
+          <w:b/>
+          <w:bCs/>
+          <w:sz w:val="40"/>
+          <w:szCs w:val="40"/>
+        </w:rPr>
+      </w:pPr>
+    </w:p>
+    <w:p>
+      <w:pPr>
+        <w:jc w:val="center"/>
+        <w:rPr>
+          <w:b/>
+          <w:bCs/>
+          <w:sz w:val="40"/>
+          <w:szCs w:val="40"/>
+        </w:rPr>
+      </w:pPr>
+      <w:r>
+        <w:rPr>
+          <w:b/>
+          <w:bCs/>
+          <w:sz w:val="40"/>
+          <w:szCs w:val="40"/>
+        </w:rPr>
+        <w:t>Sequence Diagram</w:t>
+      </w:r>
+    </w:p>
+    <w:p>
+      <w:pPr>
+        <w:rPr>
+          <w:b/>
+          <w:bCs/>
+          <w:sz w:val="40"/>
+          <w:szCs w:val="40"/>
+        </w:rPr>
+      </w:pPr>
+    </w:p>
+    <w:p>
+      <w:pPr>
+        <w:rPr>
+          <w:b/>
+          <w:bCs/>
+          <w:sz w:val="40"/>
+          <w:szCs w:val="40"/>
+        </w:rPr>
+      </w:pPr>
+    </w:p>
+    <w:p>
+      <w:pPr>
+        <w:rPr>
+          <w:b/>
+          <w:bCs/>
+          <w:sz w:val="40"/>
+          <w:szCs w:val="40"/>
+        </w:rPr>
+      </w:pPr>
+    </w:p>
+    <w:p>
+      <w:pPr>
+        <w:rPr>
+          <w:b/>
+          <w:bCs/>
+          <w:sz w:val="40"/>
+          <w:szCs w:val="40"/>
+        </w:rPr>
+      </w:pPr>
+    </w:p>
+    <w:p>
+      <w:pPr>
+        <w:rPr>
+          <w:b/>
+          <w:bCs/>
+          <w:sz w:val="40"/>
+          <w:szCs w:val="40"/>
+        </w:rPr>
+      </w:pPr>
+    </w:p>
+    <w:p>
+      <w:pPr>
+        <w:rPr>
+          <w:b/>
+          <w:bCs/>
+          <w:sz w:val="40"/>
+          <w:szCs w:val="40"/>
+        </w:rPr>
+      </w:pPr>
+    </w:p>
+    <w:p>
+      <w:pPr>
+        <w:rPr>
+          <w:b/>
+          <w:bCs/>
+          <w:sz w:val="40"/>
+          <w:szCs w:val="40"/>
+        </w:rPr>
+      </w:pPr>
+    </w:p>
+    <w:p>
+      <w:pPr>
+        <w:rPr>
+          <w:b/>
+          <w:bCs/>
+          <w:sz w:val="40"/>
+          <w:szCs w:val="40"/>
+        </w:rPr>
+      </w:pPr>
+    </w:p>
+    <w:p>
+      <w:pPr>
+        <w:rPr>
+          <w:b/>
+          <w:bCs/>
+          <w:sz w:val="40"/>
+          <w:szCs w:val="40"/>
+        </w:rPr>
+      </w:pPr>
+    </w:p>
+    <w:p>
+      <w:pPr>
+        <w:rPr>
+          <w:b/>
+          <w:bCs/>
+          <w:sz w:val="32"/>
+          <w:szCs w:val="32"/>
+        </w:rPr>
+      </w:pPr>
+      <w:r>
+        <w:rPr>
+          <w:b/>
+          <w:bCs/>
+          <w:sz w:val="32"/>
+          <w:szCs w:val="32"/>
         </w:rPr>
         <w:lastRenderedPageBreak/>
-        <w:t>Class responsibility:</w:t>
-      </w:r>
-      <w:r>
-        <w:rPr>
-          <w:rFonts w:ascii="Menlo Regular" w:hAnsi="Menlo Regular" w:cs="Menlo Regular"/>
-          <w:lang w:eastAsia="zh-Hans"/>
-        </w:rPr>
-        <w:t xml:space="preserve"> </w:t>
-      </w:r>
-    </w:p>
-    <w:p>
-      <w:pPr>
-        <w:widowControl w:val="0"/>
-        <w:numPr>
-          <w:ilvl w:val="0"/>
-          <w:numId w:val="6"/>
-        </w:numPr>
-        <w:spacing w:after="0" w:line="240" w:lineRule="auto"/>
-        <w:ind w:left="720"/>
-        <w:jc w:val="both"/>
-        <w:rPr>
-          <w:rFonts w:ascii="Menlo Regular" w:hAnsi="Menlo Regular" w:cs="Menlo Regular"/>
-          <w:lang w:eastAsia="zh-Hans"/>
-        </w:rPr>
-      </w:pPr>
-      <w:r>
-        <w:rPr>
-          <w:rFonts w:ascii="Menlo Regular" w:hAnsi="Menlo Regular" w:cs="Menlo Regular"/>
-          <w:lang w:eastAsia="zh-Hans"/>
-        </w:rPr>
-        <w:t>Store the collections of records by array list</w:t>
-      </w:r>
-    </w:p>
-    <w:p>
-      <w:pPr>
-        <w:widowControl w:val="0"/>
-        <w:numPr>
-          <w:ilvl w:val="0"/>
-          <w:numId w:val="6"/>
-        </w:numPr>
-        <w:spacing w:after="0" w:line="240" w:lineRule="auto"/>
-        <w:ind w:left="720"/>
-        <w:jc w:val="both"/>
-        <w:rPr>
-          <w:rFonts w:ascii="Menlo Regular" w:hAnsi="Menlo Regular" w:cs="Menlo Regular"/>
-          <w:lang w:eastAsia="zh-Hans"/>
-        </w:rPr>
-      </w:pPr>
-      <w:r>
-        <w:rPr>
-          <w:rFonts w:ascii="Menlo Regular" w:hAnsi="Menlo Regular" w:cs="Menlo Regular"/>
-          <w:lang w:eastAsia="zh-Hans"/>
-        </w:rPr>
-        <w:t xml:space="preserve">Implementation of </w:t>
-      </w:r>
-      <w:proofErr w:type="spellStart"/>
-      <w:r>
-        <w:rPr>
-          <w:rFonts w:ascii="Menlo Regular" w:hAnsi="Menlo Regular" w:cs="Menlo Regular"/>
-          <w:lang w:eastAsia="zh-Hans"/>
-        </w:rPr>
-        <w:t>JTable</w:t>
-      </w:r>
-      <w:proofErr w:type="spellEnd"/>
-      <w:r>
-        <w:rPr>
-          <w:rFonts w:ascii="Menlo Regular" w:hAnsi="Menlo Regular" w:cs="Menlo Regular"/>
-          <w:lang w:eastAsia="zh-Hans"/>
-        </w:rPr>
-        <w:t xml:space="preserve"> for the collections of array list</w:t>
-      </w:r>
-    </w:p>
-    <w:p>
-      <w:pPr>
-        <w:widowControl w:val="0"/>
-        <w:numPr>
-          <w:ilvl w:val="0"/>
-          <w:numId w:val="6"/>
-        </w:numPr>
-        <w:spacing w:after="0" w:line="240" w:lineRule="auto"/>
-        <w:ind w:left="720"/>
-        <w:jc w:val="both"/>
-        <w:rPr>
-          <w:rFonts w:ascii="Menlo Regular" w:hAnsi="Menlo Regular" w:cs="Menlo Regular"/>
-          <w:lang w:eastAsia="zh-Hans"/>
-        </w:rPr>
-      </w:pPr>
-      <w:r>
-        <w:rPr>
-          <w:rFonts w:ascii="Menlo Regular" w:hAnsi="Menlo Regular" w:cs="Menlo Regular"/>
-          <w:lang w:eastAsia="zh-Hans"/>
-        </w:rPr>
-        <w:t>Export method implementation</w:t>
-      </w:r>
-    </w:p>
-    <w:p>
-      <w:pPr>
-        <w:ind w:left="720"/>
-        <w:rPr>
-          <w:rFonts w:ascii="Menlo Regular" w:hAnsi="Menlo Regular" w:cs="Menlo Regular"/>
-          <w:lang w:eastAsia="zh-Hans"/>
-        </w:rPr>
-      </w:pPr>
-    </w:p>
-    <w:p>
-      <w:pPr>
-        <w:ind w:left="720"/>
-        <w:rPr>
-          <w:rFonts w:ascii="Menlo Regular" w:hAnsi="Menlo Regular" w:cs="Menlo Regular"/>
-          <w:lang w:eastAsia="zh-Hans"/>
-        </w:rPr>
-      </w:pPr>
-      <w:r>
-        <w:rPr>
-          <w:rFonts w:ascii="Menlo Regular" w:hAnsi="Menlo Regular" w:cs="Menlo Regular"/>
-          <w:lang w:eastAsia="zh-Hans"/>
-        </w:rPr>
-        <w:t xml:space="preserve">Void </w:t>
-      </w:r>
-      <w:proofErr w:type="spellStart"/>
-      <w:proofErr w:type="gramStart"/>
-      <w:r>
-        <w:rPr>
-          <w:rFonts w:ascii="Menlo Regular" w:hAnsi="Menlo Regular" w:cs="Menlo Regular"/>
-          <w:lang w:eastAsia="zh-Hans"/>
-        </w:rPr>
-        <w:t>fillTable</w:t>
-      </w:r>
-      <w:proofErr w:type="spellEnd"/>
-      <w:r>
-        <w:rPr>
-          <w:rFonts w:ascii="Menlo Regular" w:hAnsi="Menlo Regular" w:cs="Menlo Regular"/>
-          <w:lang w:eastAsia="zh-Hans"/>
-        </w:rPr>
-        <w:t>( )</w:t>
-      </w:r>
-      <w:proofErr w:type="gramEnd"/>
-    </w:p>
-    <w:p>
-      <w:pPr>
-        <w:ind w:left="720"/>
-        <w:rPr>
-          <w:rFonts w:ascii="Menlo Regular" w:hAnsi="Menlo Regular" w:cs="Menlo Regular"/>
-          <w:lang w:eastAsia="zh-Hans"/>
-        </w:rPr>
-      </w:pPr>
-      <w:r>
-        <w:rPr>
-          <w:rFonts w:ascii="Menlo Regular" w:hAnsi="Menlo Regular" w:cs="Menlo Regular"/>
-          <w:lang w:eastAsia="zh-Hans"/>
-        </w:rPr>
-        <w:t xml:space="preserve">This method will load local files of record </w:t>
-      </w:r>
-    </w:p>
-    <w:p>
-      <w:pPr>
-        <w:ind w:left="720"/>
-        <w:rPr>
-          <w:rFonts w:ascii="Menlo Regular" w:hAnsi="Menlo Regular" w:cs="Menlo Regular"/>
-          <w:lang w:eastAsia="zh-Hans"/>
-        </w:rPr>
-      </w:pPr>
-      <w:r>
-        <w:rPr>
-          <w:rFonts w:ascii="Menlo Regular" w:hAnsi="Menlo Regular" w:cs="Menlo Regular"/>
-          <w:lang w:eastAsia="zh-Hans"/>
-        </w:rPr>
-        <w:t xml:space="preserve">This method also generates </w:t>
-      </w:r>
-      <w:proofErr w:type="spellStart"/>
-      <w:r>
-        <w:rPr>
-          <w:rFonts w:ascii="Menlo Regular" w:hAnsi="Menlo Regular" w:cs="Menlo Regular"/>
-          <w:lang w:eastAsia="zh-Hans"/>
-        </w:rPr>
-        <w:t>JTable</w:t>
-      </w:r>
-      <w:proofErr w:type="spellEnd"/>
-      <w:r>
-        <w:rPr>
-          <w:rFonts w:ascii="Menlo Regular" w:hAnsi="Menlo Regular" w:cs="Menlo Regular"/>
-          <w:lang w:eastAsia="zh-Hans"/>
-        </w:rPr>
-        <w:t xml:space="preserve"> </w:t>
-      </w:r>
-    </w:p>
-    <w:p>
-      <w:pPr>
-        <w:ind w:left="720"/>
-        <w:rPr>
-          <w:rFonts w:ascii="Menlo Regular" w:hAnsi="Menlo Regular" w:cs="Menlo Regular"/>
-          <w:lang w:eastAsia="zh-Hans"/>
-        </w:rPr>
-      </w:pPr>
-    </w:p>
-    <w:p>
-      <w:pPr>
-        <w:ind w:left="720"/>
-        <w:rPr>
-          <w:rFonts w:ascii="Menlo Regular" w:hAnsi="Menlo Regular" w:cs="Menlo Regular"/>
-          <w:lang w:eastAsia="zh-Hans"/>
-        </w:rPr>
-      </w:pPr>
-      <w:r>
-        <w:rPr>
-          <w:rFonts w:ascii="Menlo Regular" w:hAnsi="Menlo Regular" w:cs="Menlo Regular"/>
-          <w:lang w:eastAsia="zh-Hans"/>
-        </w:rPr>
-        <w:t xml:space="preserve">Void update </w:t>
-      </w:r>
-      <w:proofErr w:type="gramStart"/>
-      <w:r>
-        <w:rPr>
-          <w:rFonts w:ascii="Menlo Regular" w:hAnsi="Menlo Regular" w:cs="Menlo Regular"/>
-          <w:lang w:eastAsia="zh-Hans"/>
-        </w:rPr>
-        <w:t>Table( )</w:t>
-      </w:r>
-      <w:proofErr w:type="gramEnd"/>
-    </w:p>
-    <w:p>
-      <w:pPr>
-        <w:ind w:left="720"/>
-        <w:rPr>
-          <w:rFonts w:ascii="Menlo Regular" w:hAnsi="Menlo Regular" w:cs="Menlo Regular"/>
-          <w:lang w:eastAsia="zh-Hans"/>
-        </w:rPr>
-      </w:pPr>
-      <w:r>
-        <w:rPr>
-          <w:rFonts w:ascii="Menlo Regular" w:hAnsi="Menlo Regular" w:cs="Menlo Regular"/>
-          <w:lang w:eastAsia="zh-Hans"/>
-        </w:rPr>
-        <w:t>This method will add new records to the collection array list</w:t>
-      </w:r>
-    </w:p>
-    <w:p>
-      <w:pPr>
-        <w:ind w:left="720"/>
-        <w:rPr>
-          <w:rFonts w:ascii="Menlo Regular" w:hAnsi="Menlo Regular" w:cs="Menlo Regular"/>
-          <w:lang w:eastAsia="zh-Hans"/>
-        </w:rPr>
-      </w:pPr>
-    </w:p>
-    <w:p>
-      <w:pPr>
-        <w:ind w:left="720"/>
-        <w:rPr>
-          <w:rFonts w:ascii="Menlo Regular" w:hAnsi="Menlo Regular" w:cs="Menlo Regular"/>
-          <w:lang w:eastAsia="zh-Hans"/>
-        </w:rPr>
-      </w:pPr>
-      <w:r>
-        <w:rPr>
-          <w:rFonts w:ascii="Menlo Regular" w:hAnsi="Menlo Regular" w:cs="Menlo Regular"/>
-          <w:lang w:eastAsia="zh-Hans"/>
-        </w:rPr>
-        <w:t xml:space="preserve">Void </w:t>
-      </w:r>
-      <w:proofErr w:type="spellStart"/>
-      <w:proofErr w:type="gramStart"/>
-      <w:r>
-        <w:rPr>
-          <w:rFonts w:ascii="Menlo Regular" w:hAnsi="Menlo Regular" w:cs="Menlo Regular"/>
-          <w:lang w:eastAsia="zh-Hans"/>
-        </w:rPr>
-        <w:t>getRecord</w:t>
-      </w:r>
-      <w:proofErr w:type="spellEnd"/>
-      <w:r>
-        <w:rPr>
-          <w:rFonts w:ascii="Menlo Regular" w:hAnsi="Menlo Regular" w:cs="Menlo Regular"/>
-          <w:lang w:eastAsia="zh-Hans"/>
-        </w:rPr>
-        <w:t>( )</w:t>
-      </w:r>
-      <w:proofErr w:type="gramEnd"/>
-    </w:p>
-    <w:p>
-      <w:pPr>
-        <w:ind w:left="720"/>
-        <w:rPr>
-          <w:rFonts w:ascii="Menlo Regular" w:hAnsi="Menlo Regular" w:cs="Menlo Regular"/>
-          <w:lang w:eastAsia="zh-Hans"/>
-        </w:rPr>
-      </w:pPr>
-      <w:r>
-        <w:rPr>
-          <w:rFonts w:ascii="Menlo Regular" w:hAnsi="Menlo Regular" w:cs="Menlo Regular"/>
-          <w:lang w:eastAsia="zh-Hans"/>
-        </w:rPr>
-        <w:t>This method will return records in range given by user</w:t>
-      </w:r>
-    </w:p>
-    <w:p>
-      <w:pPr>
-        <w:ind w:left="720"/>
-        <w:rPr>
-          <w:rFonts w:ascii="Menlo Regular" w:hAnsi="Menlo Regular" w:cs="Menlo Regular"/>
-          <w:lang w:eastAsia="zh-Hans"/>
-        </w:rPr>
-      </w:pPr>
-    </w:p>
-    <w:p>
-      <w:pPr>
-        <w:ind w:left="720"/>
-        <w:rPr>
-          <w:rFonts w:ascii="Menlo Regular" w:hAnsi="Menlo Regular" w:cs="Menlo Regular"/>
-          <w:lang w:eastAsia="zh-Hans"/>
-        </w:rPr>
-      </w:pPr>
-      <w:r>
-        <w:rPr>
-          <w:rFonts w:ascii="Menlo Regular" w:hAnsi="Menlo Regular" w:cs="Menlo Regular"/>
-          <w:lang w:eastAsia="zh-Hans"/>
-        </w:rPr>
-        <w:t xml:space="preserve">Void </w:t>
-      </w:r>
-      <w:proofErr w:type="spellStart"/>
-      <w:proofErr w:type="gramStart"/>
-      <w:r>
-        <w:rPr>
-          <w:rFonts w:ascii="Menlo Regular" w:hAnsi="Menlo Regular" w:cs="Menlo Regular"/>
-          <w:lang w:eastAsia="zh-Hans"/>
-        </w:rPr>
-        <w:t>setRecord</w:t>
-      </w:r>
-      <w:proofErr w:type="spellEnd"/>
-      <w:r>
-        <w:rPr>
-          <w:rFonts w:ascii="Menlo Regular" w:hAnsi="Menlo Regular" w:cs="Menlo Regular"/>
-          <w:lang w:eastAsia="zh-Hans"/>
-        </w:rPr>
-        <w:t>( )</w:t>
-      </w:r>
-      <w:proofErr w:type="gramEnd"/>
-    </w:p>
-    <w:p>
-      <w:pPr>
-        <w:ind w:left="720"/>
-        <w:rPr>
-          <w:rFonts w:ascii="Menlo Regular" w:hAnsi="Menlo Regular" w:cs="Menlo Regular"/>
-          <w:lang w:eastAsia="zh-Hans"/>
-        </w:rPr>
-      </w:pPr>
-      <w:r>
-        <w:rPr>
-          <w:rFonts w:ascii="Menlo Regular" w:hAnsi="Menlo Regular" w:cs="Menlo Regular"/>
-          <w:lang w:eastAsia="zh-Hans"/>
-        </w:rPr>
-        <w:t>This method will set records revised by user</w:t>
-      </w:r>
-    </w:p>
-    <w:p>
-      <w:pPr>
-        <w:ind w:left="720"/>
-        <w:rPr>
-          <w:rFonts w:ascii="Menlo Regular" w:hAnsi="Menlo Regular" w:cs="Menlo Regular"/>
-          <w:lang w:eastAsia="zh-Hans"/>
-        </w:rPr>
-      </w:pPr>
-    </w:p>
-    <w:p>
-      <w:pPr>
-        <w:ind w:left="720"/>
-        <w:rPr>
-          <w:rFonts w:ascii="Menlo Regular" w:hAnsi="Menlo Regular" w:cs="Menlo Regular"/>
-          <w:lang w:eastAsia="zh-Hans"/>
-        </w:rPr>
-      </w:pPr>
-      <w:r>
-        <w:rPr>
-          <w:rFonts w:ascii="Menlo Regular" w:hAnsi="Menlo Regular" w:cs="Menlo Regular"/>
-          <w:lang w:eastAsia="zh-Hans"/>
-        </w:rPr>
-        <w:t xml:space="preserve">Void </w:t>
-      </w:r>
-      <w:proofErr w:type="gramStart"/>
-      <w:r>
-        <w:rPr>
-          <w:rFonts w:ascii="Menlo Regular" w:hAnsi="Menlo Regular" w:cs="Menlo Regular"/>
-          <w:lang w:eastAsia="zh-Hans"/>
-        </w:rPr>
-        <w:t>export( )</w:t>
-      </w:r>
-      <w:proofErr w:type="gramEnd"/>
-    </w:p>
-    <w:p>
-      <w:pPr>
-        <w:ind w:left="720"/>
-        <w:rPr>
-          <w:rFonts w:ascii="Menlo Regular" w:hAnsi="Menlo Regular" w:cs="Menlo Regular"/>
-          <w:lang w:eastAsia="zh-Hans"/>
-        </w:rPr>
-      </w:pPr>
-      <w:r>
-        <w:rPr>
-          <w:rFonts w:ascii="Menlo Regular" w:hAnsi="Menlo Regular" w:cs="Menlo Regular"/>
-          <w:lang w:eastAsia="zh-Hans"/>
-        </w:rPr>
-        <w:t>This method will export CSV file in range</w:t>
-      </w:r>
-    </w:p>
-    <w:p>
-      <w:pPr>
-        <w:ind w:left="720"/>
-        <w:rPr>
-          <w:rFonts w:ascii="Menlo Regular" w:hAnsi="Menlo Regular" w:cs="Menlo Regular"/>
-          <w:lang w:eastAsia="zh-Hans"/>
-        </w:rPr>
-      </w:pPr>
-    </w:p>
-    <w:p>
-      <w:pPr>
-        <w:ind w:left="720"/>
-        <w:rPr>
-          <w:rFonts w:ascii="Menlo Regular" w:hAnsi="Menlo Regular" w:cs="Menlo Regular"/>
-          <w:lang w:eastAsia="zh-Hans"/>
-        </w:rPr>
-      </w:pPr>
-      <w:r>
-        <w:rPr>
-          <w:rFonts w:ascii="Menlo Regular" w:hAnsi="Menlo Regular" w:cs="Menlo Regular"/>
-          <w:lang w:eastAsia="zh-Hans"/>
-        </w:rPr>
-        <w:t xml:space="preserve">Void </w:t>
-      </w:r>
-      <w:proofErr w:type="spellStart"/>
-      <w:proofErr w:type="gramStart"/>
-      <w:r>
-        <w:rPr>
-          <w:rFonts w:ascii="Menlo Regular" w:hAnsi="Menlo Regular" w:cs="Menlo Regular"/>
-          <w:lang w:eastAsia="zh-Hans"/>
-        </w:rPr>
-        <w:t>getTable</w:t>
-      </w:r>
-      <w:proofErr w:type="spellEnd"/>
-      <w:r>
-        <w:rPr>
-          <w:rFonts w:ascii="Menlo Regular" w:hAnsi="Menlo Regular" w:cs="Menlo Regular"/>
-          <w:lang w:eastAsia="zh-Hans"/>
-        </w:rPr>
-        <w:t>( )</w:t>
-      </w:r>
-      <w:proofErr w:type="gramEnd"/>
-      <w:r>
-        <w:rPr>
-          <w:rFonts w:ascii="Menlo Regular" w:hAnsi="Menlo Regular" w:cs="Menlo Regular"/>
-          <w:lang w:eastAsia="zh-Hans"/>
-        </w:rPr>
-        <w:t xml:space="preserve"> </w:t>
-      </w:r>
-    </w:p>
-    <w:p>
-      <w:pPr>
-        <w:ind w:left="720"/>
-        <w:rPr>
-          <w:rFonts w:ascii="Menlo Regular" w:hAnsi="Menlo Regular" w:cs="Menlo Regular"/>
-          <w:lang w:eastAsia="zh-Hans"/>
-        </w:rPr>
-      </w:pPr>
-      <w:r>
-        <w:rPr>
-          <w:rFonts w:ascii="Menlo Regular" w:hAnsi="Menlo Regular" w:cs="Menlo Regular"/>
-          <w:lang w:eastAsia="zh-Hans"/>
-        </w:rPr>
-        <w:t>This method will return the table</w:t>
-      </w:r>
-    </w:p>
-    <w:p>
-      <w:pPr>
-        <w:ind w:left="720"/>
-        <w:rPr>
-          <w:rFonts w:ascii="Menlo Regular" w:hAnsi="Menlo Regular" w:cs="Menlo Regular"/>
-          <w:lang w:eastAsia="zh-Hans"/>
-        </w:rPr>
-      </w:pPr>
-    </w:p>
-    <w:p>
-      <w:pPr>
-        <w:ind w:left="720"/>
-        <w:rPr>
-          <w:rFonts w:ascii="Menlo Regular" w:hAnsi="Menlo Regular" w:cs="Menlo Regular"/>
-          <w:lang w:eastAsia="zh-Hans"/>
-        </w:rPr>
-      </w:pPr>
-    </w:p>
-    <w:p>
-      <w:pPr>
-        <w:ind w:left="720"/>
-        <w:rPr>
-          <w:rFonts w:ascii="Menlo Regular" w:hAnsi="Menlo Regular" w:cs="Menlo Regular"/>
-          <w:lang w:eastAsia="zh-Hans"/>
-        </w:rPr>
-      </w:pPr>
-    </w:p>
-    <w:p>
-      <w:pPr>
-        <w:ind w:left="720"/>
-        <w:rPr>
-          <w:rFonts w:ascii="Menlo Regular" w:hAnsi="Menlo Regular" w:cs="Menlo Regular"/>
-          <w:lang w:eastAsia="zh-Hans"/>
-        </w:rPr>
-      </w:pPr>
-    </w:p>
-    <w:p>
-      <w:pPr>
-        <w:rPr>
-          <w:rFonts w:ascii="Menlo Regular" w:hAnsi="Menlo Regular" w:cs="Menlo Regular"/>
-          <w:lang w:eastAsia="zh-Hans"/>
-        </w:rPr>
-      </w:pPr>
-    </w:p>
-    <w:p>
-      <w:pPr>
-        <w:rPr>
-          <w:b/>
-          <w:bCs/>
-          <w:sz w:val="40"/>
-          <w:szCs w:val="40"/>
-        </w:rPr>
-      </w:pPr>
-      <w:r>
-        <w:rPr>
-          <w:b/>
-          <w:bCs/>
-          <w:sz w:val="40"/>
-          <w:szCs w:val="40"/>
-        </w:rPr>
-        <w:lastRenderedPageBreak/>
-        <w:t>Sequence Diagram</w:t>
-      </w:r>
-    </w:p>
-    <w:p>
-      <w:pPr>
-        <w:rPr>
-          <w:b/>
-          <w:bCs/>
-          <w:sz w:val="32"/>
-          <w:szCs w:val="32"/>
-        </w:rPr>
-      </w:pPr>
-      <w:r>
-        <w:rPr>
-          <w:b/>
-          <w:bCs/>
-          <w:sz w:val="40"/>
-          <w:szCs w:val="40"/>
-        </w:rPr>
-        <w:tab/>
-      </w:r>
-      <w:r>
-        <w:rPr>
-          <w:b/>
-          <w:bCs/>
-          <w:sz w:val="32"/>
-          <w:szCs w:val="32"/>
-        </w:rPr>
         <w:t>Add Amount-- SD</w:t>
       </w:r>
     </w:p>
@@ -4239,6 +3119,7 @@
           <w:sz w:val="32"/>
           <w:szCs w:val="32"/>
         </w:rPr>
+        <w:lastRenderedPageBreak/>
         <w:t>AddRecord</w:t>
       </w:r>
       <w:proofErr w:type="spellEnd"/>
@@ -4413,6 +3294,7 @@
           <w:sz w:val="32"/>
           <w:szCs w:val="32"/>
         </w:rPr>
+        <w:lastRenderedPageBreak/>
         <w:t>Delete Record -- SD</w:t>
       </w:r>
     </w:p>
@@ -4547,21 +3429,21 @@
           <w:sz w:val="32"/>
           <w:szCs w:val="32"/>
         </w:rPr>
+        <w:t>Edit table -- SD</w:t>
+      </w:r>
+    </w:p>
+    <w:p>
+      <w:pPr>
+        <w:rPr>
+          <w:sz w:val="40"/>
+          <w:szCs w:val="40"/>
+        </w:rPr>
+      </w:pPr>
+      <w:r>
+        <w:rPr>
+          <w:noProof/>
+        </w:rPr>
         <w:lastRenderedPageBreak/>
-        <w:t>Edit table -- SD</w:t>
-      </w:r>
-    </w:p>
-    <w:p>
-      <w:pPr>
-        <w:rPr>
-          <w:sz w:val="40"/>
-          <w:szCs w:val="40"/>
-        </w:rPr>
-      </w:pPr>
-      <w:r>
-        <w:rPr>
-          <w:noProof/>
-        </w:rPr>
         <w:drawing>
           <wp:inline distT="0" distB="0" distL="0" distR="0" wp14:anchorId="3C8B2388" wp14:editId="680E7CFB">
             <wp:extent cx="6191250" cy="6515100"/>
@@ -4639,21 +3521,21 @@
           <w:sz w:val="32"/>
           <w:szCs w:val="32"/>
         </w:rPr>
+        <w:t>Event filter – SD</w:t>
+      </w:r>
+    </w:p>
+    <w:p>
+      <w:pPr>
+        <w:rPr>
+          <w:sz w:val="40"/>
+          <w:szCs w:val="40"/>
+        </w:rPr>
+      </w:pPr>
+      <w:r>
+        <w:rPr>
+          <w:noProof/>
+        </w:rPr>
         <w:lastRenderedPageBreak/>
-        <w:t>Event filter – SD</w:t>
-      </w:r>
-    </w:p>
-    <w:p>
-      <w:pPr>
-        <w:rPr>
-          <w:sz w:val="40"/>
-          <w:szCs w:val="40"/>
-        </w:rPr>
-      </w:pPr>
-      <w:r>
-        <w:rPr>
-          <w:noProof/>
-        </w:rPr>
         <w:drawing>
           <wp:inline distT="0" distB="0" distL="0" distR="0" wp14:anchorId="745B1B23" wp14:editId="748CDB0A">
             <wp:extent cx="5943600" cy="6343650"/>
@@ -4732,33 +3614,33 @@
           <w:sz w:val="32"/>
           <w:szCs w:val="32"/>
         </w:rPr>
+        <w:t>ExportTable</w:t>
+      </w:r>
+      <w:proofErr w:type="spellEnd"/>
+      <w:r>
+        <w:rPr>
+          <w:b/>
+          <w:bCs/>
+          <w:sz w:val="32"/>
+          <w:szCs w:val="32"/>
+        </w:rPr>
+        <w:t xml:space="preserve"> – SD</w:t>
+      </w:r>
+    </w:p>
+    <w:p>
+      <w:pPr>
+        <w:rPr>
+          <w:b/>
+          <w:bCs/>
+          <w:sz w:val="32"/>
+          <w:szCs w:val="32"/>
+        </w:rPr>
+      </w:pPr>
+      <w:r>
+        <w:rPr>
+          <w:noProof/>
+        </w:rPr>
         <w:lastRenderedPageBreak/>
-        <w:t>ExportTable</w:t>
-      </w:r>
-      <w:proofErr w:type="spellEnd"/>
-      <w:r>
-        <w:rPr>
-          <w:b/>
-          <w:bCs/>
-          <w:sz w:val="32"/>
-          <w:szCs w:val="32"/>
-        </w:rPr>
-        <w:t xml:space="preserve"> – SD</w:t>
-      </w:r>
-    </w:p>
-    <w:p>
-      <w:pPr>
-        <w:rPr>
-          <w:b/>
-          <w:bCs/>
-          <w:sz w:val="32"/>
-          <w:szCs w:val="32"/>
-        </w:rPr>
-      </w:pPr>
-      <w:r>
-        <w:rPr>
-          <w:noProof/>
-        </w:rPr>
         <w:drawing>
           <wp:inline distT="0" distB="0" distL="0" distR="0" wp14:anchorId="4BD8BF3F" wp14:editId="7D95451B">
             <wp:extent cx="5943600" cy="6534150"/>
@@ -4840,23 +3722,23 @@
           <w:sz w:val="32"/>
           <w:szCs w:val="32"/>
         </w:rPr>
+        <w:t>Main page to add page – SD</w:t>
+      </w:r>
+    </w:p>
+    <w:p>
+      <w:pPr>
+        <w:rPr>
+          <w:b/>
+          <w:bCs/>
+          <w:sz w:val="32"/>
+          <w:szCs w:val="32"/>
+        </w:rPr>
+      </w:pPr>
+      <w:r>
+        <w:rPr>
+          <w:noProof/>
+        </w:rPr>
         <w:lastRenderedPageBreak/>
-        <w:t>Main page to add page – SD</w:t>
-      </w:r>
-    </w:p>
-    <w:p>
-      <w:pPr>
-        <w:rPr>
-          <w:b/>
-          <w:bCs/>
-          <w:sz w:val="32"/>
-          <w:szCs w:val="32"/>
-        </w:rPr>
-      </w:pPr>
-      <w:r>
-        <w:rPr>
-          <w:noProof/>
-        </w:rPr>
         <w:drawing>
           <wp:inline distT="0" distB="0" distL="0" distR="0" wp14:anchorId="687B8166" wp14:editId="6BD15316">
             <wp:extent cx="6219825" cy="7639050"/>
@@ -4910,7 +3792,6 @@
           <w:sz w:val="32"/>
           <w:szCs w:val="32"/>
         </w:rPr>
-        <w:lastRenderedPageBreak/>
         <w:t>Main page to view page – SD</w:t>
       </w:r>
     </w:p>
@@ -4988,7 +3869,6 @@
           <w:sz w:val="32"/>
           <w:szCs w:val="32"/>
         </w:rPr>
-        <w:lastRenderedPageBreak/>
         <w:t>Select data range from calendar</w:t>
       </w:r>
       <w:r>
@@ -5116,23 +3996,23 @@
           <w:sz w:val="32"/>
           <w:szCs w:val="32"/>
         </w:rPr>
+        <w:t>Show table – SD</w:t>
+      </w:r>
+    </w:p>
+    <w:p>
+      <w:pPr>
+        <w:rPr>
+          <w:b/>
+          <w:bCs/>
+          <w:sz w:val="40"/>
+          <w:szCs w:val="40"/>
+        </w:rPr>
+      </w:pPr>
+      <w:r>
+        <w:rPr>
+          <w:noProof/>
+        </w:rPr>
         <w:lastRenderedPageBreak/>
-        <w:t>Show table – SD</w:t>
-      </w:r>
-    </w:p>
-    <w:p>
-      <w:pPr>
-        <w:rPr>
-          <w:b/>
-          <w:bCs/>
-          <w:sz w:val="40"/>
-          <w:szCs w:val="40"/>
-        </w:rPr>
-      </w:pPr>
-      <w:r>
-        <w:rPr>
-          <w:noProof/>
-        </w:rPr>
         <w:drawing>
           <wp:inline distT="0" distB="0" distL="0" distR="0" wp14:anchorId="0951F1FD" wp14:editId="7F5B5D96">
             <wp:extent cx="7218842" cy="5957570"/>
@@ -5197,33 +4077,33 @@
           <w:sz w:val="32"/>
           <w:szCs w:val="32"/>
         </w:rPr>
+        <w:t>Typefilter</w:t>
+      </w:r>
+      <w:proofErr w:type="spellEnd"/>
+      <w:r>
+        <w:rPr>
+          <w:b/>
+          <w:bCs/>
+          <w:sz w:val="32"/>
+          <w:szCs w:val="32"/>
+        </w:rPr>
+        <w:t xml:space="preserve"> – SD</w:t>
+      </w:r>
+    </w:p>
+    <w:p>
+      <w:pPr>
+        <w:rPr>
+          <w:b/>
+          <w:bCs/>
+          <w:sz w:val="40"/>
+          <w:szCs w:val="40"/>
+        </w:rPr>
+      </w:pPr>
+      <w:r>
+        <w:rPr>
+          <w:noProof/>
+        </w:rPr>
         <w:lastRenderedPageBreak/>
-        <w:t>Typefilter</w:t>
-      </w:r>
-      <w:proofErr w:type="spellEnd"/>
-      <w:r>
-        <w:rPr>
-          <w:b/>
-          <w:bCs/>
-          <w:sz w:val="32"/>
-          <w:szCs w:val="32"/>
-        </w:rPr>
-        <w:t xml:space="preserve"> – SD</w:t>
-      </w:r>
-    </w:p>
-    <w:p>
-      <w:pPr>
-        <w:rPr>
-          <w:b/>
-          <w:bCs/>
-          <w:sz w:val="40"/>
-          <w:szCs w:val="40"/>
-        </w:rPr>
-      </w:pPr>
-      <w:r>
-        <w:rPr>
-          <w:noProof/>
-        </w:rPr>
         <w:drawing>
           <wp:inline distT="0" distB="0" distL="0" distR="0" wp14:anchorId="01987AD2" wp14:editId="4315F429">
             <wp:extent cx="5943600" cy="6419850"/>
@@ -5307,7 +4187,6 @@
           <w:sz w:val="40"/>
           <w:szCs w:val="40"/>
         </w:rPr>
-        <w:lastRenderedPageBreak/>
         <w:t>Test Plan</w:t>
       </w:r>
     </w:p>
@@ -5323,6 +4202,7 @@
           <w:rFonts w:hint="eastAsia"/>
           <w:szCs w:val="24"/>
         </w:rPr>
+        <w:lastRenderedPageBreak/>
         <w:t>Testing plan</w:t>
       </w:r>
     </w:p>
@@ -5547,8 +4427,33 @@
         <w:rPr>
           <w:rFonts w:hint="eastAsia"/>
         </w:rPr>
+        <w:t>(6) Get row</w:t>
+      </w:r>
+    </w:p>
+    <w:p/>
+    <w:p>
+      <w:r>
+        <w:rPr>
+          <w:rFonts w:hint="eastAsia"/>
+        </w:rPr>
         <w:lastRenderedPageBreak/>
-        <w:t>(6) Get row</w:t>
+        <w:t>5.accountingTable</w:t>
+      </w:r>
+    </w:p>
+    <w:p>
+      <w:r>
+        <w:rPr>
+          <w:rFonts w:hint="eastAsia"/>
+        </w:rPr>
+        <w:t>(1) Test if it can export data</w:t>
+      </w:r>
+    </w:p>
+    <w:p>
+      <w:r>
+        <w:rPr>
+          <w:rFonts w:hint="eastAsia"/>
+        </w:rPr>
+        <w:t>(2) Test Updating table</w:t>
       </w:r>
     </w:p>
     <w:p/>
@@ -5557,23 +4462,23 @@
         <w:rPr>
           <w:rFonts w:hint="eastAsia"/>
         </w:rPr>
-        <w:t>5.accountingTable</w:t>
-      </w:r>
-    </w:p>
-    <w:p>
+        <w:t xml:space="preserve">6. </w:t>
+      </w:r>
+      <w:proofErr w:type="spellStart"/>
       <w:r>
         <w:rPr>
           <w:rFonts w:hint="eastAsia"/>
         </w:rPr>
-        <w:t>(1) Test if it can export data</w:t>
-      </w:r>
+        <w:t>amountController</w:t>
+      </w:r>
+      <w:proofErr w:type="spellEnd"/>
     </w:p>
     <w:p>
       <w:r>
         <w:rPr>
           <w:rFonts w:hint="eastAsia"/>
         </w:rPr>
-        <w:t>(2) Test Updating table</w:t>
+        <w:t>(1) Test conversion between string and integer</w:t>
       </w:r>
     </w:p>
     <w:p/>
@@ -5582,23 +4487,71 @@
         <w:rPr>
           <w:rFonts w:hint="eastAsia"/>
         </w:rPr>
-        <w:t xml:space="preserve">6. </w:t>
-      </w:r>
-      <w:proofErr w:type="spellStart"/>
+        <w:t>7. record</w:t>
+      </w:r>
+    </w:p>
+    <w:p>
       <w:r>
         <w:rPr>
           <w:rFonts w:hint="eastAsia"/>
         </w:rPr>
-        <w:t>amountController</w:t>
-      </w:r>
-      <w:proofErr w:type="spellEnd"/>
+        <w:t>(1) Set record type</w:t>
+      </w:r>
     </w:p>
     <w:p>
       <w:r>
         <w:rPr>
           <w:rFonts w:hint="eastAsia"/>
         </w:rPr>
-        <w:t>(1) Test conversion between string and integer</w:t>
+        <w:t>(2) Set record event</w:t>
+      </w:r>
+    </w:p>
+    <w:p>
+      <w:r>
+        <w:rPr>
+          <w:rFonts w:hint="eastAsia"/>
+        </w:rPr>
+        <w:t>(3) Set amount</w:t>
+      </w:r>
+    </w:p>
+    <w:p>
+      <w:r>
+        <w:rPr>
+          <w:rFonts w:hint="eastAsia"/>
+        </w:rPr>
+        <w:t>(4) Set comment</w:t>
+      </w:r>
+    </w:p>
+    <w:p>
+      <w:r>
+        <w:rPr>
+          <w:rFonts w:hint="eastAsia"/>
+        </w:rPr>
+        <w:t>(5) Get type</w:t>
+      </w:r>
+    </w:p>
+    <w:p>
+      <w:r>
+        <w:rPr>
+          <w:rFonts w:hint="eastAsia"/>
+        </w:rPr>
+        <w:t>(6) Get event</w:t>
+      </w:r>
+    </w:p>
+    <w:p>
+      <w:r>
+        <w:rPr>
+          <w:rFonts w:hint="eastAsia"/>
+        </w:rPr>
+        <w:t>(7) Get amount</w:t>
+      </w:r>
+    </w:p>
+    <w:p>
+      <w:r>
+        <w:rPr>
+          <w:rFonts w:hint="eastAsia"/>
+        </w:rPr>
+        <w:t>(8) Get comment</w:t>
       </w:r>
     </w:p>
     <w:p/>
@@ -5607,7 +4560,7 @@
         <w:rPr>
           <w:rFonts w:hint="eastAsia"/>
         </w:rPr>
-        <w:t>7. record</w:t>
+        <w:t>8. UI</w:t>
       </w:r>
     </w:p>
     <w:p>
@@ -5615,23 +4568,21 @@
         <w:rPr>
           <w:rFonts w:hint="eastAsia"/>
         </w:rPr>
-        <w:t>(1) Set record type</w:t>
-      </w:r>
-    </w:p>
-    <w:p>
+        <w:t xml:space="preserve">(1) Every button </w:t>
+      </w:r>
+      <w:proofErr w:type="gramStart"/>
       <w:r>
         <w:rPr>
           <w:rFonts w:hint="eastAsia"/>
         </w:rPr>
-        <w:t>(2) Set record event</w:t>
-      </w:r>
-    </w:p>
-    <w:p>
+        <w:t>work</w:t>
+      </w:r>
+      <w:proofErr w:type="gramEnd"/>
       <w:r>
         <w:rPr>
           <w:rFonts w:hint="eastAsia"/>
         </w:rPr>
-        <w:t>(3) Set amount</w:t>
+        <w:t xml:space="preserve"> properly</w:t>
       </w:r>
     </w:p>
     <w:p>
@@ -5639,7 +4590,7 @@
         <w:rPr>
           <w:rFonts w:hint="eastAsia"/>
         </w:rPr>
-        <w:t>(4) Set comment</w:t>
+        <w:t>(2) Can work on different computer system</w:t>
       </w:r>
     </w:p>
     <w:p>
@@ -5647,23 +4598,21 @@
         <w:rPr>
           <w:rFonts w:hint="eastAsia"/>
         </w:rPr>
-        <w:t>(5) Get type</w:t>
-      </w:r>
-    </w:p>
-    <w:p>
+        <w:t xml:space="preserve">(3) Link to </w:t>
+      </w:r>
+      <w:proofErr w:type="gramStart"/>
       <w:r>
         <w:rPr>
           <w:rFonts w:hint="eastAsia"/>
         </w:rPr>
-        <w:t>(6) Get event</w:t>
-      </w:r>
-    </w:p>
-    <w:p>
+        <w:t>other</w:t>
+      </w:r>
+      <w:proofErr w:type="gramEnd"/>
       <w:r>
         <w:rPr>
           <w:rFonts w:hint="eastAsia"/>
         </w:rPr>
-        <w:t>(7) Get amount</w:t>
+        <w:t xml:space="preserve"> frame properly</w:t>
       </w:r>
     </w:p>
     <w:p>
@@ -5671,121 +4620,52 @@
         <w:rPr>
           <w:rFonts w:hint="eastAsia"/>
         </w:rPr>
-        <w:t>(8) Get comment</w:t>
+        <w:t>(4) Close and display properly</w:t>
       </w:r>
     </w:p>
     <w:p/>
     <w:p>
-      <w:r>
-        <w:rPr>
-          <w:rFonts w:hint="eastAsia"/>
-        </w:rPr>
-        <w:t>8. UI</w:t>
-      </w:r>
-    </w:p>
-    <w:p>
-      <w:r>
-        <w:rPr>
-          <w:rFonts w:hint="eastAsia"/>
-        </w:rPr>
-        <w:t xml:space="preserve">(1) Every button </w:t>
-      </w:r>
-      <w:proofErr w:type="gramStart"/>
-      <w:r>
-        <w:rPr>
-          <w:rFonts w:hint="eastAsia"/>
-        </w:rPr>
-        <w:t>work</w:t>
-      </w:r>
-      <w:proofErr w:type="gramEnd"/>
-      <w:r>
-        <w:rPr>
-          <w:rFonts w:hint="eastAsia"/>
-        </w:rPr>
-        <w:t xml:space="preserve"> properly</w:t>
-      </w:r>
-    </w:p>
-    <w:p>
-      <w:r>
-        <w:rPr>
-          <w:rFonts w:hint="eastAsia"/>
-        </w:rPr>
-        <w:t>(2) Can work on different computer system</w:t>
-      </w:r>
-    </w:p>
-    <w:p>
-      <w:r>
-        <w:rPr>
-          <w:rFonts w:hint="eastAsia"/>
-        </w:rPr>
-        <w:t xml:space="preserve">(3) Link to </w:t>
-      </w:r>
-      <w:proofErr w:type="gramStart"/>
-      <w:r>
-        <w:rPr>
-          <w:rFonts w:hint="eastAsia"/>
-        </w:rPr>
-        <w:t>other</w:t>
-      </w:r>
-      <w:proofErr w:type="gramEnd"/>
-      <w:r>
-        <w:rPr>
-          <w:rFonts w:hint="eastAsia"/>
-        </w:rPr>
-        <w:t xml:space="preserve"> frame properly</w:t>
-      </w:r>
-    </w:p>
-    <w:p>
-      <w:r>
-        <w:rPr>
-          <w:rFonts w:hint="eastAsia"/>
-        </w:rPr>
-        <w:t>(4) Close and display properly</w:t>
-      </w:r>
-    </w:p>
-    <w:p/>
-    <w:p>
-      <w:pPr>
-        <w:rPr>
-          <w:b/>
-          <w:bCs/>
-          <w:sz w:val="40"/>
-          <w:szCs w:val="40"/>
-        </w:rPr>
-      </w:pPr>
-    </w:p>
-    <w:p>
-      <w:pPr>
-        <w:rPr>
-          <w:b/>
-          <w:bCs/>
-          <w:sz w:val="40"/>
-          <w:szCs w:val="40"/>
-        </w:rPr>
-      </w:pPr>
-    </w:p>
-    <w:p>
-      <w:pPr>
-        <w:rPr>
-          <w:b/>
-          <w:bCs/>
-          <w:sz w:val="40"/>
-          <w:szCs w:val="40"/>
-        </w:rPr>
-      </w:pPr>
-      <w:r>
-        <w:rPr>
-          <w:b/>
-          <w:bCs/>
-          <w:sz w:val="40"/>
-          <w:szCs w:val="40"/>
-        </w:rPr>
+      <w:pPr>
+        <w:rPr>
+          <w:b/>
+          <w:bCs/>
+          <w:sz w:val="40"/>
+          <w:szCs w:val="40"/>
+        </w:rPr>
+      </w:pPr>
+    </w:p>
+    <w:p>
+      <w:pPr>
+        <w:rPr>
+          <w:b/>
+          <w:bCs/>
+          <w:sz w:val="40"/>
+          <w:szCs w:val="40"/>
+        </w:rPr>
+      </w:pPr>
+    </w:p>
+    <w:p>
+      <w:pPr>
+        <w:rPr>
+          <w:b/>
+          <w:bCs/>
+          <w:sz w:val="40"/>
+          <w:szCs w:val="40"/>
+        </w:rPr>
+      </w:pPr>
+      <w:r>
+        <w:rPr>
+          <w:b/>
+          <w:bCs/>
+          <w:sz w:val="40"/>
+          <w:szCs w:val="40"/>
+        </w:rPr>
+        <w:t>Trello</w:t>
+      </w:r>
+    </w:p>
+    <w:p>
+      <w:r>
         <w:lastRenderedPageBreak/>
-        <w:t>Trello</w:t>
-      </w:r>
-    </w:p>
-    <w:p>
-      <w:r>
         <w:t xml:space="preserve"> </w:t>
       </w:r>
       <w:r>
@@ -5858,23 +4738,23 @@
           <w:sz w:val="40"/>
           <w:szCs w:val="40"/>
         </w:rPr>
+        <w:t>Gantt</w:t>
+      </w:r>
+    </w:p>
+    <w:p>
+      <w:pPr>
+        <w:rPr>
+          <w:b/>
+          <w:bCs/>
+          <w:sz w:val="40"/>
+          <w:szCs w:val="40"/>
+        </w:rPr>
+      </w:pPr>
+      <w:r>
+        <w:rPr>
+          <w:noProof/>
+        </w:rPr>
         <w:lastRenderedPageBreak/>
-        <w:t>Gantt</w:t>
-      </w:r>
-    </w:p>
-    <w:p>
-      <w:pPr>
-        <w:rPr>
-          <w:b/>
-          <w:bCs/>
-          <w:sz w:val="40"/>
-          <w:szCs w:val="40"/>
-        </w:rPr>
-      </w:pPr>
-      <w:r>
-        <w:rPr>
-          <w:noProof/>
-        </w:rPr>
         <w:drawing>
           <wp:inline distT="0" distB="0" distL="0" distR="0" wp14:anchorId="44A31792" wp14:editId="409B2AE4">
             <wp:extent cx="6372225" cy="2322830"/>
@@ -6012,7 +4892,6 @@
           <w:sz w:val="40"/>
           <w:szCs w:val="40"/>
         </w:rPr>
-        <w:lastRenderedPageBreak/>
         <w:t>Team Time Record</w:t>
       </w:r>
     </w:p>
@@ -6083,7 +4962,7 @@
     </w:p>
     <w:p>
       <w:pPr>
-        <w:pStyle w:val="ListParagraph"/>
+        <w:pStyle w:val="a3"/>
         <w:widowControl/>
         <w:numPr>
           <w:ilvl w:val="0"/>
@@ -6110,7 +4989,7 @@
     </w:p>
     <w:p>
       <w:pPr>
-        <w:pStyle w:val="ListParagraph"/>
+        <w:pStyle w:val="a3"/>
         <w:widowControl/>
         <w:numPr>
           <w:ilvl w:val="0"/>
@@ -6137,7 +5016,7 @@
     </w:p>
     <w:p>
       <w:pPr>
-        <w:pStyle w:val="ListParagraph"/>
+        <w:pStyle w:val="a3"/>
         <w:widowControl/>
         <w:numPr>
           <w:ilvl w:val="0"/>
@@ -6181,7 +5060,7 @@
     </w:p>
     <w:p>
       <w:pPr>
-        <w:pStyle w:val="ListParagraph"/>
+        <w:pStyle w:val="a3"/>
         <w:widowControl/>
         <w:numPr>
           <w:ilvl w:val="0"/>
@@ -6208,7 +5087,7 @@
     </w:p>
     <w:p>
       <w:pPr>
-        <w:pStyle w:val="ListParagraph"/>
+        <w:pStyle w:val="a3"/>
         <w:widowControl/>
         <w:numPr>
           <w:ilvl w:val="0"/>
@@ -6235,7 +5114,7 @@
     </w:p>
     <w:p>
       <w:pPr>
-        <w:pStyle w:val="ListParagraph"/>
+        <w:pStyle w:val="a3"/>
         <w:widowControl/>
         <w:numPr>
           <w:ilvl w:val="0"/>
@@ -6272,7 +5151,7 @@
     </w:p>
     <w:p>
       <w:pPr>
-        <w:pStyle w:val="ListParagraph"/>
+        <w:pStyle w:val="a3"/>
         <w:widowControl/>
         <w:numPr>
           <w:ilvl w:val="0"/>
@@ -6288,23 +5167,13 @@
           <w:szCs w:val="40"/>
         </w:rPr>
       </w:pPr>
-      <w:proofErr w:type="spellStart"/>
-      <w:r>
-        <w:rPr>
-          <w:rFonts w:ascii="Times New Roman" w:hAnsi="Times New Roman" w:cs="Times New Roman"/>
-          <w:sz w:val="32"/>
-          <w:szCs w:val="40"/>
-        </w:rPr>
-        <w:t>Zhengyan</w:t>
-      </w:r>
-      <w:proofErr w:type="spellEnd"/>
-      <w:r>
-        <w:rPr>
-          <w:rFonts w:ascii="Times New Roman" w:hAnsi="Times New Roman" w:cs="Times New Roman"/>
-          <w:sz w:val="32"/>
-          <w:szCs w:val="40"/>
-        </w:rPr>
-        <w:t xml:space="preserve"> Hu: 9 + 7.25 + 5= 21.25 hrs.</w:t>
+      <w:r>
+        <w:rPr>
+          <w:rFonts w:ascii="Times New Roman" w:hAnsi="Times New Roman" w:cs="Times New Roman"/>
+          <w:sz w:val="32"/>
+          <w:szCs w:val="40"/>
+        </w:rPr>
+        <w:t>Zhengyan Hu: 9 + 7.25 + 5= 21.25 hrs.</w:t>
       </w:r>
     </w:p>
     <w:p>
@@ -6464,7 +5333,6 @@
           <w:sz w:val="40"/>
           <w:szCs w:val="40"/>
         </w:rPr>
-        <w:lastRenderedPageBreak/>
         <w:t>Suggested point redistribution</w:t>
       </w:r>
     </w:p>
@@ -6486,6 +5354,7 @@
           <w:szCs w:val="24"/>
           <w:shd w:val="clear" w:color="auto" w:fill="FFFFFF"/>
         </w:rPr>
+        <w:lastRenderedPageBreak/>
         <w:t>Yangzekun Gao:</w:t>
       </w:r>
     </w:p>
@@ -6613,7 +5482,6 @@
           <w:shd w:val="clear" w:color="auto" w:fill="FFFFFF"/>
         </w:rPr>
       </w:pPr>
-      <w:proofErr w:type="spellStart"/>
       <w:r>
         <w:rPr>
           <w:rFonts w:ascii="Times New Roman" w:hAnsi="Times New Roman" w:cs="Times New Roman"/>
@@ -6622,9 +5490,17 @@
           <w:szCs w:val="24"/>
           <w:shd w:val="clear" w:color="auto" w:fill="FFFFFF"/>
         </w:rPr>
-        <w:t>Zhengyan</w:t>
-      </w:r>
-      <w:proofErr w:type="spellEnd"/>
+        <w:t>Zhengyan Hu</w:t>
+      </w:r>
+    </w:p>
+    <w:p>
+      <w:pPr>
+        <w:rPr>
+          <w:rFonts w:ascii="Times New Roman" w:hAnsi="Times New Roman" w:cs="Times New Roman"/>
+          <w:sz w:val="36"/>
+          <w:szCs w:val="36"/>
+        </w:rPr>
+      </w:pPr>
       <w:r>
         <w:rPr>
           <w:rFonts w:ascii="Times New Roman" w:hAnsi="Times New Roman" w:cs="Times New Roman"/>
@@ -6633,15 +5509,15 @@
           <w:szCs w:val="24"/>
           <w:shd w:val="clear" w:color="auto" w:fill="FFFFFF"/>
         </w:rPr>
-        <w:t xml:space="preserve"> Hu</w:t>
-      </w:r>
-    </w:p>
-    <w:p>
-      <w:pPr>
-        <w:rPr>
-          <w:rFonts w:ascii="Times New Roman" w:hAnsi="Times New Roman" w:cs="Times New Roman"/>
-          <w:sz w:val="36"/>
-          <w:szCs w:val="36"/>
+        <w:t xml:space="preserve">-&gt; Diagram of delete records </w:t>
+      </w:r>
+    </w:p>
+    <w:p>
+      <w:pPr>
+        <w:rPr>
+          <w:rFonts w:ascii="Times New Roman" w:hAnsi="Times New Roman" w:cs="Times New Roman"/>
+          <w:sz w:val="32"/>
+          <w:szCs w:val="32"/>
         </w:rPr>
       </w:pPr>
       <w:r>
@@ -6652,7 +5528,7 @@
           <w:szCs w:val="24"/>
           <w:shd w:val="clear" w:color="auto" w:fill="FFFFFF"/>
         </w:rPr>
-        <w:t xml:space="preserve">-&gt; Diagram of delete records </w:t>
+        <w:t>-&gt; Diagram of add record from add page</w:t>
       </w:r>
     </w:p>
     <w:p>
@@ -6671,7 +5547,7 @@
           <w:szCs w:val="24"/>
           <w:shd w:val="clear" w:color="auto" w:fill="FFFFFF"/>
         </w:rPr>
-        <w:t>-&gt; Diagram of add record from add page</w:t>
+        <w:t>-&gt; GRASP</w:t>
       </w:r>
     </w:p>
     <w:p>
@@ -6690,7 +5566,7 @@
           <w:szCs w:val="24"/>
           <w:shd w:val="clear" w:color="auto" w:fill="FFFFFF"/>
         </w:rPr>
-        <w:t>-&gt; GRASP</w:t>
+        <w:t>-&gt; suggested point redistribution</w:t>
       </w:r>
     </w:p>
     <w:p>
@@ -6709,18 +5585,11 @@
           <w:szCs w:val="24"/>
           <w:shd w:val="clear" w:color="auto" w:fill="FFFFFF"/>
         </w:rPr>
-        <w:t>-&gt; suggested point redistribution</w:t>
-      </w:r>
-    </w:p>
-    <w:p>
-      <w:pPr>
-        <w:rPr>
-          <w:rFonts w:ascii="Times New Roman" w:hAnsi="Times New Roman" w:cs="Times New Roman"/>
-          <w:sz w:val="32"/>
-          <w:szCs w:val="32"/>
-        </w:rPr>
-      </w:pPr>
-      <w:r>
+        <w:t>-&gt; timecards report with hours per member</w:t>
+      </w:r>
+    </w:p>
+    <w:p>
+      <w:pPr>
         <w:rPr>
           <w:rFonts w:ascii="Times New Roman" w:hAnsi="Times New Roman" w:cs="Times New Roman"/>
           <w:color w:val="24292F"/>
@@ -6728,11 +5597,8 @@
           <w:szCs w:val="24"/>
           <w:shd w:val="clear" w:color="auto" w:fill="FFFFFF"/>
         </w:rPr>
-        <w:t>-&gt; timecards report with hours per member</w:t>
-      </w:r>
-    </w:p>
-    <w:p>
-      <w:pPr>
+      </w:pPr>
+      <w:r>
         <w:rPr>
           <w:rFonts w:ascii="Times New Roman" w:hAnsi="Times New Roman" w:cs="Times New Roman"/>
           <w:color w:val="24292F"/>
@@ -6740,8 +5606,11 @@
           <w:szCs w:val="24"/>
           <w:shd w:val="clear" w:color="auto" w:fill="FFFFFF"/>
         </w:rPr>
-      </w:pPr>
-      <w:r>
+        <w:t>-&gt; revised iteration 1</w:t>
+      </w:r>
+    </w:p>
+    <w:p>
+      <w:pPr>
         <w:rPr>
           <w:rFonts w:ascii="Times New Roman" w:hAnsi="Times New Roman" w:cs="Times New Roman"/>
           <w:color w:val="24292F"/>
@@ -6749,8 +5618,7 @@
           <w:szCs w:val="24"/>
           <w:shd w:val="clear" w:color="auto" w:fill="FFFFFF"/>
         </w:rPr>
-        <w:t>-&gt; revised iteration 1</w:t>
-      </w:r>
+      </w:pPr>
     </w:p>
     <w:p>
       <w:pPr>
@@ -6762,9 +5630,7 @@
           <w:shd w:val="clear" w:color="auto" w:fill="FFFFFF"/>
         </w:rPr>
       </w:pPr>
-    </w:p>
-    <w:p>
-      <w:pPr>
+      <w:r>
         <w:rPr>
           <w:rFonts w:ascii="Times New Roman" w:hAnsi="Times New Roman" w:cs="Times New Roman"/>
           <w:color w:val="24292F"/>
@@ -6772,6 +5638,16 @@
           <w:szCs w:val="24"/>
           <w:shd w:val="clear" w:color="auto" w:fill="FFFFFF"/>
         </w:rPr>
+        <w:t>Maiqi Hou</w:t>
+      </w:r>
+    </w:p>
+    <w:p>
+      <w:pPr>
+        <w:rPr>
+          <w:rFonts w:ascii="Times New Roman" w:hAnsi="Times New Roman" w:cs="Times New Roman"/>
+          <w:sz w:val="36"/>
+          <w:szCs w:val="36"/>
+        </w:rPr>
       </w:pPr>
       <w:r>
         <w:rPr>
@@ -6781,15 +5657,15 @@
           <w:szCs w:val="24"/>
           <w:shd w:val="clear" w:color="auto" w:fill="FFFFFF"/>
         </w:rPr>
-        <w:t>Maiqi Hou</w:t>
-      </w:r>
-    </w:p>
-    <w:p>
-      <w:pPr>
-        <w:rPr>
-          <w:rFonts w:ascii="Times New Roman" w:hAnsi="Times New Roman" w:cs="Times New Roman"/>
-          <w:sz w:val="36"/>
-          <w:szCs w:val="36"/>
+        <w:t xml:space="preserve">-&gt; Diagram of main page selection </w:t>
+      </w:r>
+    </w:p>
+    <w:p>
+      <w:pPr>
+        <w:rPr>
+          <w:rFonts w:ascii="Times New Roman" w:hAnsi="Times New Roman" w:cs="Times New Roman"/>
+          <w:sz w:val="32"/>
+          <w:szCs w:val="32"/>
         </w:rPr>
       </w:pPr>
       <w:r>
@@ -6800,7 +5676,7 @@
           <w:szCs w:val="24"/>
           <w:shd w:val="clear" w:color="auto" w:fill="FFFFFF"/>
         </w:rPr>
-        <w:t xml:space="preserve">-&gt; Diagram of main page selection </w:t>
+        <w:t>-&gt; Diagram of view the table by given filter</w:t>
       </w:r>
     </w:p>
     <w:p>
@@ -6819,7 +5695,7 @@
           <w:szCs w:val="24"/>
           <w:shd w:val="clear" w:color="auto" w:fill="FFFFFF"/>
         </w:rPr>
-        <w:t>-&gt; Diagram of view the table by given filter</w:t>
+        <w:t>-&gt; Linked issue tracking system and git</w:t>
       </w:r>
     </w:p>
     <w:p>
@@ -6838,18 +5714,11 @@
           <w:szCs w:val="24"/>
           <w:shd w:val="clear" w:color="auto" w:fill="FFFFFF"/>
         </w:rPr>
-        <w:t>-&gt; Linked issue tracking system and git</w:t>
-      </w:r>
-    </w:p>
-    <w:p>
-      <w:pPr>
-        <w:rPr>
-          <w:rFonts w:ascii="Times New Roman" w:hAnsi="Times New Roman" w:cs="Times New Roman"/>
-          <w:sz w:val="32"/>
-          <w:szCs w:val="32"/>
-        </w:rPr>
-      </w:pPr>
-      <w:r>
+        <w:t>-&gt; the issue tracking records</w:t>
+      </w:r>
+    </w:p>
+    <w:p>
+      <w:pPr>
         <w:rPr>
           <w:rFonts w:ascii="Times New Roman" w:hAnsi="Times New Roman" w:cs="Times New Roman"/>
           <w:color w:val="24292F"/>
@@ -6857,11 +5726,8 @@
           <w:szCs w:val="24"/>
           <w:shd w:val="clear" w:color="auto" w:fill="FFFFFF"/>
         </w:rPr>
-        <w:t>-&gt; the issue tracking records</w:t>
-      </w:r>
-    </w:p>
-    <w:p>
-      <w:pPr>
+      </w:pPr>
+      <w:r>
         <w:rPr>
           <w:rFonts w:ascii="Times New Roman" w:hAnsi="Times New Roman" w:cs="Times New Roman"/>
           <w:color w:val="24292F"/>
@@ -6869,8 +5735,11 @@
           <w:szCs w:val="24"/>
           <w:shd w:val="clear" w:color="auto" w:fill="FFFFFF"/>
         </w:rPr>
-      </w:pPr>
-      <w:r>
+        <w:t>-&gt; revised iteration 1</w:t>
+      </w:r>
+    </w:p>
+    <w:p>
+      <w:pPr>
         <w:rPr>
           <w:rFonts w:ascii="Times New Roman" w:hAnsi="Times New Roman" w:cs="Times New Roman"/>
           <w:color w:val="24292F"/>
@@ -6878,8 +5747,7 @@
           <w:szCs w:val="24"/>
           <w:shd w:val="clear" w:color="auto" w:fill="FFFFFF"/>
         </w:rPr>
-        <w:t>-&gt; revised iteration 1</w:t>
-      </w:r>
+      </w:pPr>
     </w:p>
     <w:p>
       <w:pPr>
@@ -6891,9 +5759,8 @@
           <w:shd w:val="clear" w:color="auto" w:fill="FFFFFF"/>
         </w:rPr>
       </w:pPr>
-    </w:p>
-    <w:p>
-      <w:pPr>
+      <w:proofErr w:type="spellStart"/>
+      <w:r>
         <w:rPr>
           <w:rFonts w:ascii="Times New Roman" w:hAnsi="Times New Roman" w:cs="Times New Roman"/>
           <w:color w:val="24292F"/>
@@ -6901,8 +5768,9 @@
           <w:szCs w:val="24"/>
           <w:shd w:val="clear" w:color="auto" w:fill="FFFFFF"/>
         </w:rPr>
-      </w:pPr>
-      <w:proofErr w:type="spellStart"/>
+        <w:t>Jingke</w:t>
+      </w:r>
+      <w:proofErr w:type="spellEnd"/>
       <w:r>
         <w:rPr>
           <w:rFonts w:ascii="Times New Roman" w:hAnsi="Times New Roman" w:cs="Times New Roman"/>
@@ -6911,9 +5779,17 @@
           <w:szCs w:val="24"/>
           <w:shd w:val="clear" w:color="auto" w:fill="FFFFFF"/>
         </w:rPr>
-        <w:t>Jingke</w:t>
-      </w:r>
-      <w:proofErr w:type="spellEnd"/>
+        <w:t xml:space="preserve"> Shi</w:t>
+      </w:r>
+    </w:p>
+    <w:p>
+      <w:pPr>
+        <w:rPr>
+          <w:rFonts w:ascii="Times New Roman" w:hAnsi="Times New Roman" w:cs="Times New Roman"/>
+          <w:sz w:val="36"/>
+          <w:szCs w:val="36"/>
+        </w:rPr>
+      </w:pPr>
       <w:r>
         <w:rPr>
           <w:rFonts w:ascii="Times New Roman" w:hAnsi="Times New Roman" w:cs="Times New Roman"/>
@@ -6922,18 +5798,11 @@
           <w:szCs w:val="24"/>
           <w:shd w:val="clear" w:color="auto" w:fill="FFFFFF"/>
         </w:rPr>
-        <w:t xml:space="preserve"> Shi</w:t>
-      </w:r>
-    </w:p>
-    <w:p>
-      <w:pPr>
-        <w:rPr>
-          <w:rFonts w:ascii="Times New Roman" w:hAnsi="Times New Roman" w:cs="Times New Roman"/>
-          <w:sz w:val="36"/>
-          <w:szCs w:val="36"/>
-        </w:rPr>
-      </w:pPr>
-      <w:r>
+        <w:t>-&gt; Diagram of view the table from the given range</w:t>
+      </w:r>
+    </w:p>
+    <w:p>
+      <w:pPr>
         <w:rPr>
           <w:rFonts w:ascii="Times New Roman" w:hAnsi="Times New Roman" w:cs="Times New Roman"/>
           <w:color w:val="24292F"/>
@@ -6941,11 +5810,8 @@
           <w:szCs w:val="24"/>
           <w:shd w:val="clear" w:color="auto" w:fill="FFFFFF"/>
         </w:rPr>
-        <w:t>-&gt; Diagram of view the table from the given range</w:t>
-      </w:r>
-    </w:p>
-    <w:p>
-      <w:pPr>
+      </w:pPr>
+      <w:r>
         <w:rPr>
           <w:rFonts w:ascii="Times New Roman" w:hAnsi="Times New Roman" w:cs="Times New Roman"/>
           <w:color w:val="24292F"/>
@@ -6953,6 +5819,16 @@
           <w:szCs w:val="24"/>
           <w:shd w:val="clear" w:color="auto" w:fill="FFFFFF"/>
         </w:rPr>
+        <w:t>-&gt; Diagram of export table from given range</w:t>
+      </w:r>
+    </w:p>
+    <w:p>
+      <w:pPr>
+        <w:rPr>
+          <w:rFonts w:ascii="Times New Roman" w:hAnsi="Times New Roman" w:cs="Times New Roman"/>
+          <w:sz w:val="36"/>
+          <w:szCs w:val="36"/>
+        </w:rPr>
       </w:pPr>
       <w:r>
         <w:rPr>
@@ -6962,15 +5838,15 @@
           <w:szCs w:val="24"/>
           <w:shd w:val="clear" w:color="auto" w:fill="FFFFFF"/>
         </w:rPr>
-        <w:t>-&gt; Diagram of export table from given range</w:t>
-      </w:r>
-    </w:p>
-    <w:p>
-      <w:pPr>
-        <w:rPr>
-          <w:rFonts w:ascii="Times New Roman" w:hAnsi="Times New Roman" w:cs="Times New Roman"/>
-          <w:sz w:val="36"/>
-          <w:szCs w:val="36"/>
+        <w:t>-&gt; GRASP</w:t>
+      </w:r>
+    </w:p>
+    <w:p>
+      <w:pPr>
+        <w:rPr>
+          <w:rFonts w:ascii="Times New Roman" w:hAnsi="Times New Roman" w:cs="Times New Roman"/>
+          <w:sz w:val="32"/>
+          <w:szCs w:val="32"/>
         </w:rPr>
       </w:pPr>
       <w:r>
@@ -6981,26 +5857,6 @@
           <w:szCs w:val="24"/>
           <w:shd w:val="clear" w:color="auto" w:fill="FFFFFF"/>
         </w:rPr>
-        <w:t>-&gt; GRASP</w:t>
-      </w:r>
-    </w:p>
-    <w:p>
-      <w:pPr>
-        <w:rPr>
-          <w:rFonts w:ascii="Times New Roman" w:hAnsi="Times New Roman" w:cs="Times New Roman"/>
-          <w:sz w:val="32"/>
-          <w:szCs w:val="32"/>
-        </w:rPr>
-      </w:pPr>
-      <w:r>
-        <w:rPr>
-          <w:rFonts w:ascii="Times New Roman" w:hAnsi="Times New Roman" w:cs="Times New Roman"/>
-          <w:color w:val="24292F"/>
-          <w:sz w:val="24"/>
-          <w:szCs w:val="24"/>
-          <w:shd w:val="clear" w:color="auto" w:fill="FFFFFF"/>
-        </w:rPr>
-        <w:lastRenderedPageBreak/>
         <w:t xml:space="preserve">-&gt; Updated project </w:t>
       </w:r>
       <w:proofErr w:type="gramStart"/>
@@ -7163,7 +6019,7 @@
     <w:p>
       <w:pPr>
         <w:rPr>
-          <w:rFonts w:ascii="SimSun" w:hAnsi="SimSun" w:cs="SimSun"/>
+          <w:rFonts w:ascii="宋体" w:hAnsi="宋体" w:cs="宋体"/>
           <w:sz w:val="24"/>
           <w:szCs w:val="24"/>
         </w:rPr>
@@ -7894,7 +6750,7 @@
   <w:docDefaults>
     <w:rPrDefault>
       <w:rPr>
-        <w:rFonts w:asciiTheme="minorHAnsi" w:eastAsiaTheme="minorHAnsi" w:hAnsiTheme="minorHAnsi" w:cstheme="minorBidi"/>
+        <w:rFonts w:asciiTheme="minorHAnsi" w:eastAsiaTheme="minorEastAsia" w:hAnsiTheme="minorHAnsi" w:cstheme="minorBidi"/>
         <w:sz w:val="22"/>
         <w:szCs w:val="22"/>
         <w:lang w:val="en-US" w:eastAsia="en-US" w:bidi="ar-SA"/>
@@ -8284,17 +7140,17 @@
     <w:lsdException w:name="Unresolved Mention" w:semiHidden="1" w:unhideWhenUsed="1"/>
     <w:lsdException w:name="Smart Link" w:semiHidden="1" w:unhideWhenUsed="1"/>
   </w:latentStyles>
-  <w:style w:type="paragraph" w:default="1" w:styleId="Normal">
+  <w:style w:type="paragraph" w:default="1" w:styleId="a">
     <w:name w:val="Normal"/>
     <w:qFormat/>
   </w:style>
-  <w:style w:type="character" w:default="1" w:styleId="DefaultParagraphFont">
+  <w:style w:type="character" w:default="1" w:styleId="a0">
     <w:name w:val="Default Paragraph Font"/>
     <w:uiPriority w:val="1"/>
     <w:semiHidden/>
     <w:unhideWhenUsed/>
   </w:style>
-  <w:style w:type="table" w:default="1" w:styleId="TableNormal">
+  <w:style w:type="table" w:default="1" w:styleId="a1">
     <w:name w:val="Normal Table"/>
     <w:uiPriority w:val="99"/>
     <w:semiHidden/>
@@ -8309,15 +7165,15 @@
       </w:tblCellMar>
     </w:tblPr>
   </w:style>
-  <w:style w:type="numbering" w:default="1" w:styleId="NoList">
+  <w:style w:type="numbering" w:default="1" w:styleId="a2">
     <w:name w:val="No List"/>
     <w:uiPriority w:val="99"/>
     <w:semiHidden/>
     <w:unhideWhenUsed/>
   </w:style>
-  <w:style w:type="paragraph" w:styleId="ListParagraph">
+  <w:style w:type="paragraph" w:styleId="a3">
     <w:name w:val="List Paragraph"/>
-    <w:basedOn w:val="Normal"/>
+    <w:basedOn w:val="a"/>
     <w:uiPriority w:val="34"/>
     <w:qFormat/>
     <w:rsid w:val="00AD318C"/>
@@ -8328,16 +7184,15 @@
       <w:jc w:val="both"/>
     </w:pPr>
     <w:rPr>
-      <w:rFonts w:eastAsiaTheme="minorEastAsia"/>
       <w:kern w:val="2"/>
       <w:sz w:val="21"/>
       <w:szCs w:val="24"/>
       <w:lang w:eastAsia="zh-CN"/>
     </w:rPr>
   </w:style>
-  <w:style w:type="character" w:styleId="Hyperlink">
+  <w:style w:type="character" w:styleId="a4">
     <w:name w:val="Hyperlink"/>
-    <w:basedOn w:val="DefaultParagraphFont"/>
+    <w:basedOn w:val="a0"/>
     <w:uiPriority w:val="99"/>
     <w:unhideWhenUsed/>
     <w:rsid w:val="00417B59"/>
@@ -8346,9 +7201,9 @@
       <w:u w:val="single"/>
     </w:rPr>
   </w:style>
-  <w:style w:type="character" w:styleId="UnresolvedMention">
+  <w:style w:type="character" w:styleId="a5">
     <w:name w:val="Unresolved Mention"/>
-    <w:basedOn w:val="DefaultParagraphFont"/>
+    <w:basedOn w:val="a0"/>
     <w:uiPriority w:val="99"/>
     <w:semiHidden/>
     <w:unhideWhenUsed/>
